--- a/OOP_Project_2024.docx
+++ b/OOP_Project_2024.docx
@@ -454,7 +454,6 @@
         <w:tab/>
         <w:t xml:space="preserve">          </w:t>
       </w:r>
-      <w:proofErr w:type="spellStart"/>
       <w:r>
         <w:rPr>
           <w:szCs w:val="28"/>
@@ -463,7 +462,6 @@
         </w:rPr>
         <w:t>Бажанов</w:t>
       </w:r>
-      <w:proofErr w:type="spellEnd"/>
       <w:r>
         <w:rPr>
           <w:szCs w:val="28"/>
@@ -530,25 +528,7 @@
           <w:vertAlign w:val="subscript"/>
           <w:lang w:val="uk-UA" w:eastAsia="ru-RU"/>
         </w:rPr>
-        <w:t>(прізвище й ініціали студента(</w:t>
-      </w:r>
-      <w:proofErr w:type="spellStart"/>
-      <w:r>
-        <w:rPr>
-          <w:szCs w:val="24"/>
-          <w:vertAlign w:val="subscript"/>
-          <w:lang w:val="uk-UA" w:eastAsia="ru-RU"/>
-        </w:rPr>
-        <w:t>ки</w:t>
-      </w:r>
-      <w:proofErr w:type="spellEnd"/>
-      <w:r>
-        <w:rPr>
-          <w:szCs w:val="24"/>
-          <w:vertAlign w:val="subscript"/>
-          <w:lang w:val="uk-UA" w:eastAsia="ru-RU"/>
-        </w:rPr>
-        <w:t>))</w:t>
+        <w:t>(прізвище й ініціали студента(ки))</w:t>
       </w:r>
     </w:p>
     <w:p>
@@ -577,23 +557,13 @@
         </w:rPr>
         <w:t xml:space="preserve">                 </w:t>
       </w:r>
-      <w:proofErr w:type="spellStart"/>
       <w:r>
         <w:rPr>
           <w:szCs w:val="28"/>
           <w:u w:val="single"/>
           <w:lang w:val="uk-UA"/>
         </w:rPr>
-        <w:t>Лучшев</w:t>
-      </w:r>
-      <w:proofErr w:type="spellEnd"/>
-      <w:r>
-        <w:rPr>
-          <w:szCs w:val="28"/>
-          <w:u w:val="single"/>
-          <w:lang w:val="uk-UA"/>
-        </w:rPr>
-        <w:t xml:space="preserve"> П.О</w:t>
+        <w:t>Лучшев П.О</w:t>
       </w:r>
       <w:r>
         <w:rPr>
@@ -703,23 +673,13 @@
         </w:rPr>
         <w:tab/>
       </w:r>
-      <w:proofErr w:type="spellStart"/>
       <w:r>
         <w:rPr>
           <w:szCs w:val="28"/>
           <w:u w:val="single"/>
           <w:lang w:val="uk-UA"/>
         </w:rPr>
-        <w:t>Лучшев</w:t>
-      </w:r>
-      <w:proofErr w:type="spellEnd"/>
-      <w:r>
-        <w:rPr>
-          <w:szCs w:val="28"/>
-          <w:u w:val="single"/>
-          <w:lang w:val="uk-UA"/>
-        </w:rPr>
-        <w:t xml:space="preserve"> П.О.</w:t>
+        <w:t>Лучшев П.О.</w:t>
       </w:r>
       <w:r>
         <w:rPr>
@@ -774,7 +734,6 @@
         </w:rPr>
         <w:t xml:space="preserve">                         ________   </w:t>
       </w:r>
-      <w:proofErr w:type="spellStart"/>
       <w:r>
         <w:rPr>
           <w:szCs w:val="28"/>
@@ -783,7 +742,6 @@
         </w:rPr>
         <w:t>Дем</w:t>
       </w:r>
-      <w:proofErr w:type="spellEnd"/>
       <w:r>
         <w:rPr>
           <w:szCs w:val="28"/>
@@ -791,23 +749,13 @@
         </w:rPr>
         <w:t>’</w:t>
       </w:r>
-      <w:proofErr w:type="spellStart"/>
       <w:r>
         <w:rPr>
           <w:szCs w:val="28"/>
           <w:u w:val="single"/>
           <w:lang w:val="uk-UA"/>
         </w:rPr>
-        <w:t>яненко</w:t>
-      </w:r>
-      <w:proofErr w:type="spellEnd"/>
-      <w:r>
-        <w:rPr>
-          <w:szCs w:val="28"/>
-          <w:u w:val="single"/>
-          <w:lang w:val="uk-UA"/>
-        </w:rPr>
-        <w:t xml:space="preserve"> В.А.</w:t>
+        <w:t>яненко В.А.</w:t>
       </w:r>
       <w:r>
         <w:rPr>
@@ -984,11 +932,9 @@
       <w:r>
         <w:t xml:space="preserve">1. </w:t>
       </w:r>
-      <w:proofErr w:type="spellStart"/>
       <w:r>
         <w:t>Кінотеатр</w:t>
       </w:r>
-      <w:proofErr w:type="spellEnd"/>
     </w:p>
     <w:p>
       <w:pPr>
@@ -2500,7 +2446,6 @@
               </w:rPr>
               <w:t xml:space="preserve"> і </w:t>
             </w:r>
-            <w:proofErr w:type="spellStart"/>
             <w:r>
               <w:rPr>
                 <w:rFonts w:ascii="Arial" w:hAnsi="Arial" w:cs="Arial"/>
@@ -2509,7 +2454,6 @@
               </w:rPr>
               <w:t>github</w:t>
             </w:r>
-            <w:proofErr w:type="spellEnd"/>
             <w:r>
               <w:rPr>
                 <w:rFonts w:ascii="Arial" w:hAnsi="Arial" w:cs="Arial"/>
@@ -2519,7 +2463,6 @@
               </w:rPr>
               <w:t>-</w:t>
             </w:r>
-            <w:proofErr w:type="spellStart"/>
             <w:r>
               <w:rPr>
                 <w:rFonts w:ascii="Arial" w:hAnsi="Arial" w:cs="Arial"/>
@@ -2537,7 +2480,6 @@
               </w:rPr>
               <w:t>ію</w:t>
             </w:r>
-            <w:proofErr w:type="spellEnd"/>
           </w:p>
         </w:tc>
         <w:tc>
@@ -2897,39 +2839,8 @@
                 <w:szCs w:val="24"/>
                 <w:lang w:val="uk-UA"/>
               </w:rPr>
-              <w:t>.NET-</w:t>
-            </w:r>
-            <w:proofErr w:type="spellStart"/>
-            <w:r>
-              <w:rPr>
-                <w:rFonts w:ascii="Arial" w:hAnsi="Arial" w:cs="Arial"/>
-                <w:sz w:val="24"/>
-                <w:szCs w:val="24"/>
-                <w:lang w:val="uk-UA"/>
-              </w:rPr>
-              <w:t>delegates</w:t>
-            </w:r>
-            <w:proofErr w:type="spellEnd"/>
-            <w:r>
-              <w:rPr>
-                <w:rFonts w:ascii="Arial" w:hAnsi="Arial" w:cs="Arial"/>
-                <w:sz w:val="24"/>
-                <w:szCs w:val="24"/>
-                <w:lang w:val="uk-UA"/>
-              </w:rPr>
-              <w:t xml:space="preserve"> і </w:t>
-            </w:r>
-            <w:proofErr w:type="spellStart"/>
-            <w:r>
-              <w:rPr>
-                <w:rFonts w:ascii="Arial" w:hAnsi="Arial" w:cs="Arial"/>
-                <w:sz w:val="24"/>
-                <w:szCs w:val="24"/>
-                <w:lang w:val="uk-UA"/>
-              </w:rPr>
-              <w:t>events</w:t>
-            </w:r>
-            <w:proofErr w:type="spellEnd"/>
+              <w:t>.NET-delegates і events</w:t>
+            </w:r>
           </w:p>
           <w:p>
             <w:pPr>
@@ -2947,7 +2858,6 @@
                 <w:lang w:val="uk-UA"/>
               </w:rPr>
             </w:pPr>
-            <w:proofErr w:type="spellStart"/>
             <w:r>
               <w:rPr>
                 <w:rFonts w:ascii="Arial" w:hAnsi="Arial" w:cs="Arial"/>
@@ -2955,37 +2865,7 @@
                 <w:szCs w:val="24"/>
                 <w:lang w:val="uk-UA"/>
               </w:rPr>
-              <w:t>сереалізації</w:t>
-            </w:r>
-            <w:proofErr w:type="spellEnd"/>
-            <w:r>
-              <w:rPr>
-                <w:rFonts w:ascii="Arial" w:hAnsi="Arial" w:cs="Arial"/>
-                <w:sz w:val="24"/>
-                <w:szCs w:val="24"/>
-                <w:lang w:val="uk-UA"/>
-              </w:rPr>
-              <w:t>/</w:t>
-            </w:r>
-            <w:proofErr w:type="spellStart"/>
-            <w:r>
-              <w:rPr>
-                <w:rFonts w:ascii="Arial" w:hAnsi="Arial" w:cs="Arial"/>
-                <w:sz w:val="24"/>
-                <w:szCs w:val="24"/>
-                <w:lang w:val="uk-UA"/>
-              </w:rPr>
-              <w:t>десереалізації</w:t>
-            </w:r>
-            <w:proofErr w:type="spellEnd"/>
-            <w:r>
-              <w:rPr>
-                <w:rFonts w:ascii="Arial" w:hAnsi="Arial" w:cs="Arial"/>
-                <w:sz w:val="24"/>
-                <w:szCs w:val="24"/>
-                <w:lang w:val="uk-UA"/>
-              </w:rPr>
-              <w:t xml:space="preserve"> об’єктів</w:t>
+              <w:t>сереалізації/десереалізації об’єктів</w:t>
             </w:r>
           </w:p>
           <w:p>
@@ -3004,7 +2884,6 @@
                 <w:lang w:val="uk-UA"/>
               </w:rPr>
             </w:pPr>
-            <w:proofErr w:type="spellStart"/>
             <w:r>
               <w:rPr>
                 <w:rFonts w:ascii="Arial" w:hAnsi="Arial" w:cs="Arial"/>
@@ -3014,7 +2893,6 @@
               </w:rPr>
               <w:t>Collections.Generic</w:t>
             </w:r>
-            <w:proofErr w:type="spellEnd"/>
           </w:p>
           <w:p>
             <w:pPr>
@@ -6231,7 +6109,6 @@
               </w:rPr>
               <w:t>(</w:t>
             </w:r>
-            <w:proofErr w:type="spellStart"/>
             <w:r>
               <w:rPr>
                 <w:i/>
@@ -6240,7 +6117,6 @@
               </w:rPr>
               <w:t>англ</w:t>
             </w:r>
-            <w:proofErr w:type="spellEnd"/>
             <w:r>
               <w:rPr>
                 <w:lang w:val="uk-UA"/>
@@ -6379,7 +6255,6 @@
               </w:rPr>
               <w:t>(</w:t>
             </w:r>
-            <w:proofErr w:type="spellStart"/>
             <w:r>
               <w:rPr>
                 <w:i/>
@@ -6388,7 +6263,6 @@
               </w:rPr>
               <w:t>англ</w:t>
             </w:r>
-            <w:proofErr w:type="spellEnd"/>
             <w:r>
               <w:rPr>
                 <w:lang w:val="uk-UA"/>
@@ -6740,14 +6614,7 @@
         <w:rPr>
           <w:lang w:val="uk-UA"/>
         </w:rPr>
-        <w:t xml:space="preserve">Потенційні глядачі кінотеатрів - це люди, які цінують якість відтворення фільмів та хочуть насолоджуватися кіно на великому екрані. Це можуть бути </w:t>
-      </w:r>
-      <w:proofErr w:type="spellStart"/>
-      <w:r>
-        <w:rPr>
-          <w:lang w:val="uk-UA"/>
-        </w:rPr>
-        <w:t>кіноман</w:t>
+        <w:t>Потенційні глядачі кінотеатрів - це люди, які цінують якість відтворення фільмів та хочуть насолоджуватися кіно на великому екрані. Це можуть бути кіноман</w:t>
       </w:r>
       <w:r>
         <w:rPr>
@@ -6755,7 +6622,6 @@
         </w:rPr>
         <w:t>и</w:t>
       </w:r>
-      <w:proofErr w:type="spellEnd"/>
       <w:r>
         <w:rPr>
           <w:lang w:val="uk-UA"/>
@@ -8287,28 +8153,12 @@
         </w:rPr>
         <w:t xml:space="preserve"> – </w:t>
       </w:r>
-      <w:proofErr w:type="spellStart"/>
-      <w:r>
-        <w:rPr>
-          <w:lang w:val="uk-UA"/>
-        </w:rPr>
-        <w:t>Mind</w:t>
-      </w:r>
-      <w:proofErr w:type="spellEnd"/>
-      <w:r>
-        <w:rPr>
-          <w:lang w:val="uk-UA"/>
-        </w:rPr>
-        <w:t xml:space="preserve"> </w:t>
-      </w:r>
-      <w:proofErr w:type="spellStart"/>
-      <w:r>
-        <w:rPr>
-          <w:lang w:val="uk-UA"/>
-        </w:rPr>
-        <w:t>map</w:t>
-      </w:r>
-      <w:proofErr w:type="spellEnd"/>
+      <w:r>
+        <w:rPr>
+          <w:lang w:val="uk-UA"/>
+        </w:rPr>
+        <w:t>Mind map</w:t>
+      </w:r>
     </w:p>
     <w:p>
       <w:pPr>
@@ -8475,7 +8325,6 @@
                 <w:lang w:val="uk-UA"/>
               </w:rPr>
             </w:pPr>
-            <w:proofErr w:type="spellStart"/>
             <w:r>
               <w:rPr>
                 <w:rFonts w:eastAsia="Calibri" w:cs="Times New Roman"/>
@@ -8487,7 +8336,6 @@
               </w:rPr>
               <w:t>Іденти-фікатор</w:t>
             </w:r>
-            <w:proofErr w:type="spellEnd"/>
           </w:p>
         </w:tc>
         <w:tc>
@@ -8957,7 +8805,6 @@
                 <w:lang w:val="uk-UA"/>
               </w:rPr>
             </w:pPr>
-            <w:proofErr w:type="spellStart"/>
             <w:r>
               <w:rPr>
                 <w:rFonts w:eastAsia="Calibri" w:cs="Times New Roman"/>
@@ -8969,7 +8816,6 @@
               </w:rPr>
               <w:t>Іденти-фікатор</w:t>
             </w:r>
-            <w:proofErr w:type="spellEnd"/>
           </w:p>
         </w:tc>
         <w:tc>
@@ -9398,7 +9244,6 @@
                 <w:lang w:val="uk-UA"/>
               </w:rPr>
             </w:pPr>
-            <w:proofErr w:type="spellStart"/>
             <w:r>
               <w:rPr>
                 <w:rFonts w:eastAsia="Calibri" w:cs="Times New Roman"/>
@@ -9410,7 +9255,6 @@
               </w:rPr>
               <w:t>Іденти-фікатор</w:t>
             </w:r>
-            <w:proofErr w:type="spellEnd"/>
           </w:p>
         </w:tc>
         <w:tc>
@@ -9615,19 +9459,11 @@
         </w:rPr>
       </w:pPr>
       <w:bookmarkStart w:id="6" w:name="_Toc166323724"/>
-      <w:proofErr w:type="spellStart"/>
-      <w:r>
-        <w:rPr>
-          <w:lang w:val="uk-UA"/>
-        </w:rPr>
-        <w:t>Проєктування</w:t>
-      </w:r>
-      <w:proofErr w:type="spellEnd"/>
-      <w:r>
-        <w:rPr>
-          <w:lang w:val="uk-UA"/>
-        </w:rPr>
-        <w:t xml:space="preserve"> інтерфейсу користувача</w:t>
+      <w:r>
+        <w:rPr>
+          <w:lang w:val="uk-UA"/>
+        </w:rPr>
+        <w:t>Проєктування інтерфейсу користувача</w:t>
       </w:r>
       <w:bookmarkEnd w:id="6"/>
     </w:p>
@@ -10723,7 +10559,6 @@
                 <w:lang w:val="uk-UA"/>
               </w:rPr>
             </w:pPr>
-            <w:proofErr w:type="spellStart"/>
             <w:r>
               <w:rPr>
                 <w:rFonts w:cs="Times New Roman"/>
@@ -10733,19 +10568,7 @@
                 <w:szCs w:val="24"/>
                 <w:lang w:val="uk-UA"/>
               </w:rPr>
-              <w:t>Іденти-фікатор</w:t>
-            </w:r>
-            <w:proofErr w:type="spellEnd"/>
-            <w:r>
-              <w:rPr>
-                <w:rFonts w:cs="Times New Roman"/>
-                <w:b/>
-                <w:bCs/>
-                <w:sz w:val="24"/>
-                <w:szCs w:val="24"/>
-                <w:lang w:val="uk-UA"/>
-              </w:rPr>
-              <w:t xml:space="preserve"> тесту</w:t>
+              <w:t>Іденти-фікатор тесту</w:t>
             </w:r>
           </w:p>
         </w:tc>
@@ -15394,7 +15217,6 @@
                 <w:lang w:val="uk-UA"/>
               </w:rPr>
             </w:pPr>
-            <w:proofErr w:type="spellStart"/>
             <w:r>
               <w:rPr>
                 <w:rFonts w:cs="Times New Roman"/>
@@ -15404,19 +15226,7 @@
                 <w:szCs w:val="24"/>
                 <w:lang w:val="uk-UA"/>
               </w:rPr>
-              <w:t>Іденти-фікатор</w:t>
-            </w:r>
-            <w:proofErr w:type="spellEnd"/>
-            <w:r>
-              <w:rPr>
-                <w:rFonts w:cs="Times New Roman"/>
-                <w:b/>
-                <w:bCs/>
-                <w:sz w:val="24"/>
-                <w:szCs w:val="24"/>
-                <w:lang w:val="uk-UA"/>
-              </w:rPr>
-              <w:t xml:space="preserve"> </w:t>
+              <w:t xml:space="preserve">Іденти-фікатор </w:t>
             </w:r>
           </w:p>
           <w:p>
@@ -16704,7 +16514,6 @@
                 <w:lang w:val="uk-UA"/>
               </w:rPr>
             </w:pPr>
-            <w:proofErr w:type="spellStart"/>
             <w:r>
               <w:rPr>
                 <w:rFonts w:cs="Times New Roman"/>
@@ -16714,19 +16523,7 @@
                 <w:szCs w:val="24"/>
                 <w:lang w:val="uk-UA"/>
               </w:rPr>
-              <w:t>Іденти-фікатор</w:t>
-            </w:r>
-            <w:proofErr w:type="spellEnd"/>
-            <w:r>
-              <w:rPr>
-                <w:rFonts w:cs="Times New Roman"/>
-                <w:b/>
-                <w:bCs/>
-                <w:sz w:val="24"/>
-                <w:szCs w:val="24"/>
-                <w:lang w:val="uk-UA"/>
-              </w:rPr>
-              <w:t xml:space="preserve"> </w:t>
+              <w:t xml:space="preserve">Іденти-фікатор </w:t>
             </w:r>
           </w:p>
           <w:p>
@@ -17386,16 +17183,13 @@
         </w:rPr>
         <w:t>Клас «</w:t>
       </w:r>
-      <w:proofErr w:type="spellStart"/>
       <w:r>
         <w:rPr>
           <w:b/>
           <w:bCs/>
-          <w:lang w:val="uk-UA"/>
-        </w:rPr>
-        <w:t>User</w:t>
-      </w:r>
-      <w:proofErr w:type="spellEnd"/>
+        </w:rPr>
+        <w:t>Account</w:t>
+      </w:r>
       <w:r>
         <w:rPr>
           <w:b/>
@@ -17434,14 +17228,9 @@
         </w:rPr>
         <w:t>Таблиця 2.1 – Виділення характеристик класу «</w:t>
       </w:r>
-      <w:proofErr w:type="spellStart"/>
-      <w:r>
-        <w:rPr>
-          <w:lang w:val="uk-UA"/>
-        </w:rPr>
-        <w:t>User</w:t>
-      </w:r>
-      <w:proofErr w:type="spellEnd"/>
+      <w:r>
+        <w:t>Account</w:t>
+      </w:r>
       <w:r>
         <w:rPr>
           <w:lang w:val="uk-UA"/>
@@ -17845,7 +17634,7 @@
                 <w:szCs w:val="24"/>
                 <w:lang w:val="uk-UA"/>
               </w:rPr>
-              <w:t>Дата народження</w:t>
+              <w:t>Телефон</w:t>
             </w:r>
           </w:p>
         </w:tc>
@@ -17873,7 +17662,7 @@
                 <w:szCs w:val="24"/>
                 <w:lang w:val="uk-UA"/>
               </w:rPr>
-              <w:t>Дата</w:t>
+              <w:t>Рядок</w:t>
             </w:r>
           </w:p>
         </w:tc>
@@ -17901,7 +17690,17 @@
                 <w:szCs w:val="24"/>
                 <w:lang w:val="uk-UA"/>
               </w:rPr>
-              <w:t>&gt; 01.01.1900</w:t>
+              <w:t xml:space="preserve">Не пустий рядок, відповідність формату: </w:t>
+            </w:r>
+            <w:r>
+              <w:rPr>
+                <w:rFonts w:cs="Times New Roman"/>
+                <w:sz w:val="24"/>
+                <w:szCs w:val="24"/>
+                <w:lang w:val="uk-UA"/>
+              </w:rPr>
+              <w:br/>
+              <w:t>+38(0XX)-XXXXXXX</w:t>
             </w:r>
           </w:p>
         </w:tc>
@@ -17930,7 +17729,7 @@
                 <w:szCs w:val="24"/>
                 <w:lang w:val="uk-UA"/>
               </w:rPr>
-              <w:t>Телефон</w:t>
+              <w:t>Пароль</w:t>
             </w:r>
           </w:p>
         </w:tc>
@@ -17986,17 +17785,7 @@
                 <w:szCs w:val="24"/>
                 <w:lang w:val="uk-UA"/>
               </w:rPr>
-              <w:t xml:space="preserve">Не пустий рядок, відповідність формату: </w:t>
-            </w:r>
-            <w:r>
-              <w:rPr>
-                <w:rFonts w:cs="Times New Roman"/>
-                <w:sz w:val="24"/>
-                <w:szCs w:val="24"/>
-                <w:lang w:val="uk-UA"/>
-              </w:rPr>
-              <w:br/>
-              <w:t>+38(0XX)-XXXXXXX</w:t>
+              <w:t>Не пустий рядок, довжина: від 6 символів</w:t>
             </w:r>
           </w:p>
         </w:tc>
@@ -18026,14 +17815,9 @@
         </w:rPr>
         <w:t>Таблиця 2.2 – Виділення поведінки класу «</w:t>
       </w:r>
-      <w:proofErr w:type="spellStart"/>
-      <w:r>
-        <w:rPr>
-          <w:lang w:val="uk-UA"/>
-        </w:rPr>
-        <w:t>User</w:t>
-      </w:r>
-      <w:proofErr w:type="spellEnd"/>
+      <w:r>
+        <w:t>Account</w:t>
+      </w:r>
       <w:r>
         <w:rPr>
           <w:lang w:val="uk-UA"/>
@@ -18337,109 +18121,14 @@
                 <w:lang w:val="uk-UA"/>
               </w:rPr>
             </w:pPr>
-            <w:proofErr w:type="spellStart"/>
-            <w:r>
-              <w:rPr>
-                <w:rFonts w:cs="Times New Roman"/>
-                <w:sz w:val="24"/>
-                <w:szCs w:val="24"/>
-                <w:lang w:val="uk-UA"/>
-              </w:rPr>
-              <w:t>true</w:t>
-            </w:r>
-            <w:proofErr w:type="spellEnd"/>
-            <w:r>
-              <w:rPr>
-                <w:rFonts w:cs="Times New Roman"/>
-                <w:sz w:val="24"/>
-                <w:szCs w:val="24"/>
-                <w:lang w:val="uk-UA"/>
-              </w:rPr>
-              <w:t>/</w:t>
-            </w:r>
-            <w:proofErr w:type="spellStart"/>
-            <w:r>
-              <w:rPr>
-                <w:rFonts w:cs="Times New Roman"/>
-                <w:sz w:val="24"/>
-                <w:szCs w:val="24"/>
-                <w:lang w:val="uk-UA"/>
-              </w:rPr>
-              <w:t>false</w:t>
-            </w:r>
-            <w:proofErr w:type="spellEnd"/>
-            <w:r>
-              <w:rPr>
-                <w:rFonts w:cs="Times New Roman"/>
-                <w:sz w:val="24"/>
-                <w:szCs w:val="24"/>
-                <w:lang w:val="uk-UA"/>
-              </w:rPr>
-              <w:t xml:space="preserve"> – замовлення оформлено / помилка при оформленні замовлення;</w:t>
-            </w:r>
-          </w:p>
-          <w:p>
-            <w:pPr>
-              <w:spacing w:line="240" w:lineRule="auto"/>
-              <w:ind w:firstLine="0"/>
-              <w:jc w:val="left"/>
-              <w:rPr>
-                <w:rFonts w:cs="Times New Roman"/>
-                <w:sz w:val="24"/>
-                <w:szCs w:val="24"/>
-                <w:lang w:val="uk-UA"/>
-              </w:rPr>
-            </w:pPr>
-            <w:r>
-              <w:rPr>
-                <w:rFonts w:cs="Times New Roman"/>
-                <w:sz w:val="24"/>
-                <w:szCs w:val="24"/>
-                <w:lang w:val="uk-UA"/>
-              </w:rPr>
-              <w:t xml:space="preserve">номер замовлення </w:t>
-            </w:r>
-          </w:p>
-          <w:p>
-            <w:pPr>
-              <w:spacing w:line="240" w:lineRule="auto"/>
-              <w:ind w:firstLine="0"/>
-              <w:jc w:val="left"/>
-              <w:rPr>
-                <w:rFonts w:cs="Times New Roman"/>
-                <w:sz w:val="24"/>
-                <w:szCs w:val="24"/>
-                <w:lang w:val="uk-UA"/>
-              </w:rPr>
-            </w:pPr>
-            <w:r>
-              <w:rPr>
-                <w:rFonts w:cs="Times New Roman"/>
-                <w:sz w:val="24"/>
-                <w:szCs w:val="24"/>
-                <w:lang w:val="uk-UA"/>
-              </w:rPr>
-              <w:t xml:space="preserve">(у випадку </w:t>
-            </w:r>
-            <w:proofErr w:type="spellStart"/>
-            <w:r>
-              <w:rPr>
-                <w:rFonts w:cs="Times New Roman"/>
-                <w:sz w:val="24"/>
-                <w:szCs w:val="24"/>
-                <w:lang w:val="uk-UA"/>
-              </w:rPr>
-              <w:t>true</w:t>
-            </w:r>
-            <w:proofErr w:type="spellEnd"/>
-            <w:r>
-              <w:rPr>
-                <w:rFonts w:cs="Times New Roman"/>
-                <w:sz w:val="24"/>
-                <w:szCs w:val="24"/>
-                <w:lang w:val="uk-UA"/>
-              </w:rPr>
-              <w:t>)</w:t>
+            <w:r>
+              <w:rPr>
+                <w:rFonts w:cs="Times New Roman"/>
+                <w:sz w:val="24"/>
+                <w:szCs w:val="24"/>
+                <w:lang w:val="uk-UA"/>
+              </w:rPr>
+              <w:t>true/false – замовлення оформлено / помилка при оформленні замовлення;</w:t>
             </w:r>
           </w:p>
         </w:tc>
@@ -18474,7 +18163,16 @@
                 <w:szCs w:val="24"/>
                 <w:lang w:val="uk-UA"/>
               </w:rPr>
-              <w:t>Перевірити чи дійсні вхідні дані (фільм, дата, час).</w:t>
+              <w:t>Перевірити чи дійсні вхідні дані</w:t>
+            </w:r>
+            <w:r>
+              <w:rPr>
+                <w:rFonts w:cs="Times New Roman"/>
+                <w:sz w:val="24"/>
+                <w:szCs w:val="24"/>
+                <w:lang w:val="uk-UA"/>
+              </w:rPr>
+              <w:t>.</w:t>
             </w:r>
           </w:p>
           <w:p>
@@ -18504,7 +18202,25 @@
                 <w:szCs w:val="24"/>
                 <w:lang w:val="uk-UA"/>
               </w:rPr>
-              <w:t>Перевірити наявність необхідної кількості білетів.</w:t>
+              <w:t xml:space="preserve">Перевірити наявність </w:t>
+            </w:r>
+            <w:r>
+              <w:rPr>
+                <w:rFonts w:cs="Times New Roman"/>
+                <w:sz w:val="24"/>
+                <w:szCs w:val="24"/>
+                <w:lang w:val="uk-UA"/>
+              </w:rPr>
+              <w:t>місць які обрано</w:t>
+            </w:r>
+            <w:r>
+              <w:rPr>
+                <w:rFonts w:cs="Times New Roman"/>
+                <w:sz w:val="24"/>
+                <w:szCs w:val="24"/>
+                <w:lang w:val="uk-UA"/>
+              </w:rPr>
+              <w:t>.</w:t>
             </w:r>
           </w:p>
           <w:p>
@@ -18552,22 +18268,21 @@
             <w:pPr>
               <w:spacing w:line="240" w:lineRule="auto"/>
               <w:ind w:firstLine="22"/>
-              <w:jc w:val="left"/>
-              <w:rPr>
-                <w:rFonts w:cs="Times New Roman"/>
-                <w:sz w:val="24"/>
-                <w:szCs w:val="24"/>
-                <w:lang w:val="uk-UA"/>
-              </w:rPr>
-            </w:pPr>
-            <w:r>
-              <w:rPr>
-                <w:rFonts w:cs="Times New Roman"/>
-                <w:sz w:val="24"/>
-                <w:szCs w:val="24"/>
-                <w:lang w:val="uk-UA"/>
-              </w:rPr>
-              <w:t>Повернути куплені білети</w:t>
+              <w:rPr>
+                <w:rFonts w:cs="Times New Roman"/>
+                <w:sz w:val="24"/>
+                <w:szCs w:val="24"/>
+                <w:lang w:val="uk-UA"/>
+              </w:rPr>
+            </w:pPr>
+            <w:r>
+              <w:rPr>
+                <w:rFonts w:cs="Times New Roman"/>
+                <w:sz w:val="24"/>
+                <w:szCs w:val="24"/>
+                <w:lang w:val="uk-UA"/>
+              </w:rPr>
+              <w:t>Зміна особистих даних</w:t>
             </w:r>
           </w:p>
         </w:tc>
@@ -18580,22 +18295,21 @@
             <w:pPr>
               <w:spacing w:line="240" w:lineRule="auto"/>
               <w:ind w:firstLine="22"/>
-              <w:jc w:val="left"/>
-              <w:rPr>
-                <w:rFonts w:cs="Times New Roman"/>
-                <w:sz w:val="24"/>
-                <w:szCs w:val="24"/>
-                <w:lang w:val="uk-UA"/>
-              </w:rPr>
-            </w:pPr>
-            <w:r>
-              <w:rPr>
-                <w:rFonts w:cs="Times New Roman"/>
-                <w:sz w:val="24"/>
-                <w:szCs w:val="24"/>
-                <w:lang w:val="uk-UA"/>
-              </w:rPr>
-              <w:t>Номер замовлення</w:t>
+              <w:rPr>
+                <w:rFonts w:cs="Times New Roman"/>
+                <w:sz w:val="24"/>
+                <w:szCs w:val="24"/>
+                <w:lang w:val="uk-UA"/>
+              </w:rPr>
+            </w:pPr>
+            <w:r>
+              <w:rPr>
+                <w:rFonts w:cs="Times New Roman"/>
+                <w:sz w:val="24"/>
+                <w:szCs w:val="24"/>
+                <w:lang w:val="uk-UA"/>
+              </w:rPr>
+              <w:t>Пошта, пароль, ім’я, фамілія</w:t>
             </w:r>
           </w:p>
         </w:tc>
@@ -18607,54 +18321,58 @@
           <w:p>
             <w:pPr>
               <w:spacing w:line="240" w:lineRule="auto"/>
-              <w:ind w:firstLine="0"/>
-              <w:jc w:val="left"/>
-              <w:rPr>
-                <w:rFonts w:cs="Times New Roman"/>
-                <w:sz w:val="24"/>
-                <w:szCs w:val="24"/>
-                <w:lang w:val="uk-UA"/>
-              </w:rPr>
-            </w:pPr>
-            <w:proofErr w:type="spellStart"/>
-            <w:r>
-              <w:rPr>
-                <w:rFonts w:cs="Times New Roman"/>
-                <w:sz w:val="24"/>
-                <w:szCs w:val="24"/>
-                <w:lang w:val="uk-UA"/>
-              </w:rPr>
-              <w:t>true</w:t>
-            </w:r>
-            <w:proofErr w:type="spellEnd"/>
-            <w:r>
-              <w:rPr>
-                <w:rFonts w:cs="Times New Roman"/>
-                <w:sz w:val="24"/>
-                <w:szCs w:val="24"/>
-                <w:lang w:val="uk-UA"/>
-              </w:rPr>
-              <w:t>/</w:t>
-            </w:r>
-            <w:proofErr w:type="spellStart"/>
-            <w:r>
-              <w:rPr>
-                <w:rFonts w:cs="Times New Roman"/>
-                <w:sz w:val="24"/>
-                <w:szCs w:val="24"/>
-                <w:lang w:val="uk-UA"/>
-              </w:rPr>
-              <w:t>false</w:t>
-            </w:r>
-            <w:proofErr w:type="spellEnd"/>
-            <w:r>
-              <w:rPr>
-                <w:rFonts w:cs="Times New Roman"/>
-                <w:sz w:val="24"/>
-                <w:szCs w:val="24"/>
-                <w:lang w:val="uk-UA"/>
-              </w:rPr>
-              <w:t xml:space="preserve"> – повернення оформлено / помилка при оформленні повернення.</w:t>
+              <w:ind w:firstLine="22"/>
+              <w:rPr>
+                <w:rFonts w:cs="Times New Roman"/>
+                <w:sz w:val="24"/>
+                <w:szCs w:val="24"/>
+                <w:lang w:val="uk-UA"/>
+              </w:rPr>
+            </w:pPr>
+            <w:r>
+              <w:rPr>
+                <w:rFonts w:cs="Times New Roman"/>
+                <w:sz w:val="24"/>
+                <w:szCs w:val="24"/>
+                <w:lang w:val="uk-UA"/>
+              </w:rPr>
+              <w:t xml:space="preserve">true/false – </w:t>
+            </w:r>
+            <w:r>
+              <w:rPr>
+                <w:rFonts w:cs="Times New Roman"/>
+                <w:sz w:val="24"/>
+                <w:szCs w:val="24"/>
+                <w:lang w:val="uk-UA"/>
+              </w:rPr>
+              <w:t>дані зміненні</w:t>
+            </w:r>
+            <w:r>
+              <w:rPr>
+                <w:rFonts w:cs="Times New Roman"/>
+                <w:sz w:val="24"/>
+                <w:szCs w:val="24"/>
+                <w:lang w:val="uk-UA"/>
+              </w:rPr>
+              <w:t xml:space="preserve"> / помилка при </w:t>
+            </w:r>
+            <w:r>
+              <w:rPr>
+                <w:rFonts w:cs="Times New Roman"/>
+                <w:sz w:val="24"/>
+                <w:szCs w:val="24"/>
+                <w:lang w:val="uk-UA"/>
+              </w:rPr>
+              <w:t>зміні даних</w:t>
+            </w:r>
+            <w:r>
+              <w:rPr>
+                <w:rFonts w:cs="Times New Roman"/>
+                <w:sz w:val="24"/>
+                <w:szCs w:val="24"/>
+                <w:lang w:val="uk-UA"/>
+              </w:rPr>
+              <w:t>;</w:t>
             </w:r>
           </w:p>
         </w:tc>
@@ -18667,29 +18385,24 @@
               <w:pStyle w:val="aa"/>
               <w:numPr>
                 <w:ilvl w:val="0"/>
-                <w:numId w:val="10"/>
+                <w:numId w:val="43"/>
               </w:numPr>
-              <w:tabs>
-                <w:tab w:val="left" w:pos="367"/>
-              </w:tabs>
               <w:spacing w:line="240" w:lineRule="auto"/>
-              <w:ind w:left="0" w:firstLine="0"/>
-              <w:jc w:val="left"/>
-              <w:rPr>
-                <w:rFonts w:cs="Times New Roman"/>
-                <w:sz w:val="24"/>
-                <w:szCs w:val="24"/>
-                <w:lang w:val="uk-UA"/>
-              </w:rPr>
-            </w:pPr>
-            <w:r>
-              <w:rPr>
-                <w:rFonts w:cs="Times New Roman"/>
-                <w:sz w:val="24"/>
-                <w:szCs w:val="24"/>
-                <w:lang w:val="uk-UA"/>
-              </w:rPr>
-              <w:t>Перевірити чи дійсний номер замовлення.</w:t>
+              <w:rPr>
+                <w:rFonts w:cs="Times New Roman"/>
+                <w:sz w:val="24"/>
+                <w:szCs w:val="24"/>
+                <w:lang w:val="uk-UA"/>
+              </w:rPr>
+            </w:pPr>
+            <w:r>
+              <w:rPr>
+                <w:rFonts w:cs="Times New Roman"/>
+                <w:sz w:val="24"/>
+                <w:szCs w:val="24"/>
+                <w:lang w:val="uk-UA"/>
+              </w:rPr>
+              <w:t>Перевірити чи дійсні вхідні дані.</w:t>
             </w:r>
           </w:p>
           <w:p>
@@ -18697,174 +18410,24 @@
               <w:pStyle w:val="aa"/>
               <w:numPr>
                 <w:ilvl w:val="0"/>
-                <w:numId w:val="10"/>
+                <w:numId w:val="43"/>
               </w:numPr>
-              <w:tabs>
-                <w:tab w:val="left" w:pos="367"/>
-              </w:tabs>
               <w:spacing w:line="240" w:lineRule="auto"/>
-              <w:ind w:left="0" w:firstLine="0"/>
-              <w:jc w:val="left"/>
-              <w:rPr>
-                <w:rFonts w:cs="Times New Roman"/>
-                <w:sz w:val="24"/>
-                <w:szCs w:val="24"/>
-                <w:lang w:val="uk-UA"/>
-              </w:rPr>
-            </w:pPr>
-            <w:r>
-              <w:rPr>
-                <w:rFonts w:cs="Times New Roman"/>
-                <w:sz w:val="24"/>
-                <w:szCs w:val="24"/>
-                <w:lang w:val="uk-UA"/>
-              </w:rPr>
-              <w:t>Перевірити чи не відбувся вже сеанс.</w:t>
-            </w:r>
-          </w:p>
-          <w:p>
-            <w:pPr>
-              <w:pStyle w:val="aa"/>
-              <w:numPr>
-                <w:ilvl w:val="0"/>
-                <w:numId w:val="10"/>
-              </w:numPr>
-              <w:tabs>
-                <w:tab w:val="left" w:pos="367"/>
-              </w:tabs>
-              <w:spacing w:line="240" w:lineRule="auto"/>
-              <w:ind w:left="0" w:firstLine="0"/>
-              <w:jc w:val="left"/>
-              <w:rPr>
-                <w:rFonts w:cs="Times New Roman"/>
-                <w:sz w:val="24"/>
-                <w:szCs w:val="24"/>
-                <w:lang w:val="uk-UA"/>
-              </w:rPr>
-            </w:pPr>
-            <w:r>
-              <w:rPr>
-                <w:rFonts w:cs="Times New Roman"/>
-                <w:sz w:val="24"/>
-                <w:szCs w:val="24"/>
-                <w:lang w:val="uk-UA"/>
-              </w:rPr>
-              <w:t>Якщо до сеансу залишилося більше 24 годин, то  повернути повну суму грошей, інакше – 50%.</w:t>
-            </w:r>
-          </w:p>
-        </w:tc>
-      </w:tr>
-      <w:tr>
-        <w:trPr>
-          <w:cantSplit/>
-        </w:trPr>
-        <w:tc>
-          <w:tcPr>
-            <w:tcW w:w="1353" w:type="dxa"/>
-            <w:vAlign w:val="center"/>
-          </w:tcPr>
-          <w:p>
-            <w:pPr>
-              <w:spacing w:line="240" w:lineRule="auto"/>
-              <w:ind w:firstLine="22"/>
-              <w:rPr>
-                <w:rFonts w:cs="Times New Roman"/>
-                <w:sz w:val="24"/>
-                <w:szCs w:val="24"/>
-                <w:lang w:val="uk-UA"/>
-              </w:rPr>
-            </w:pPr>
-            <w:r>
-              <w:rPr>
-                <w:rFonts w:cs="Times New Roman"/>
-                <w:sz w:val="24"/>
-                <w:szCs w:val="24"/>
-                <w:lang w:val="uk-UA"/>
-              </w:rPr>
-              <w:t>…</w:t>
-            </w:r>
-          </w:p>
-        </w:tc>
-        <w:tc>
-          <w:tcPr>
-            <w:tcW w:w="1761" w:type="dxa"/>
-            <w:vAlign w:val="center"/>
-          </w:tcPr>
-          <w:p>
-            <w:pPr>
-              <w:spacing w:line="240" w:lineRule="auto"/>
-              <w:ind w:firstLine="22"/>
-              <w:jc w:val="center"/>
-              <w:rPr>
-                <w:rFonts w:cs="Times New Roman"/>
-                <w:sz w:val="24"/>
-                <w:szCs w:val="24"/>
-                <w:lang w:val="uk-UA"/>
-              </w:rPr>
-            </w:pPr>
-            <w:r>
-              <w:rPr>
-                <w:rFonts w:cs="Times New Roman"/>
-                <w:sz w:val="24"/>
-                <w:szCs w:val="24"/>
-                <w:lang w:val="uk-UA"/>
-              </w:rPr>
-              <w:t>…</w:t>
-            </w:r>
-          </w:p>
-        </w:tc>
-        <w:tc>
-          <w:tcPr>
-            <w:tcW w:w="2551" w:type="dxa"/>
-            <w:vAlign w:val="center"/>
-          </w:tcPr>
-          <w:p>
-            <w:pPr>
-              <w:spacing w:line="240" w:lineRule="auto"/>
-              <w:ind w:firstLine="22"/>
-              <w:jc w:val="center"/>
-              <w:rPr>
-                <w:rFonts w:cs="Times New Roman"/>
-                <w:sz w:val="24"/>
-                <w:szCs w:val="24"/>
-                <w:lang w:val="uk-UA"/>
-              </w:rPr>
-            </w:pPr>
-            <w:r>
-              <w:rPr>
-                <w:rFonts w:cs="Times New Roman"/>
-                <w:sz w:val="24"/>
-                <w:szCs w:val="24"/>
-                <w:lang w:val="uk-UA"/>
-              </w:rPr>
-              <w:t>…</w:t>
-            </w:r>
-          </w:p>
-        </w:tc>
-        <w:tc>
-          <w:tcPr>
-            <w:tcW w:w="3962" w:type="dxa"/>
-          </w:tcPr>
-          <w:p>
-            <w:pPr>
-              <w:spacing w:line="240" w:lineRule="auto"/>
-              <w:ind w:firstLine="22"/>
-              <w:jc w:val="center"/>
-              <w:rPr>
-                <w:rFonts w:cs="Times New Roman"/>
-                <w:sz w:val="24"/>
-                <w:szCs w:val="24"/>
-                <w:lang w:val="uk-UA"/>
-              </w:rPr>
-            </w:pPr>
-            <w:r>
-              <w:rPr>
-                <w:rFonts w:cs="Times New Roman"/>
-                <w:sz w:val="24"/>
-                <w:szCs w:val="24"/>
-                <w:lang w:val="uk-UA"/>
-              </w:rPr>
-              <w:t>…</w:t>
+              <w:rPr>
+                <w:rFonts w:cs="Times New Roman"/>
+                <w:sz w:val="24"/>
+                <w:szCs w:val="24"/>
+                <w:lang w:val="uk-UA"/>
+              </w:rPr>
+            </w:pPr>
+            <w:r>
+              <w:rPr>
+                <w:rFonts w:cs="Times New Roman"/>
+                <w:sz w:val="24"/>
+                <w:szCs w:val="24"/>
+                <w:lang w:val="uk-UA"/>
+              </w:rPr>
+              <w:t>Якщо пройдені перевірки, то змінити дані користувача.</w:t>
             </w:r>
           </w:p>
         </w:tc>
@@ -18898,32 +18461,14 @@
           <w:bCs/>
           <w:lang w:val="uk-UA"/>
         </w:rPr>
-        <w:t>Клас «</w:t>
-      </w:r>
-      <w:proofErr w:type="spellStart"/>
+        <w:t>Клас «Movie»</w:t>
+      </w:r>
       <w:r>
         <w:rPr>
           <w:b/>
           <w:bCs/>
           <w:lang w:val="uk-UA"/>
         </w:rPr>
-        <w:t>Movie</w:t>
-      </w:r>
-      <w:proofErr w:type="spellEnd"/>
-      <w:r>
-        <w:rPr>
-          <w:b/>
-          <w:bCs/>
-          <w:lang w:val="uk-UA"/>
-        </w:rPr>
-        <w:t>»</w:t>
-      </w:r>
-      <w:r>
-        <w:rPr>
-          <w:b/>
-          <w:bCs/>
-          <w:lang w:val="uk-UA"/>
-        </w:rPr>
         <w:t xml:space="preserve"> – фільм</w:t>
       </w:r>
     </w:p>
@@ -18946,21 +18491,7 @@
         <w:rPr>
           <w:lang w:val="uk-UA"/>
         </w:rPr>
-        <w:t>Таблиця 2.3 – Виділення характеристик класу «</w:t>
-      </w:r>
-      <w:proofErr w:type="spellStart"/>
-      <w:r>
-        <w:rPr>
-          <w:lang w:val="uk-UA"/>
-        </w:rPr>
-        <w:t>Movie</w:t>
-      </w:r>
-      <w:proofErr w:type="spellEnd"/>
-      <w:r>
-        <w:rPr>
-          <w:lang w:val="uk-UA"/>
-        </w:rPr>
-        <w:t>»</w:t>
+        <w:t>Таблиця 2.3 – Виділення характеристик класу «Movie»</w:t>
       </w:r>
     </w:p>
     <w:p>
@@ -18978,14 +18509,14 @@
         <w:tblLook w:val="04A0" w:firstRow="1" w:lastRow="0" w:firstColumn="1" w:lastColumn="0" w:noHBand="0" w:noVBand="1"/>
       </w:tblPr>
       <w:tblGrid>
-        <w:gridCol w:w="2669"/>
-        <w:gridCol w:w="1275"/>
-        <w:gridCol w:w="5690"/>
+        <w:gridCol w:w="2644"/>
+        <w:gridCol w:w="1453"/>
+        <w:gridCol w:w="5537"/>
       </w:tblGrid>
       <w:tr>
         <w:tc>
           <w:tcPr>
-            <w:tcW w:w="2689" w:type="dxa"/>
+            <w:tcW w:w="2644" w:type="dxa"/>
             <w:vAlign w:val="center"/>
           </w:tcPr>
           <w:p>
@@ -19017,7 +18548,7 @@
         </w:tc>
         <w:tc>
           <w:tcPr>
-            <w:tcW w:w="1134" w:type="dxa"/>
+            <w:tcW w:w="1453" w:type="dxa"/>
             <w:vAlign w:val="center"/>
           </w:tcPr>
           <w:p>
@@ -19049,7 +18580,7 @@
         </w:tc>
         <w:tc>
           <w:tcPr>
-            <w:tcW w:w="5811" w:type="dxa"/>
+            <w:tcW w:w="5537" w:type="dxa"/>
             <w:vAlign w:val="center"/>
           </w:tcPr>
           <w:p>
@@ -19083,7 +18614,7 @@
       <w:tr>
         <w:tc>
           <w:tcPr>
-            <w:tcW w:w="2689" w:type="dxa"/>
+            <w:tcW w:w="2644" w:type="dxa"/>
             <w:vAlign w:val="center"/>
           </w:tcPr>
           <w:p>
@@ -19105,24 +18636,13 @@
                 <w:szCs w:val="24"/>
                 <w:lang w:val="uk-UA"/>
               </w:rPr>
-              <w:t xml:space="preserve">Назва </w:t>
-            </w:r>
-            <w:proofErr w:type="spellStart"/>
-            <w:r>
-              <w:rPr>
-                <w:rFonts w:cs="Times New Roman"/>
-                <w:sz w:val="24"/>
-                <w:szCs w:val="24"/>
-                <w:lang w:val="uk-UA"/>
-              </w:rPr>
-              <w:t>фільма</w:t>
-            </w:r>
-            <w:proofErr w:type="spellEnd"/>
+              <w:t>Назва фільма</w:t>
+            </w:r>
           </w:p>
         </w:tc>
         <w:tc>
           <w:tcPr>
-            <w:tcW w:w="1134" w:type="dxa"/>
+            <w:tcW w:w="1453" w:type="dxa"/>
             <w:vAlign w:val="center"/>
           </w:tcPr>
           <w:p>
@@ -19150,7 +18670,7 @@
         </w:tc>
         <w:tc>
           <w:tcPr>
-            <w:tcW w:w="5811" w:type="dxa"/>
+            <w:tcW w:w="5537" w:type="dxa"/>
             <w:vAlign w:val="center"/>
           </w:tcPr>
           <w:p>
@@ -19198,7 +18718,7 @@
       <w:tr>
         <w:tc>
           <w:tcPr>
-            <w:tcW w:w="2689" w:type="dxa"/>
+            <w:tcW w:w="2644" w:type="dxa"/>
             <w:vAlign w:val="center"/>
           </w:tcPr>
           <w:p>
@@ -19220,13 +18740,13 @@
                 <w:szCs w:val="24"/>
                 <w:lang w:val="uk-UA"/>
               </w:rPr>
-              <w:t>Тривалість</w:t>
+              <w:t>Постер</w:t>
             </w:r>
           </w:p>
         </w:tc>
         <w:tc>
           <w:tcPr>
-            <w:tcW w:w="1134" w:type="dxa"/>
+            <w:tcW w:w="1453" w:type="dxa"/>
             <w:vAlign w:val="center"/>
           </w:tcPr>
           <w:p>
@@ -19248,13 +18768,13 @@
                 <w:szCs w:val="24"/>
                 <w:lang w:val="uk-UA"/>
               </w:rPr>
-              <w:t>Ціле число</w:t>
+              <w:t>Рядок (посилання)</w:t>
             </w:r>
           </w:p>
         </w:tc>
         <w:tc>
           <w:tcPr>
-            <w:tcW w:w="5811" w:type="dxa"/>
+            <w:tcW w:w="5537" w:type="dxa"/>
             <w:vAlign w:val="center"/>
           </w:tcPr>
           <w:p>
@@ -19277,7 +18797,7 @@
                 <w:szCs w:val="24"/>
                 <w:lang w:val="uk-UA"/>
               </w:rPr>
-              <w:t>&gt;0</w:t>
+              <w:t>Рядок який містить посилання</w:t>
             </w:r>
           </w:p>
         </w:tc>
@@ -19285,7 +18805,7 @@
       <w:tr>
         <w:tc>
           <w:tcPr>
-            <w:tcW w:w="2689" w:type="dxa"/>
+            <w:tcW w:w="2644" w:type="dxa"/>
             <w:vAlign w:val="center"/>
           </w:tcPr>
           <w:p>
@@ -19307,13 +18827,13 @@
                 <w:szCs w:val="24"/>
                 <w:lang w:val="uk-UA"/>
               </w:rPr>
-              <w:t>Режисер</w:t>
+              <w:t>Опис</w:t>
             </w:r>
           </w:p>
         </w:tc>
         <w:tc>
           <w:tcPr>
-            <w:tcW w:w="1134" w:type="dxa"/>
+            <w:tcW w:w="1453" w:type="dxa"/>
             <w:vAlign w:val="center"/>
           </w:tcPr>
           <w:p>
@@ -19341,7 +18861,7 @@
         </w:tc>
         <w:tc>
           <w:tcPr>
-            <w:tcW w:w="5811" w:type="dxa"/>
+            <w:tcW w:w="5537" w:type="dxa"/>
             <w:vAlign w:val="center"/>
           </w:tcPr>
           <w:p>
@@ -19389,7 +18909,7 @@
       <w:tr>
         <w:tc>
           <w:tcPr>
-            <w:tcW w:w="2689" w:type="dxa"/>
+            <w:tcW w:w="2644" w:type="dxa"/>
             <w:vAlign w:val="center"/>
           </w:tcPr>
           <w:p>
@@ -19411,13 +18931,13 @@
                 <w:szCs w:val="24"/>
                 <w:lang w:val="uk-UA"/>
               </w:rPr>
-              <w:t>Актори</w:t>
+              <w:t>Фільм в прокаті</w:t>
             </w:r>
           </w:p>
         </w:tc>
         <w:tc>
           <w:tcPr>
-            <w:tcW w:w="1134" w:type="dxa"/>
+            <w:tcW w:w="1453" w:type="dxa"/>
             <w:vAlign w:val="center"/>
           </w:tcPr>
           <w:p>
@@ -19437,15 +18957,14 @@
                 <w:rFonts w:cs="Times New Roman"/>
                 <w:sz w:val="24"/>
                 <w:szCs w:val="24"/>
-                <w:lang w:val="uk-UA"/>
-              </w:rPr>
-              <w:t>Рядок</w:t>
+              </w:rPr>
+              <w:t>Enum</w:t>
             </w:r>
           </w:p>
         </w:tc>
         <w:tc>
           <w:tcPr>
-            <w:tcW w:w="5811" w:type="dxa"/>
+            <w:tcW w:w="5537" w:type="dxa"/>
             <w:vAlign w:val="center"/>
           </w:tcPr>
           <w:p>
@@ -19467,25 +18986,24 @@
                 <w:szCs w:val="24"/>
                 <w:lang w:val="uk-UA"/>
               </w:rPr>
-              <w:t>Не пустий рядок,</w:t>
-            </w:r>
-            <w:r>
-              <w:rPr>
-                <w:rFonts w:cs="Times New Roman"/>
-                <w:sz w:val="24"/>
-                <w:szCs w:val="24"/>
-                <w:lang w:val="uk-UA"/>
-              </w:rPr>
-              <w:t xml:space="preserve"> </w:t>
-            </w:r>
-            <w:r>
-              <w:rPr>
-                <w:rFonts w:cs="Times New Roman"/>
-                <w:sz w:val="24"/>
-                <w:szCs w:val="24"/>
-                <w:lang w:val="uk-UA"/>
-              </w:rPr>
-              <w:t>довжина: хоча б 1 символ</w:t>
+              <w:t xml:space="preserve">Вибране значення </w:t>
+            </w:r>
+            <w:r>
+              <w:rPr>
+                <w:rFonts w:cs="Times New Roman"/>
+                <w:sz w:val="24"/>
+                <w:szCs w:val="24"/>
+              </w:rPr>
+              <w:t xml:space="preserve">enum: </w:t>
+            </w:r>
+            <w:r>
+              <w:rPr>
+                <w:rFonts w:cs="Times New Roman"/>
+                <w:sz w:val="24"/>
+                <w:szCs w:val="24"/>
+                <w:lang w:val="uk-UA"/>
+              </w:rPr>
+              <w:t>по дефолту фільм не в прокаті</w:t>
             </w:r>
           </w:p>
         </w:tc>
@@ -19493,7 +19011,7 @@
       <w:tr>
         <w:tc>
           <w:tcPr>
-            <w:tcW w:w="2689" w:type="dxa"/>
+            <w:tcW w:w="2644" w:type="dxa"/>
             <w:vAlign w:val="center"/>
           </w:tcPr>
           <w:p>
@@ -19515,13 +19033,13 @@
                 <w:szCs w:val="24"/>
                 <w:lang w:val="uk-UA"/>
               </w:rPr>
-              <w:t>Мова</w:t>
+              <w:t>Сеанси</w:t>
             </w:r>
           </w:p>
         </w:tc>
         <w:tc>
           <w:tcPr>
-            <w:tcW w:w="1134" w:type="dxa"/>
+            <w:tcW w:w="1453" w:type="dxa"/>
             <w:vAlign w:val="center"/>
           </w:tcPr>
           <w:p>
@@ -19543,13 +19061,13 @@
                 <w:szCs w:val="24"/>
                 <w:lang w:val="uk-UA"/>
               </w:rPr>
-              <w:t>Рядок</w:t>
+              <w:t>Список</w:t>
             </w:r>
           </w:p>
         </w:tc>
         <w:tc>
           <w:tcPr>
-            <w:tcW w:w="5811" w:type="dxa"/>
+            <w:tcW w:w="5537" w:type="dxa"/>
             <w:vAlign w:val="center"/>
           </w:tcPr>
           <w:p>
@@ -19571,7 +19089,25 @@
                 <w:szCs w:val="24"/>
                 <w:lang w:val="uk-UA"/>
               </w:rPr>
-              <w:t>Не пустий рядок,</w:t>
+              <w:t xml:space="preserve">Не пустий </w:t>
+            </w:r>
+            <w:r>
+              <w:rPr>
+                <w:rFonts w:cs="Times New Roman"/>
+                <w:sz w:val="24"/>
+                <w:szCs w:val="24"/>
+                <w:lang w:val="uk-UA"/>
+              </w:rPr>
+              <w:t>список із датами</w:t>
+            </w:r>
+            <w:r>
+              <w:rPr>
+                <w:rFonts w:cs="Times New Roman"/>
+                <w:sz w:val="24"/>
+                <w:szCs w:val="24"/>
+                <w:lang w:val="uk-UA"/>
+              </w:rPr>
+              <w:t>,</w:t>
             </w:r>
             <w:r>
               <w:rPr>
@@ -19590,269 +19126,6 @@
                 <w:lang w:val="uk-UA"/>
               </w:rPr>
               <w:t>довжина: хоча б 1 символ</w:t>
-            </w:r>
-          </w:p>
-        </w:tc>
-      </w:tr>
-      <w:tr>
-        <w:tc>
-          <w:tcPr>
-            <w:tcW w:w="2689" w:type="dxa"/>
-            <w:vAlign w:val="center"/>
-          </w:tcPr>
-          <w:p>
-            <w:pPr>
-              <w:spacing w:line="240" w:lineRule="auto"/>
-              <w:ind w:firstLine="22"/>
-              <w:jc w:val="left"/>
-              <w:rPr>
-                <w:rFonts w:cs="Times New Roman"/>
-                <w:sz w:val="24"/>
-                <w:szCs w:val="24"/>
-                <w:lang w:val="uk-UA"/>
-              </w:rPr>
-            </w:pPr>
-            <w:proofErr w:type="spellStart"/>
-            <w:r>
-              <w:rPr>
-                <w:rFonts w:cs="Times New Roman"/>
-                <w:sz w:val="24"/>
-                <w:szCs w:val="24"/>
-                <w:lang w:val="uk-UA"/>
-              </w:rPr>
-              <w:lastRenderedPageBreak/>
-              <w:t>Субтітри</w:t>
-            </w:r>
-            <w:proofErr w:type="spellEnd"/>
-          </w:p>
-        </w:tc>
-        <w:tc>
-          <w:tcPr>
-            <w:tcW w:w="1134" w:type="dxa"/>
-            <w:vAlign w:val="center"/>
-          </w:tcPr>
-          <w:p>
-            <w:pPr>
-              <w:spacing w:line="240" w:lineRule="auto"/>
-              <w:ind w:firstLine="22"/>
-              <w:jc w:val="left"/>
-              <w:rPr>
-                <w:rFonts w:cs="Times New Roman"/>
-                <w:sz w:val="24"/>
-                <w:szCs w:val="24"/>
-                <w:lang w:val="uk-UA"/>
-              </w:rPr>
-            </w:pPr>
-            <w:proofErr w:type="spellStart"/>
-            <w:r>
-              <w:rPr>
-                <w:rFonts w:cs="Times New Roman"/>
-                <w:sz w:val="24"/>
-                <w:szCs w:val="24"/>
-                <w:lang w:val="uk-UA"/>
-              </w:rPr>
-              <w:t>Булевське</w:t>
-            </w:r>
-            <w:proofErr w:type="spellEnd"/>
-            <w:r>
-              <w:rPr>
-                <w:rFonts w:cs="Times New Roman"/>
-                <w:sz w:val="24"/>
-                <w:szCs w:val="24"/>
-                <w:lang w:val="uk-UA"/>
-              </w:rPr>
-              <w:t xml:space="preserve"> значення</w:t>
-            </w:r>
-          </w:p>
-        </w:tc>
-        <w:tc>
-          <w:tcPr>
-            <w:tcW w:w="5811" w:type="dxa"/>
-            <w:vAlign w:val="center"/>
-          </w:tcPr>
-          <w:p>
-            <w:pPr>
-              <w:spacing w:line="240" w:lineRule="auto"/>
-              <w:ind w:firstLine="22"/>
-              <w:jc w:val="left"/>
-              <w:rPr>
-                <w:rFonts w:cs="Times New Roman"/>
-                <w:sz w:val="24"/>
-                <w:szCs w:val="24"/>
-                <w:lang w:val="uk-UA"/>
-              </w:rPr>
-            </w:pPr>
-          </w:p>
-        </w:tc>
-      </w:tr>
-      <w:tr>
-        <w:tc>
-          <w:tcPr>
-            <w:tcW w:w="2689" w:type="dxa"/>
-            <w:vAlign w:val="center"/>
-          </w:tcPr>
-          <w:p>
-            <w:pPr>
-              <w:spacing w:line="240" w:lineRule="auto"/>
-              <w:ind w:firstLine="22"/>
-              <w:jc w:val="left"/>
-              <w:rPr>
-                <w:rFonts w:cs="Times New Roman"/>
-                <w:sz w:val="24"/>
-                <w:szCs w:val="24"/>
-                <w:lang w:val="uk-UA"/>
-              </w:rPr>
-            </w:pPr>
-            <w:r>
-              <w:rPr>
-                <w:rFonts w:cs="Times New Roman"/>
-                <w:sz w:val="24"/>
-                <w:szCs w:val="24"/>
-                <w:lang w:val="uk-UA"/>
-              </w:rPr>
-              <w:t>Дата початку прокату</w:t>
-            </w:r>
-          </w:p>
-        </w:tc>
-        <w:tc>
-          <w:tcPr>
-            <w:tcW w:w="1134" w:type="dxa"/>
-            <w:vAlign w:val="center"/>
-          </w:tcPr>
-          <w:p>
-            <w:pPr>
-              <w:spacing w:line="240" w:lineRule="auto"/>
-              <w:ind w:firstLine="22"/>
-              <w:jc w:val="left"/>
-              <w:rPr>
-                <w:rFonts w:cs="Times New Roman"/>
-                <w:sz w:val="24"/>
-                <w:szCs w:val="24"/>
-                <w:lang w:val="uk-UA"/>
-              </w:rPr>
-            </w:pPr>
-            <w:r>
-              <w:rPr>
-                <w:rFonts w:cs="Times New Roman"/>
-                <w:sz w:val="24"/>
-                <w:szCs w:val="24"/>
-                <w:lang w:val="uk-UA"/>
-              </w:rPr>
-              <w:t>Дата</w:t>
-            </w:r>
-          </w:p>
-        </w:tc>
-        <w:tc>
-          <w:tcPr>
-            <w:tcW w:w="5811" w:type="dxa"/>
-            <w:vAlign w:val="center"/>
-          </w:tcPr>
-          <w:p>
-            <w:pPr>
-              <w:spacing w:line="240" w:lineRule="auto"/>
-              <w:ind w:firstLine="22"/>
-              <w:jc w:val="left"/>
-              <w:rPr>
-                <w:rFonts w:cs="Times New Roman"/>
-                <w:sz w:val="24"/>
-                <w:szCs w:val="24"/>
-                <w:lang w:val="uk-UA"/>
-              </w:rPr>
-            </w:pPr>
-            <w:r>
-              <w:rPr>
-                <w:rFonts w:cs="Times New Roman"/>
-                <w:sz w:val="24"/>
-                <w:szCs w:val="24"/>
-                <w:lang w:val="uk-UA"/>
-              </w:rPr>
-              <w:t>Не може бути меншою ніж поточна дата</w:t>
-            </w:r>
-          </w:p>
-        </w:tc>
-      </w:tr>
-      <w:tr>
-        <w:tc>
-          <w:tcPr>
-            <w:tcW w:w="2689" w:type="dxa"/>
-            <w:vAlign w:val="center"/>
-          </w:tcPr>
-          <w:p>
-            <w:pPr>
-              <w:spacing w:line="240" w:lineRule="auto"/>
-              <w:ind w:firstLine="22"/>
-              <w:jc w:val="left"/>
-              <w:rPr>
-                <w:rFonts w:cs="Times New Roman"/>
-                <w:sz w:val="24"/>
-                <w:szCs w:val="24"/>
-                <w:lang w:val="uk-UA"/>
-              </w:rPr>
-            </w:pPr>
-            <w:r>
-              <w:rPr>
-                <w:rFonts w:cs="Times New Roman"/>
-                <w:sz w:val="24"/>
-                <w:szCs w:val="24"/>
-                <w:lang w:val="uk-UA"/>
-              </w:rPr>
-              <w:t>Дата початку прокату</w:t>
-            </w:r>
-          </w:p>
-        </w:tc>
-        <w:tc>
-          <w:tcPr>
-            <w:tcW w:w="1134" w:type="dxa"/>
-            <w:vAlign w:val="center"/>
-          </w:tcPr>
-          <w:p>
-            <w:pPr>
-              <w:spacing w:line="240" w:lineRule="auto"/>
-              <w:ind w:firstLine="22"/>
-              <w:jc w:val="left"/>
-              <w:rPr>
-                <w:rFonts w:cs="Times New Roman"/>
-                <w:sz w:val="24"/>
-                <w:szCs w:val="24"/>
-                <w:lang w:val="uk-UA"/>
-              </w:rPr>
-            </w:pPr>
-            <w:r>
-              <w:rPr>
-                <w:rFonts w:cs="Times New Roman"/>
-                <w:sz w:val="24"/>
-                <w:szCs w:val="24"/>
-                <w:lang w:val="uk-UA"/>
-              </w:rPr>
-              <w:t>Дата</w:t>
-            </w:r>
-          </w:p>
-        </w:tc>
-        <w:tc>
-          <w:tcPr>
-            <w:tcW w:w="5811" w:type="dxa"/>
-            <w:vAlign w:val="center"/>
-          </w:tcPr>
-          <w:p>
-            <w:pPr>
-              <w:spacing w:line="240" w:lineRule="auto"/>
-              <w:ind w:firstLine="22"/>
-              <w:jc w:val="left"/>
-              <w:rPr>
-                <w:rFonts w:cs="Times New Roman"/>
-                <w:sz w:val="24"/>
-                <w:szCs w:val="24"/>
-                <w:lang w:val="uk-UA"/>
-              </w:rPr>
-            </w:pPr>
-            <w:r>
-              <w:rPr>
-                <w:rFonts w:cs="Times New Roman"/>
-                <w:sz w:val="24"/>
-                <w:szCs w:val="24"/>
-                <w:lang w:val="uk-UA"/>
-              </w:rPr>
-              <w:t>Має бути більшою за дату початку прокату</w:t>
             </w:r>
           </w:p>
         </w:tc>
@@ -19885,25 +19158,7 @@
           <w:szCs w:val="28"/>
           <w:lang w:val="uk-UA"/>
         </w:rPr>
-        <w:t>Таблиця 2.4 – Виділення поведінки класу «</w:t>
-      </w:r>
-      <w:proofErr w:type="spellStart"/>
-      <w:r>
-        <w:rPr>
-          <w:rFonts w:cs="Times New Roman"/>
-          <w:szCs w:val="28"/>
-          <w:lang w:val="uk-UA"/>
-        </w:rPr>
-        <w:t>Movie</w:t>
-      </w:r>
-      <w:proofErr w:type="spellEnd"/>
-      <w:r>
-        <w:rPr>
-          <w:rFonts w:cs="Times New Roman"/>
-          <w:szCs w:val="28"/>
-          <w:lang w:val="uk-UA"/>
-        </w:rPr>
-        <w:t>»</w:t>
+        <w:t>Таблиця 2.4 – Виділення поведінки класу «Movie»</w:t>
       </w:r>
     </w:p>
     <w:p>
@@ -19958,6 +19213,7 @@
                 <w:szCs w:val="24"/>
                 <w:lang w:val="uk-UA"/>
               </w:rPr>
+              <w:lastRenderedPageBreak/>
               <w:t>Назва поведінки</w:t>
             </w:r>
           </w:p>
@@ -20069,22 +19325,31 @@
             <w:pPr>
               <w:spacing w:line="240" w:lineRule="auto"/>
               <w:ind w:firstLine="0"/>
-              <w:jc w:val="center"/>
-              <w:rPr>
-                <w:rFonts w:cs="Times New Roman"/>
-                <w:sz w:val="24"/>
-                <w:szCs w:val="24"/>
-                <w:lang w:val="uk-UA"/>
-              </w:rPr>
-            </w:pPr>
-            <w:r>
-              <w:rPr>
-                <w:rFonts w:cs="Times New Roman"/>
-                <w:sz w:val="24"/>
-                <w:szCs w:val="24"/>
-                <w:lang w:val="uk-UA"/>
-              </w:rPr>
-              <w:t>…</w:t>
+              <w:jc w:val="left"/>
+              <w:rPr>
+                <w:rFonts w:cs="Times New Roman"/>
+                <w:sz w:val="24"/>
+                <w:szCs w:val="24"/>
+                <w:lang w:val="uk-UA"/>
+              </w:rPr>
+            </w:pPr>
+            <w:r>
+              <w:rPr>
+                <w:rFonts w:cs="Times New Roman"/>
+                <w:sz w:val="24"/>
+                <w:szCs w:val="24"/>
+                <w:lang w:val="uk-UA"/>
+              </w:rPr>
+              <w:t xml:space="preserve">Додання фільму в </w:t>
+            </w:r>
+            <w:r>
+              <w:rPr>
+                <w:rFonts w:cs="Times New Roman"/>
+                <w:sz w:val="24"/>
+                <w:szCs w:val="24"/>
+                <w:lang w:val="uk-UA"/>
+              </w:rPr>
+              <w:t>БД</w:t>
             </w:r>
           </w:p>
         </w:tc>
@@ -20097,22 +19362,22 @@
             <w:pPr>
               <w:spacing w:line="240" w:lineRule="auto"/>
               <w:ind w:firstLine="0"/>
-              <w:jc w:val="center"/>
-              <w:rPr>
-                <w:rFonts w:cs="Times New Roman"/>
-                <w:sz w:val="24"/>
-                <w:szCs w:val="24"/>
-                <w:lang w:val="uk-UA"/>
-              </w:rPr>
-            </w:pPr>
-            <w:r>
-              <w:rPr>
-                <w:rFonts w:cs="Times New Roman"/>
-                <w:sz w:val="24"/>
-                <w:szCs w:val="24"/>
-                <w:lang w:val="uk-UA"/>
-              </w:rPr>
-              <w:t>…</w:t>
+              <w:jc w:val="left"/>
+              <w:rPr>
+                <w:rFonts w:cs="Times New Roman"/>
+                <w:sz w:val="24"/>
+                <w:szCs w:val="24"/>
+                <w:lang w:val="uk-UA"/>
+              </w:rPr>
+            </w:pPr>
+            <w:r>
+              <w:rPr>
+                <w:rFonts w:cs="Times New Roman"/>
+                <w:sz w:val="24"/>
+                <w:szCs w:val="24"/>
+                <w:lang w:val="uk-UA"/>
+              </w:rPr>
+              <w:t>Назва фільму, постер, опис, фільм в прокаті, сеанси</w:t>
             </w:r>
           </w:p>
         </w:tc>
@@ -20125,22 +19390,85 @@
             <w:pPr>
               <w:spacing w:line="240" w:lineRule="auto"/>
               <w:ind w:firstLine="0"/>
-              <w:jc w:val="center"/>
-              <w:rPr>
-                <w:rFonts w:cs="Times New Roman"/>
-                <w:sz w:val="24"/>
-                <w:szCs w:val="24"/>
-                <w:lang w:val="uk-UA"/>
-              </w:rPr>
-            </w:pPr>
-            <w:r>
-              <w:rPr>
-                <w:rFonts w:cs="Times New Roman"/>
-                <w:sz w:val="24"/>
-                <w:szCs w:val="24"/>
-                <w:lang w:val="uk-UA"/>
-              </w:rPr>
-              <w:t>…</w:t>
+              <w:jc w:val="left"/>
+              <w:rPr>
+                <w:rFonts w:cs="Times New Roman"/>
+                <w:sz w:val="24"/>
+                <w:szCs w:val="24"/>
+                <w:lang w:val="uk-UA"/>
+              </w:rPr>
+            </w:pPr>
+            <w:r>
+              <w:rPr>
+                <w:rFonts w:cs="Times New Roman"/>
+                <w:sz w:val="24"/>
+                <w:szCs w:val="24"/>
+                <w:lang w:val="uk-UA"/>
+              </w:rPr>
+              <w:t xml:space="preserve">true/false – </w:t>
+            </w:r>
+            <w:r>
+              <w:rPr>
+                <w:rFonts w:cs="Times New Roman"/>
+                <w:sz w:val="24"/>
+                <w:szCs w:val="24"/>
+                <w:lang w:val="uk-UA"/>
+              </w:rPr>
+              <w:t xml:space="preserve">фільм </w:t>
+            </w:r>
+            <w:r>
+              <w:rPr>
+                <w:rFonts w:cs="Times New Roman"/>
+                <w:sz w:val="24"/>
+                <w:szCs w:val="24"/>
+                <w:lang w:val="uk-UA"/>
+              </w:rPr>
+              <w:t xml:space="preserve">додається в </w:t>
+            </w:r>
+            <w:r>
+              <w:rPr>
+                <w:rFonts w:cs="Times New Roman"/>
+                <w:sz w:val="24"/>
+                <w:szCs w:val="24"/>
+                <w:lang w:val="uk-UA"/>
+              </w:rPr>
+              <w:t>БД</w:t>
+            </w:r>
+            <w:r>
+              <w:rPr>
+                <w:rFonts w:cs="Times New Roman"/>
+                <w:sz w:val="24"/>
+                <w:szCs w:val="24"/>
+                <w:lang w:val="uk-UA"/>
+              </w:rPr>
+              <w:t xml:space="preserve"> / помилка </w:t>
+            </w:r>
+            <w:r>
+              <w:rPr>
+                <w:rFonts w:cs="Times New Roman"/>
+                <w:sz w:val="24"/>
+                <w:szCs w:val="24"/>
+                <w:lang w:val="uk-UA"/>
+              </w:rPr>
+              <w:t xml:space="preserve">при </w:t>
+            </w:r>
+            <w:r>
+              <w:rPr>
+                <w:rFonts w:cs="Times New Roman"/>
+                <w:sz w:val="24"/>
+                <w:szCs w:val="24"/>
+                <w:lang w:val="uk-UA"/>
+              </w:rPr>
+              <w:t>створенні фільму</w:t>
+            </w:r>
+            <w:r>
+              <w:rPr>
+                <w:rFonts w:cs="Times New Roman"/>
+                <w:sz w:val="24"/>
+                <w:szCs w:val="24"/>
+                <w:lang w:val="uk-UA"/>
+              </w:rPr>
+              <w:t>;</w:t>
             </w:r>
           </w:p>
         </w:tc>
@@ -20151,24 +19479,88 @@
           <w:p>
             <w:pPr>
               <w:pStyle w:val="aa"/>
+              <w:numPr>
+                <w:ilvl w:val="0"/>
+                <w:numId w:val="44"/>
+              </w:numPr>
+              <w:tabs>
+                <w:tab w:val="left" w:pos="367"/>
+              </w:tabs>
               <w:spacing w:line="240" w:lineRule="auto"/>
-              <w:ind w:left="254" w:firstLine="0"/>
-              <w:jc w:val="center"/>
-              <w:rPr>
-                <w:rFonts w:cs="Times New Roman"/>
-                <w:sz w:val="24"/>
-                <w:szCs w:val="24"/>
-                <w:lang w:val="uk-UA"/>
-              </w:rPr>
-            </w:pPr>
-            <w:r>
-              <w:rPr>
-                <w:rFonts w:cs="Times New Roman"/>
-                <w:sz w:val="24"/>
-                <w:szCs w:val="24"/>
-                <w:lang w:val="uk-UA"/>
-              </w:rPr>
-              <w:t>…</w:t>
+              <w:ind w:left="0" w:firstLine="0"/>
+              <w:jc w:val="left"/>
+              <w:rPr>
+                <w:rFonts w:cs="Times New Roman"/>
+                <w:sz w:val="24"/>
+                <w:szCs w:val="24"/>
+                <w:lang w:val="uk-UA"/>
+              </w:rPr>
+            </w:pPr>
+            <w:r>
+              <w:rPr>
+                <w:rFonts w:cs="Times New Roman"/>
+                <w:sz w:val="24"/>
+                <w:szCs w:val="24"/>
+                <w:lang w:val="uk-UA"/>
+              </w:rPr>
+              <w:t>Перевірити чи дійсні вхідні дані</w:t>
+            </w:r>
+            <w:r>
+              <w:rPr>
+                <w:rFonts w:cs="Times New Roman"/>
+                <w:sz w:val="24"/>
+                <w:szCs w:val="24"/>
+                <w:lang w:val="uk-UA"/>
+              </w:rPr>
+              <w:t>.</w:t>
+            </w:r>
+          </w:p>
+          <w:p>
+            <w:pPr>
+              <w:pStyle w:val="aa"/>
+              <w:numPr>
+                <w:ilvl w:val="0"/>
+                <w:numId w:val="44"/>
+              </w:numPr>
+              <w:tabs>
+                <w:tab w:val="left" w:pos="367"/>
+              </w:tabs>
+              <w:spacing w:line="240" w:lineRule="auto"/>
+              <w:ind w:left="0" w:firstLine="0"/>
+              <w:jc w:val="left"/>
+              <w:rPr>
+                <w:rFonts w:cs="Times New Roman"/>
+                <w:sz w:val="24"/>
+                <w:szCs w:val="24"/>
+                <w:lang w:val="uk-UA"/>
+              </w:rPr>
+            </w:pPr>
+            <w:r>
+              <w:rPr>
+                <w:rFonts w:cs="Times New Roman"/>
+                <w:sz w:val="24"/>
+                <w:szCs w:val="24"/>
+                <w:lang w:val="uk-UA"/>
+              </w:rPr>
+              <w:t xml:space="preserve">Якщо пройдені перевірки, </w:t>
+            </w:r>
+            <w:r>
+              <w:rPr>
+                <w:rFonts w:cs="Times New Roman"/>
+                <w:sz w:val="24"/>
+                <w:szCs w:val="24"/>
+                <w:lang w:val="uk-UA"/>
+              </w:rPr>
+              <w:t xml:space="preserve">то додати фільм в </w:t>
+            </w:r>
+            <w:r>
+              <w:rPr>
+                <w:rFonts w:cs="Times New Roman"/>
+                <w:sz w:val="24"/>
+                <w:szCs w:val="24"/>
+                <w:lang w:val="uk-UA"/>
+              </w:rPr>
+              <w:t>БД</w:t>
             </w:r>
           </w:p>
         </w:tc>
@@ -20183,22 +19575,22 @@
             <w:pPr>
               <w:spacing w:line="240" w:lineRule="auto"/>
               <w:ind w:firstLine="0"/>
-              <w:jc w:val="center"/>
-              <w:rPr>
-                <w:rFonts w:cs="Times New Roman"/>
-                <w:sz w:val="24"/>
-                <w:szCs w:val="24"/>
-                <w:lang w:val="uk-UA"/>
-              </w:rPr>
-            </w:pPr>
-            <w:r>
-              <w:rPr>
-                <w:rFonts w:cs="Times New Roman"/>
-                <w:sz w:val="24"/>
-                <w:szCs w:val="24"/>
-                <w:lang w:val="uk-UA"/>
-              </w:rPr>
-              <w:t>…</w:t>
+              <w:jc w:val="left"/>
+              <w:rPr>
+                <w:rFonts w:cs="Times New Roman"/>
+                <w:sz w:val="24"/>
+                <w:szCs w:val="24"/>
+                <w:lang w:val="uk-UA"/>
+              </w:rPr>
+            </w:pPr>
+            <w:r>
+              <w:rPr>
+                <w:rFonts w:cs="Times New Roman"/>
+                <w:sz w:val="24"/>
+                <w:szCs w:val="24"/>
+                <w:lang w:val="uk-UA"/>
+              </w:rPr>
+              <w:t>Вихід фільму в прокат</w:t>
             </w:r>
           </w:p>
         </w:tc>
@@ -20211,22 +19603,22 @@
             <w:pPr>
               <w:spacing w:line="240" w:lineRule="auto"/>
               <w:ind w:firstLine="0"/>
-              <w:jc w:val="center"/>
-              <w:rPr>
-                <w:rFonts w:cs="Times New Roman"/>
-                <w:sz w:val="24"/>
-                <w:szCs w:val="24"/>
-                <w:lang w:val="uk-UA"/>
-              </w:rPr>
-            </w:pPr>
-            <w:r>
-              <w:rPr>
-                <w:rFonts w:cs="Times New Roman"/>
-                <w:sz w:val="24"/>
-                <w:szCs w:val="24"/>
-                <w:lang w:val="uk-UA"/>
-              </w:rPr>
-              <w:t>…</w:t>
+              <w:jc w:val="left"/>
+              <w:rPr>
+                <w:rFonts w:cs="Times New Roman"/>
+                <w:sz w:val="24"/>
+                <w:szCs w:val="24"/>
+                <w:lang w:val="uk-UA"/>
+              </w:rPr>
+            </w:pPr>
+            <w:r>
+              <w:rPr>
+                <w:rFonts w:cs="Times New Roman"/>
+                <w:sz w:val="24"/>
+                <w:szCs w:val="24"/>
+                <w:lang w:val="uk-UA"/>
+              </w:rPr>
+              <w:t>Ідентифікаційний номер фільму, фільм в прокаті</w:t>
             </w:r>
           </w:p>
         </w:tc>
@@ -20239,22 +19631,39 @@
             <w:pPr>
               <w:spacing w:line="240" w:lineRule="auto"/>
               <w:ind w:firstLine="0"/>
-              <w:jc w:val="center"/>
-              <w:rPr>
-                <w:rFonts w:cs="Times New Roman"/>
-                <w:sz w:val="24"/>
-                <w:szCs w:val="24"/>
-                <w:lang w:val="uk-UA"/>
-              </w:rPr>
-            </w:pPr>
-            <w:r>
-              <w:rPr>
-                <w:rFonts w:cs="Times New Roman"/>
-                <w:sz w:val="24"/>
-                <w:szCs w:val="24"/>
-                <w:lang w:val="uk-UA"/>
-              </w:rPr>
-              <w:t>…</w:t>
+              <w:jc w:val="left"/>
+              <w:rPr>
+                <w:rFonts w:cs="Times New Roman"/>
+                <w:sz w:val="24"/>
+                <w:szCs w:val="24"/>
+                <w:lang w:val="uk-UA"/>
+              </w:rPr>
+            </w:pPr>
+            <w:r>
+              <w:rPr>
+                <w:rFonts w:cs="Times New Roman"/>
+                <w:sz w:val="24"/>
+                <w:szCs w:val="24"/>
+              </w:rPr>
+              <w:t>enum</w:t>
+            </w:r>
+            <w:r>
+              <w:rPr>
+                <w:rFonts w:cs="Times New Roman"/>
+                <w:sz w:val="24"/>
+                <w:szCs w:val="24"/>
+                <w:lang w:val="uk-UA"/>
+              </w:rPr>
+              <w:t xml:space="preserve"> – </w:t>
+            </w:r>
+            <w:r>
+              <w:rPr>
+                <w:rFonts w:cs="Times New Roman"/>
+                <w:sz w:val="24"/>
+                <w:szCs w:val="24"/>
+                <w:lang w:val="uk-UA"/>
+              </w:rPr>
+              <w:t>фільм вийшов в / із прокат / -у;</w:t>
             </w:r>
           </w:p>
         </w:tc>
@@ -20266,23 +19675,634 @@
             <w:pPr>
               <w:pStyle w:val="aa"/>
               <w:spacing w:line="240" w:lineRule="auto"/>
-              <w:ind w:left="312" w:firstLine="0"/>
+              <w:ind w:left="0" w:firstLine="0"/>
+              <w:jc w:val="left"/>
+              <w:rPr>
+                <w:rFonts w:cs="Times New Roman"/>
+                <w:sz w:val="24"/>
+                <w:szCs w:val="24"/>
+                <w:lang w:val="uk-UA"/>
+              </w:rPr>
+            </w:pPr>
+            <w:r>
+              <w:rPr>
+                <w:rFonts w:cs="Times New Roman"/>
+                <w:sz w:val="24"/>
+                <w:szCs w:val="24"/>
+                <w:lang w:val="uk-UA"/>
+              </w:rPr>
+              <w:t>При змінні властивості фільм або буде активований для покупки квитків, або ні</w:t>
+            </w:r>
+          </w:p>
+        </w:tc>
+      </w:tr>
+    </w:tbl>
+    <w:p>
+      <w:pPr>
+        <w:spacing w:line="240" w:lineRule="auto"/>
+        <w:rPr>
+          <w:highlight w:val="yellow"/>
+          <w:lang w:val="uk-UA"/>
+        </w:rPr>
+      </w:pPr>
+    </w:p>
+    <w:p>
+      <w:pPr>
+        <w:pStyle w:val="3"/>
+        <w:numPr>
+          <w:ilvl w:val="0"/>
+          <w:numId w:val="0"/>
+        </w:numPr>
+        <w:ind w:left="567"/>
+        <w:rPr>
+          <w:lang w:val="uk-UA"/>
+        </w:rPr>
+      </w:pPr>
+    </w:p>
+    <w:p>
+      <w:pPr>
+        <w:spacing w:line="240" w:lineRule="auto"/>
+        <w:rPr>
+          <w:b/>
+          <w:bCs/>
+        </w:rPr>
+      </w:pPr>
+      <w:r>
+        <w:rPr>
+          <w:b/>
+          <w:bCs/>
+          <w:lang w:val="uk-UA"/>
+        </w:rPr>
+        <w:t>Клас «</w:t>
+      </w:r>
+      <w:r>
+        <w:rPr>
+          <w:b/>
+          <w:bCs/>
+        </w:rPr>
+        <w:t>Article</w:t>
+      </w:r>
+      <w:r>
+        <w:rPr>
+          <w:b/>
+          <w:bCs/>
+          <w:lang w:val="uk-UA"/>
+        </w:rPr>
+        <w:t xml:space="preserve">» – </w:t>
+      </w:r>
+      <w:r>
+        <w:rPr>
+          <w:b/>
+          <w:bCs/>
+          <w:lang w:val="uk-UA"/>
+        </w:rPr>
+        <w:t>стаття</w:t>
+      </w:r>
+    </w:p>
+    <w:p>
+      <w:pPr>
+        <w:spacing w:line="240" w:lineRule="auto"/>
+        <w:rPr>
+          <w:lang w:val="uk-UA"/>
+        </w:rPr>
+      </w:pPr>
+    </w:p>
+    <w:p>
+      <w:pPr>
+        <w:spacing w:line="240" w:lineRule="auto"/>
+        <w:rPr>
+          <w:lang w:val="uk-UA"/>
+        </w:rPr>
+      </w:pPr>
+      <w:r>
+        <w:rPr>
+          <w:lang w:val="uk-UA"/>
+        </w:rPr>
+        <w:t>Таблиця 2.</w:t>
+      </w:r>
+      <w:r>
+        <w:rPr>
+          <w:lang w:val="uk-UA"/>
+        </w:rPr>
+        <w:t>5</w:t>
+      </w:r>
+      <w:r>
+        <w:rPr>
+          <w:lang w:val="uk-UA"/>
+        </w:rPr>
+        <w:t xml:space="preserve"> – Виділення характеристик класу «</w:t>
+      </w:r>
+      <w:r>
+        <w:t>Article</w:t>
+      </w:r>
+      <w:r>
+        <w:rPr>
+          <w:lang w:val="uk-UA"/>
+        </w:rPr>
+        <w:t>»</w:t>
+      </w:r>
+    </w:p>
+    <w:p>
+      <w:pPr>
+        <w:spacing w:line="240" w:lineRule="auto"/>
+        <w:rPr>
+          <w:lang w:val="uk-UA"/>
+        </w:rPr>
+      </w:pPr>
+    </w:p>
+    <w:tbl>
+      <w:tblPr>
+        <w:tblStyle w:val="a9"/>
+        <w:tblW w:w="9634" w:type="dxa"/>
+        <w:tblLook w:val="04A0" w:firstRow="1" w:lastRow="0" w:firstColumn="1" w:lastColumn="0" w:noHBand="0" w:noVBand="1"/>
+      </w:tblPr>
+      <w:tblGrid>
+        <w:gridCol w:w="2669"/>
+        <w:gridCol w:w="1275"/>
+        <w:gridCol w:w="5690"/>
+      </w:tblGrid>
+      <w:tr>
+        <w:tc>
+          <w:tcPr>
+            <w:tcW w:w="2669" w:type="dxa"/>
+            <w:vAlign w:val="center"/>
+          </w:tcPr>
+          <w:p>
+            <w:pPr>
+              <w:spacing w:line="240" w:lineRule="auto"/>
+              <w:ind w:firstLine="22"/>
               <w:jc w:val="center"/>
               <w:rPr>
                 <w:rFonts w:cs="Times New Roman"/>
-                <w:sz w:val="24"/>
-                <w:szCs w:val="24"/>
-                <w:lang w:val="uk-UA"/>
-              </w:rPr>
-            </w:pPr>
-            <w:r>
-              <w:rPr>
-                <w:rFonts w:cs="Times New Roman"/>
-                <w:sz w:val="24"/>
-                <w:szCs w:val="24"/>
-                <w:lang w:val="uk-UA"/>
-              </w:rPr>
-              <w:t>…</w:t>
+                <w:b/>
+                <w:bCs/>
+                <w:sz w:val="24"/>
+                <w:szCs w:val="24"/>
+                <w:lang w:val="uk-UA"/>
+              </w:rPr>
+            </w:pPr>
+            <w:r>
+              <w:rPr>
+                <w:rFonts w:cs="Times New Roman"/>
+                <w:b/>
+                <w:bCs/>
+                <w:sz w:val="24"/>
+                <w:szCs w:val="24"/>
+                <w:lang w:val="uk-UA"/>
+              </w:rPr>
+              <w:t>Назва характеристики</w:t>
+            </w:r>
+          </w:p>
+        </w:tc>
+        <w:tc>
+          <w:tcPr>
+            <w:tcW w:w="1275" w:type="dxa"/>
+            <w:vAlign w:val="center"/>
+          </w:tcPr>
+          <w:p>
+            <w:pPr>
+              <w:spacing w:line="240" w:lineRule="auto"/>
+              <w:ind w:firstLine="22"/>
+              <w:jc w:val="center"/>
+              <w:rPr>
+                <w:rFonts w:cs="Times New Roman"/>
+                <w:b/>
+                <w:bCs/>
+                <w:sz w:val="24"/>
+                <w:szCs w:val="24"/>
+                <w:lang w:val="uk-UA"/>
+              </w:rPr>
+            </w:pPr>
+            <w:r>
+              <w:rPr>
+                <w:rFonts w:cs="Times New Roman"/>
+                <w:b/>
+                <w:bCs/>
+                <w:sz w:val="24"/>
+                <w:szCs w:val="24"/>
+                <w:lang w:val="uk-UA"/>
+              </w:rPr>
+              <w:t>Тип значення</w:t>
+            </w:r>
+          </w:p>
+        </w:tc>
+        <w:tc>
+          <w:tcPr>
+            <w:tcW w:w="5690" w:type="dxa"/>
+            <w:vAlign w:val="center"/>
+          </w:tcPr>
+          <w:p>
+            <w:pPr>
+              <w:spacing w:line="240" w:lineRule="auto"/>
+              <w:ind w:firstLine="22"/>
+              <w:jc w:val="center"/>
+              <w:rPr>
+                <w:rFonts w:cs="Times New Roman"/>
+                <w:b/>
+                <w:bCs/>
+                <w:sz w:val="24"/>
+                <w:szCs w:val="24"/>
+                <w:lang w:val="uk-UA"/>
+              </w:rPr>
+            </w:pPr>
+            <w:r>
+              <w:rPr>
+                <w:rFonts w:cs="Times New Roman"/>
+                <w:b/>
+                <w:bCs/>
+                <w:sz w:val="24"/>
+                <w:szCs w:val="24"/>
+                <w:lang w:val="uk-UA"/>
+              </w:rPr>
+              <w:t>Обмеження</w:t>
+            </w:r>
+          </w:p>
+        </w:tc>
+      </w:tr>
+      <w:tr>
+        <w:tc>
+          <w:tcPr>
+            <w:tcW w:w="2669" w:type="dxa"/>
+            <w:vAlign w:val="center"/>
+          </w:tcPr>
+          <w:p>
+            <w:pPr>
+              <w:spacing w:line="240" w:lineRule="auto"/>
+              <w:ind w:firstLine="22"/>
+              <w:jc w:val="left"/>
+              <w:rPr>
+                <w:rFonts w:cs="Times New Roman"/>
+                <w:sz w:val="24"/>
+                <w:szCs w:val="24"/>
+                <w:lang w:val="uk-UA"/>
+              </w:rPr>
+            </w:pPr>
+            <w:r>
+              <w:rPr>
+                <w:rFonts w:cs="Times New Roman"/>
+                <w:sz w:val="24"/>
+                <w:szCs w:val="24"/>
+                <w:lang w:val="uk-UA"/>
+              </w:rPr>
+              <w:t>Заголовок</w:t>
+            </w:r>
+          </w:p>
+        </w:tc>
+        <w:tc>
+          <w:tcPr>
+            <w:tcW w:w="1275" w:type="dxa"/>
+            <w:vAlign w:val="center"/>
+          </w:tcPr>
+          <w:p>
+            <w:pPr>
+              <w:spacing w:line="240" w:lineRule="auto"/>
+              <w:ind w:firstLine="22"/>
+              <w:jc w:val="left"/>
+              <w:rPr>
+                <w:rFonts w:cs="Times New Roman"/>
+                <w:sz w:val="24"/>
+                <w:szCs w:val="24"/>
+                <w:lang w:val="uk-UA"/>
+              </w:rPr>
+            </w:pPr>
+            <w:r>
+              <w:rPr>
+                <w:rFonts w:cs="Times New Roman"/>
+                <w:sz w:val="24"/>
+                <w:szCs w:val="24"/>
+                <w:lang w:val="uk-UA"/>
+              </w:rPr>
+              <w:t>Рядок</w:t>
+            </w:r>
+          </w:p>
+        </w:tc>
+        <w:tc>
+          <w:tcPr>
+            <w:tcW w:w="5690" w:type="dxa"/>
+            <w:vAlign w:val="center"/>
+          </w:tcPr>
+          <w:p>
+            <w:pPr>
+              <w:spacing w:line="240" w:lineRule="auto"/>
+              <w:ind w:firstLine="22"/>
+              <w:jc w:val="left"/>
+              <w:rPr>
+                <w:rFonts w:cs="Times New Roman"/>
+                <w:sz w:val="24"/>
+                <w:szCs w:val="24"/>
+                <w:lang w:val="uk-UA"/>
+              </w:rPr>
+            </w:pPr>
+            <w:r>
+              <w:rPr>
+                <w:rFonts w:cs="Times New Roman"/>
+                <w:sz w:val="24"/>
+                <w:szCs w:val="24"/>
+                <w:lang w:val="uk-UA"/>
+              </w:rPr>
+              <w:t>Не пустий рядок, довжина: хоча б 1 символ</w:t>
+            </w:r>
+          </w:p>
+        </w:tc>
+      </w:tr>
+      <w:tr>
+        <w:tc>
+          <w:tcPr>
+            <w:tcW w:w="2669" w:type="dxa"/>
+            <w:vAlign w:val="center"/>
+          </w:tcPr>
+          <w:p>
+            <w:pPr>
+              <w:spacing w:line="240" w:lineRule="auto"/>
+              <w:ind w:firstLine="22"/>
+              <w:jc w:val="left"/>
+              <w:rPr>
+                <w:rFonts w:cs="Times New Roman"/>
+                <w:sz w:val="24"/>
+                <w:szCs w:val="24"/>
+                <w:lang w:val="uk-UA"/>
+              </w:rPr>
+            </w:pPr>
+            <w:r>
+              <w:rPr>
+                <w:rFonts w:cs="Times New Roman"/>
+                <w:sz w:val="24"/>
+                <w:szCs w:val="24"/>
+                <w:lang w:val="uk-UA"/>
+              </w:rPr>
+              <w:t>Опис</w:t>
+            </w:r>
+          </w:p>
+        </w:tc>
+        <w:tc>
+          <w:tcPr>
+            <w:tcW w:w="1275" w:type="dxa"/>
+            <w:vAlign w:val="center"/>
+          </w:tcPr>
+          <w:p>
+            <w:pPr>
+              <w:spacing w:line="240" w:lineRule="auto"/>
+              <w:ind w:firstLine="22"/>
+              <w:jc w:val="left"/>
+              <w:rPr>
+                <w:rFonts w:cs="Times New Roman"/>
+                <w:sz w:val="24"/>
+                <w:szCs w:val="24"/>
+                <w:lang w:val="uk-UA"/>
+              </w:rPr>
+            </w:pPr>
+            <w:r>
+              <w:rPr>
+                <w:rFonts w:cs="Times New Roman"/>
+                <w:sz w:val="24"/>
+                <w:szCs w:val="24"/>
+                <w:lang w:val="uk-UA"/>
+              </w:rPr>
+              <w:t>Рядок</w:t>
+            </w:r>
+          </w:p>
+        </w:tc>
+        <w:tc>
+          <w:tcPr>
+            <w:tcW w:w="5690" w:type="dxa"/>
+            <w:vAlign w:val="center"/>
+          </w:tcPr>
+          <w:p>
+            <w:pPr>
+              <w:pStyle w:val="aa"/>
+              <w:spacing w:line="240" w:lineRule="auto"/>
+              <w:ind w:left="33" w:firstLine="22"/>
+              <w:jc w:val="left"/>
+              <w:rPr>
+                <w:rFonts w:cs="Times New Roman"/>
+                <w:sz w:val="24"/>
+                <w:szCs w:val="24"/>
+                <w:lang w:val="uk-UA"/>
+              </w:rPr>
+            </w:pPr>
+            <w:r>
+              <w:rPr>
+                <w:rFonts w:cs="Times New Roman"/>
+                <w:sz w:val="24"/>
+                <w:szCs w:val="24"/>
+                <w:lang w:val="uk-UA"/>
+              </w:rPr>
+              <w:t>Не пустий рядок, довжина: хоча б 1 символ</w:t>
+            </w:r>
+          </w:p>
+        </w:tc>
+      </w:tr>
+    </w:tbl>
+    <w:p>
+      <w:pPr>
+        <w:spacing w:line="240" w:lineRule="auto"/>
+        <w:ind w:firstLine="426"/>
+        <w:rPr>
+          <w:rFonts w:cs="Times New Roman"/>
+          <w:szCs w:val="28"/>
+          <w:lang w:val="uk-UA"/>
+        </w:rPr>
+      </w:pPr>
+    </w:p>
+    <w:p>
+      <w:pPr>
+        <w:spacing w:line="240" w:lineRule="auto"/>
+        <w:ind w:firstLine="426"/>
+        <w:rPr>
+          <w:rFonts w:cs="Times New Roman"/>
+          <w:szCs w:val="28"/>
+          <w:lang w:val="uk-UA"/>
+        </w:rPr>
+      </w:pPr>
+      <w:r>
+        <w:rPr>
+          <w:rFonts w:cs="Times New Roman"/>
+          <w:szCs w:val="28"/>
+          <w:lang w:val="uk-UA"/>
+        </w:rPr>
+        <w:t>Таблиця 2.</w:t>
+      </w:r>
+      <w:r>
+        <w:rPr>
+          <w:rFonts w:cs="Times New Roman"/>
+          <w:szCs w:val="28"/>
+          <w:lang w:val="uk-UA"/>
+        </w:rPr>
+        <w:t>6</w:t>
+      </w:r>
+      <w:r>
+        <w:rPr>
+          <w:rFonts w:cs="Times New Roman"/>
+          <w:szCs w:val="28"/>
+          <w:lang w:val="uk-UA"/>
+        </w:rPr>
+        <w:t xml:space="preserve"> – Виділення поведінки класу «</w:t>
+      </w:r>
+      <w:r>
+        <w:rPr>
+          <w:rFonts w:cs="Times New Roman"/>
+          <w:szCs w:val="28"/>
+        </w:rPr>
+        <w:t>Article</w:t>
+      </w:r>
+      <w:r>
+        <w:rPr>
+          <w:rFonts w:cs="Times New Roman"/>
+          <w:szCs w:val="28"/>
+          <w:lang w:val="uk-UA"/>
+        </w:rPr>
+        <w:t>»</w:t>
+      </w:r>
+    </w:p>
+    <w:p>
+      <w:pPr>
+        <w:spacing w:line="240" w:lineRule="auto"/>
+        <w:ind w:firstLine="426"/>
+        <w:rPr>
+          <w:rFonts w:cs="Times New Roman"/>
+          <w:szCs w:val="28"/>
+          <w:lang w:val="uk-UA"/>
+        </w:rPr>
+      </w:pPr>
+    </w:p>
+    <w:tbl>
+      <w:tblPr>
+        <w:tblStyle w:val="a9"/>
+        <w:tblW w:w="9627" w:type="dxa"/>
+        <w:tblLook w:val="04A0" w:firstRow="1" w:lastRow="0" w:firstColumn="1" w:lastColumn="0" w:noHBand="0" w:noVBand="1"/>
+      </w:tblPr>
+      <w:tblGrid>
+        <w:gridCol w:w="1980"/>
+        <w:gridCol w:w="2096"/>
+        <w:gridCol w:w="2312"/>
+        <w:gridCol w:w="3239"/>
+      </w:tblGrid>
+      <w:tr>
+        <w:tc>
+          <w:tcPr>
+            <w:tcW w:w="1980" w:type="dxa"/>
+            <w:vAlign w:val="center"/>
+          </w:tcPr>
+          <w:p>
+            <w:pPr>
+              <w:spacing w:line="240" w:lineRule="auto"/>
+              <w:ind w:firstLine="0"/>
+              <w:jc w:val="center"/>
+              <w:rPr>
+                <w:rFonts w:cs="Times New Roman"/>
+                <w:b/>
+                <w:bCs/>
+                <w:sz w:val="24"/>
+                <w:szCs w:val="24"/>
+                <w:lang w:val="uk-UA"/>
+              </w:rPr>
+            </w:pPr>
+            <w:r>
+              <w:rPr>
+                <w:rFonts w:cs="Times New Roman"/>
+                <w:b/>
+                <w:bCs/>
+                <w:sz w:val="24"/>
+                <w:szCs w:val="24"/>
+                <w:lang w:val="uk-UA"/>
+              </w:rPr>
+              <w:t>Назва поведінки</w:t>
+            </w:r>
+          </w:p>
+        </w:tc>
+        <w:tc>
+          <w:tcPr>
+            <w:tcW w:w="2096" w:type="dxa"/>
+            <w:vAlign w:val="center"/>
+          </w:tcPr>
+          <w:p>
+            <w:pPr>
+              <w:spacing w:line="240" w:lineRule="auto"/>
+              <w:ind w:firstLine="0"/>
+              <w:jc w:val="center"/>
+              <w:rPr>
+                <w:rFonts w:cs="Times New Roman"/>
+                <w:b/>
+                <w:bCs/>
+                <w:sz w:val="24"/>
+                <w:szCs w:val="24"/>
+                <w:lang w:val="uk-UA"/>
+              </w:rPr>
+            </w:pPr>
+            <w:r>
+              <w:rPr>
+                <w:rFonts w:cs="Times New Roman"/>
+                <w:b/>
+                <w:bCs/>
+                <w:sz w:val="24"/>
+                <w:szCs w:val="24"/>
+                <w:lang w:val="uk-UA"/>
+              </w:rPr>
+              <w:t>Опис вхідних параметрів</w:t>
+            </w:r>
+          </w:p>
+        </w:tc>
+        <w:tc>
+          <w:tcPr>
+            <w:tcW w:w="2312" w:type="dxa"/>
+            <w:vAlign w:val="center"/>
+          </w:tcPr>
+          <w:p>
+            <w:pPr>
+              <w:spacing w:line="240" w:lineRule="auto"/>
+              <w:ind w:firstLine="0"/>
+              <w:jc w:val="center"/>
+              <w:rPr>
+                <w:rFonts w:cs="Times New Roman"/>
+                <w:b/>
+                <w:bCs/>
+                <w:sz w:val="24"/>
+                <w:szCs w:val="24"/>
+                <w:lang w:val="uk-UA"/>
+              </w:rPr>
+            </w:pPr>
+            <w:r>
+              <w:rPr>
+                <w:rFonts w:cs="Times New Roman"/>
+                <w:b/>
+                <w:bCs/>
+                <w:sz w:val="24"/>
+                <w:szCs w:val="24"/>
+                <w:lang w:val="uk-UA"/>
+              </w:rPr>
+              <w:t>Тип значення, що повертається</w:t>
+            </w:r>
+          </w:p>
+        </w:tc>
+        <w:tc>
+          <w:tcPr>
+            <w:tcW w:w="3239" w:type="dxa"/>
+            <w:vAlign w:val="center"/>
+          </w:tcPr>
+          <w:p>
+            <w:pPr>
+              <w:spacing w:line="240" w:lineRule="auto"/>
+              <w:ind w:firstLine="0"/>
+              <w:jc w:val="center"/>
+              <w:rPr>
+                <w:rFonts w:cs="Times New Roman"/>
+                <w:b/>
+                <w:bCs/>
+                <w:sz w:val="24"/>
+                <w:szCs w:val="24"/>
+                <w:lang w:val="uk-UA"/>
+              </w:rPr>
+            </w:pPr>
+            <w:r>
+              <w:rPr>
+                <w:rFonts w:cs="Times New Roman"/>
+                <w:b/>
+                <w:bCs/>
+                <w:sz w:val="24"/>
+                <w:szCs w:val="24"/>
+                <w:lang w:val="uk-UA"/>
+              </w:rPr>
+              <w:t>Примітка</w:t>
             </w:r>
           </w:p>
         </w:tc>
@@ -20297,22 +20317,22 @@
             <w:pPr>
               <w:spacing w:line="240" w:lineRule="auto"/>
               <w:ind w:firstLine="0"/>
-              <w:jc w:val="center"/>
-              <w:rPr>
-                <w:rFonts w:cs="Times New Roman"/>
-                <w:sz w:val="24"/>
-                <w:szCs w:val="24"/>
-                <w:lang w:val="uk-UA"/>
-              </w:rPr>
-            </w:pPr>
-            <w:r>
-              <w:rPr>
-                <w:rFonts w:cs="Times New Roman"/>
-                <w:sz w:val="24"/>
-                <w:szCs w:val="24"/>
-                <w:lang w:val="uk-UA"/>
-              </w:rPr>
-              <w:t>…</w:t>
+              <w:jc w:val="left"/>
+              <w:rPr>
+                <w:rFonts w:cs="Times New Roman"/>
+                <w:sz w:val="24"/>
+                <w:szCs w:val="24"/>
+                <w:lang w:val="uk-UA"/>
+              </w:rPr>
+            </w:pPr>
+            <w:r>
+              <w:rPr>
+                <w:rFonts w:cs="Times New Roman"/>
+                <w:sz w:val="24"/>
+                <w:szCs w:val="24"/>
+                <w:lang w:val="uk-UA"/>
+              </w:rPr>
+              <w:t>Створення статті</w:t>
             </w:r>
           </w:p>
         </w:tc>
@@ -20325,22 +20345,22 @@
             <w:pPr>
               <w:spacing w:line="240" w:lineRule="auto"/>
               <w:ind w:firstLine="0"/>
-              <w:jc w:val="center"/>
-              <w:rPr>
-                <w:rFonts w:cs="Times New Roman"/>
-                <w:sz w:val="24"/>
-                <w:szCs w:val="24"/>
-                <w:lang w:val="uk-UA"/>
-              </w:rPr>
-            </w:pPr>
-            <w:r>
-              <w:rPr>
-                <w:rFonts w:cs="Times New Roman"/>
-                <w:sz w:val="24"/>
-                <w:szCs w:val="24"/>
-                <w:lang w:val="uk-UA"/>
-              </w:rPr>
-              <w:t>…</w:t>
+              <w:jc w:val="left"/>
+              <w:rPr>
+                <w:rFonts w:cs="Times New Roman"/>
+                <w:sz w:val="24"/>
+                <w:szCs w:val="24"/>
+                <w:lang w:val="uk-UA"/>
+              </w:rPr>
+            </w:pPr>
+            <w:r>
+              <w:rPr>
+                <w:rFonts w:cs="Times New Roman"/>
+                <w:sz w:val="24"/>
+                <w:szCs w:val="24"/>
+                <w:lang w:val="uk-UA"/>
+              </w:rPr>
+              <w:t>Заголовок, опис</w:t>
             </w:r>
           </w:p>
         </w:tc>
@@ -20353,22 +20373,48 @@
             <w:pPr>
               <w:spacing w:line="240" w:lineRule="auto"/>
               <w:ind w:firstLine="0"/>
-              <w:jc w:val="center"/>
-              <w:rPr>
-                <w:rFonts w:cs="Times New Roman"/>
-                <w:sz w:val="24"/>
-                <w:szCs w:val="24"/>
-                <w:lang w:val="uk-UA"/>
-              </w:rPr>
-            </w:pPr>
-            <w:r>
-              <w:rPr>
-                <w:rFonts w:cs="Times New Roman"/>
-                <w:sz w:val="24"/>
-                <w:szCs w:val="24"/>
-                <w:lang w:val="uk-UA"/>
-              </w:rPr>
-              <w:t>…</w:t>
+              <w:rPr>
+                <w:rFonts w:cs="Times New Roman"/>
+                <w:sz w:val="24"/>
+                <w:szCs w:val="24"/>
+                <w:lang w:val="uk-UA"/>
+              </w:rPr>
+            </w:pPr>
+            <w:r>
+              <w:rPr>
+                <w:rFonts w:cs="Times New Roman"/>
+                <w:sz w:val="24"/>
+                <w:szCs w:val="24"/>
+                <w:lang w:val="uk-UA"/>
+              </w:rPr>
+              <w:t xml:space="preserve">true/false – </w:t>
+            </w:r>
+            <w:r>
+              <w:rPr>
+                <w:rFonts w:cs="Times New Roman"/>
+                <w:sz w:val="24"/>
+                <w:szCs w:val="24"/>
+                <w:lang w:val="uk-UA"/>
+              </w:rPr>
+              <w:t>стаття створена</w:t>
+            </w:r>
+            <w:r>
+              <w:rPr>
+                <w:rFonts w:cs="Times New Roman"/>
+                <w:sz w:val="24"/>
+                <w:szCs w:val="24"/>
+                <w:lang w:val="uk-UA"/>
+              </w:rPr>
+              <w:t xml:space="preserve"> / помилка </w:t>
+            </w:r>
+            <w:r>
+              <w:rPr>
+                <w:rFonts w:cs="Times New Roman"/>
+                <w:sz w:val="24"/>
+                <w:szCs w:val="24"/>
+                <w:lang w:val="uk-UA"/>
+              </w:rPr>
+              <w:t>при створенні статті;</w:t>
             </w:r>
           </w:p>
         </w:tc>
@@ -20378,6 +20424,165 @@
           </w:tcPr>
           <w:p>
             <w:pPr>
+              <w:pStyle w:val="aa"/>
+              <w:numPr>
+                <w:ilvl w:val="0"/>
+                <w:numId w:val="47"/>
+              </w:numPr>
+              <w:tabs>
+                <w:tab w:val="left" w:pos="367"/>
+              </w:tabs>
+              <w:spacing w:line="240" w:lineRule="auto"/>
+              <w:ind w:left="0" w:firstLine="0"/>
+              <w:jc w:val="left"/>
+              <w:rPr>
+                <w:rFonts w:cs="Times New Roman"/>
+                <w:sz w:val="24"/>
+                <w:szCs w:val="24"/>
+                <w:lang w:val="uk-UA"/>
+              </w:rPr>
+            </w:pPr>
+            <w:r>
+              <w:rPr>
+                <w:rFonts w:cs="Times New Roman"/>
+                <w:sz w:val="24"/>
+                <w:szCs w:val="24"/>
+                <w:lang w:val="uk-UA"/>
+              </w:rPr>
+              <w:t>Перевірити чи дійсні вхідні дані</w:t>
+            </w:r>
+            <w:r>
+              <w:rPr>
+                <w:rFonts w:cs="Times New Roman"/>
+                <w:sz w:val="24"/>
+                <w:szCs w:val="24"/>
+                <w:lang w:val="uk-UA"/>
+              </w:rPr>
+              <w:t>.</w:t>
+            </w:r>
+          </w:p>
+          <w:p>
+            <w:pPr>
+              <w:pStyle w:val="aa"/>
+              <w:numPr>
+                <w:ilvl w:val="0"/>
+                <w:numId w:val="47"/>
+              </w:numPr>
+              <w:tabs>
+                <w:tab w:val="left" w:pos="367"/>
+              </w:tabs>
+              <w:spacing w:line="240" w:lineRule="auto"/>
+              <w:ind w:left="0" w:firstLine="0"/>
+              <w:jc w:val="left"/>
+              <w:rPr>
+                <w:rFonts w:cs="Times New Roman"/>
+                <w:sz w:val="24"/>
+                <w:szCs w:val="24"/>
+                <w:lang w:val="uk-UA"/>
+              </w:rPr>
+            </w:pPr>
+            <w:r>
+              <w:rPr>
+                <w:rFonts w:cs="Times New Roman"/>
+                <w:sz w:val="24"/>
+                <w:szCs w:val="24"/>
+                <w:lang w:val="uk-UA"/>
+              </w:rPr>
+              <w:t xml:space="preserve">Якщо пройдені перевірки, </w:t>
+            </w:r>
+            <w:r>
+              <w:rPr>
+                <w:rFonts w:cs="Times New Roman"/>
+                <w:sz w:val="24"/>
+                <w:szCs w:val="24"/>
+                <w:lang w:val="uk-UA"/>
+              </w:rPr>
+              <w:t xml:space="preserve">то додати </w:t>
+            </w:r>
+            <w:r>
+              <w:rPr>
+                <w:rFonts w:cs="Times New Roman"/>
+                <w:sz w:val="24"/>
+                <w:szCs w:val="24"/>
+                <w:lang w:val="uk-UA"/>
+              </w:rPr>
+              <w:t>статтю</w:t>
+            </w:r>
+            <w:r>
+              <w:rPr>
+                <w:rFonts w:cs="Times New Roman"/>
+                <w:sz w:val="24"/>
+                <w:szCs w:val="24"/>
+                <w:lang w:val="uk-UA"/>
+              </w:rPr>
+              <w:t xml:space="preserve"> в БД</w:t>
+            </w:r>
+          </w:p>
+        </w:tc>
+      </w:tr>
+      <w:tr>
+        <w:tc>
+          <w:tcPr>
+            <w:tcW w:w="1980" w:type="dxa"/>
+            <w:vAlign w:val="center"/>
+          </w:tcPr>
+          <w:p>
+            <w:pPr>
+              <w:spacing w:line="240" w:lineRule="auto"/>
+              <w:ind w:firstLine="0"/>
+              <w:jc w:val="left"/>
+              <w:rPr>
+                <w:rFonts w:cs="Times New Roman"/>
+                <w:sz w:val="24"/>
+                <w:szCs w:val="24"/>
+                <w:lang w:val="uk-UA"/>
+              </w:rPr>
+            </w:pPr>
+            <w:r>
+              <w:rPr>
+                <w:rFonts w:cs="Times New Roman"/>
+                <w:sz w:val="24"/>
+                <w:szCs w:val="24"/>
+                <w:lang w:val="uk-UA"/>
+              </w:rPr>
+              <w:t>Видалення статті</w:t>
+            </w:r>
+          </w:p>
+        </w:tc>
+        <w:tc>
+          <w:tcPr>
+            <w:tcW w:w="2096" w:type="dxa"/>
+            <w:vAlign w:val="center"/>
+          </w:tcPr>
+          <w:p>
+            <w:pPr>
+              <w:spacing w:line="240" w:lineRule="auto"/>
+              <w:ind w:firstLine="0"/>
+              <w:rPr>
+                <w:rFonts w:cs="Times New Roman"/>
+                <w:sz w:val="24"/>
+                <w:szCs w:val="24"/>
+                <w:lang w:val="uk-UA"/>
+              </w:rPr>
+            </w:pPr>
+            <w:r>
+              <w:rPr>
+                <w:rFonts w:cs="Times New Roman"/>
+                <w:sz w:val="24"/>
+                <w:szCs w:val="24"/>
+                <w:lang w:val="uk-UA"/>
+              </w:rPr>
+              <w:t>Ідентифікаційний номер</w:t>
+            </w:r>
+          </w:p>
+        </w:tc>
+        <w:tc>
+          <w:tcPr>
+            <w:tcW w:w="2312" w:type="dxa"/>
+            <w:vAlign w:val="center"/>
+          </w:tcPr>
+          <w:p>
+            <w:pPr>
               <w:spacing w:line="240" w:lineRule="auto"/>
               <w:ind w:firstLine="0"/>
               <w:jc w:val="center"/>
@@ -20385,17 +20590,44 @@
                 <w:rFonts w:cs="Times New Roman"/>
                 <w:sz w:val="24"/>
                 <w:szCs w:val="24"/>
-                <w:lang w:val="uk-UA"/>
-              </w:rPr>
-            </w:pPr>
-            <w:r>
-              <w:rPr>
-                <w:rFonts w:cs="Times New Roman"/>
-                <w:sz w:val="24"/>
-                <w:szCs w:val="24"/>
-                <w:lang w:val="uk-UA"/>
-              </w:rPr>
-              <w:t>…</w:t>
+                <w:lang w:val="ru-RU"/>
+              </w:rPr>
+            </w:pPr>
+            <w:r>
+              <w:rPr>
+                <w:rFonts w:cs="Times New Roman"/>
+                <w:sz w:val="24"/>
+                <w:szCs w:val="24"/>
+                <w:lang w:val="ru-RU"/>
+              </w:rPr>
+              <w:t>-</w:t>
+            </w:r>
+          </w:p>
+        </w:tc>
+        <w:tc>
+          <w:tcPr>
+            <w:tcW w:w="3239" w:type="dxa"/>
+          </w:tcPr>
+          <w:p>
+            <w:pPr>
+              <w:spacing w:line="240" w:lineRule="auto"/>
+              <w:ind w:firstLine="0"/>
+              <w:jc w:val="left"/>
+              <w:rPr>
+                <w:rFonts w:cs="Times New Roman"/>
+                <w:sz w:val="24"/>
+                <w:szCs w:val="24"/>
+                <w:lang w:val="uk-UA"/>
+              </w:rPr>
+            </w:pPr>
+            <w:r>
+              <w:rPr>
+                <w:rFonts w:cs="Times New Roman"/>
+                <w:sz w:val="24"/>
+                <w:szCs w:val="24"/>
+                <w:lang w:val="uk-UA"/>
+              </w:rPr>
+              <w:t>Якщо така стаття існує то вона видаляється</w:t>
             </w:r>
           </w:p>
         </w:tc>
@@ -20405,30 +20637,6 @@
       <w:pPr>
         <w:spacing w:line="240" w:lineRule="auto"/>
         <w:rPr>
-          <w:highlight w:val="yellow"/>
-          <w:lang w:val="uk-UA"/>
-        </w:rPr>
-      </w:pPr>
-    </w:p>
-    <w:p>
-      <w:pPr>
-        <w:spacing w:line="240" w:lineRule="auto"/>
-        <w:rPr>
-          <w:lang w:val="uk-UA"/>
-        </w:rPr>
-      </w:pPr>
-      <w:r>
-        <w:rPr>
-          <w:highlight w:val="yellow"/>
-          <w:lang w:val="uk-UA"/>
-        </w:rPr>
-        <w:t>Описати всі виділені класи предметної області.</w:t>
-      </w:r>
-    </w:p>
-    <w:p>
-      <w:pPr>
-        <w:spacing w:line="240" w:lineRule="auto"/>
-        <w:rPr>
           <w:lang w:val="uk-UA"/>
         </w:rPr>
       </w:pPr>
@@ -20446,21 +20654,7 @@
         <w:rPr>
           <w:lang w:val="uk-UA"/>
         </w:rPr>
-        <w:t xml:space="preserve">Встановлення </w:t>
-      </w:r>
-      <w:proofErr w:type="spellStart"/>
-      <w:r>
-        <w:rPr>
-          <w:lang w:val="uk-UA"/>
-        </w:rPr>
-        <w:t>зв’язків</w:t>
-      </w:r>
-      <w:proofErr w:type="spellEnd"/>
-      <w:r>
-        <w:rPr>
-          <w:lang w:val="uk-UA"/>
-        </w:rPr>
-        <w:t xml:space="preserve"> між класами</w:t>
+        <w:t>Встановлення зв’язків між класами</w:t>
       </w:r>
       <w:bookmarkEnd w:id="14"/>
       <w:bookmarkEnd w:id="15"/>
@@ -20561,7 +20755,6 @@
       </w:r>
       <w:r>
         <w:rPr>
-          <w:highlight w:val="yellow"/>
           <w:lang w:val="uk-UA"/>
         </w:rPr>
         <w:t xml:space="preserve">сервісу </w:t>
@@ -20572,7 +20765,6 @@
             <w:rStyle w:val="a4"/>
             <w:rFonts w:cs="Times New Roman"/>
             <w:szCs w:val="28"/>
-            <w:highlight w:val="yellow"/>
             <w:lang w:val="uk-UA"/>
           </w:rPr>
           <w:t>https://www.lucidchart.com</w:t>
@@ -20580,170 +20772,111 @@
       </w:hyperlink>
       <w:r>
         <w:rPr>
+          <w:lang w:val="uk-UA"/>
+        </w:rPr>
+        <w:t>.</w:t>
+      </w:r>
+    </w:p>
+    <w:p>
+      <w:pPr>
+        <w:pStyle w:val="Picture"/>
+        <w:rPr>
           <w:highlight w:val="yellow"/>
+        </w:rPr>
+      </w:pPr>
+      <w:r>
+        <w:rPr>
+          <w:noProof/>
+        </w:rPr>
+        <w:lastRenderedPageBreak/>
+        <w:drawing>
+          <wp:inline distT="0" distB="0" distL="0" distR="0" wp14:anchorId="49861FDD" wp14:editId="731F97E3">
+            <wp:extent cx="6120130" cy="5899150"/>
+            <wp:effectExtent l="0" t="0" r="0" b="6350"/>
+            <wp:docPr id="4" name="Рисунок 4"/>
+            <wp:cNvGraphicFramePr>
+              <a:graphicFrameLocks xmlns:a="http://schemas.openxmlformats.org/drawingml/2006/main" noChangeAspect="1"/>
+            </wp:cNvGraphicFramePr>
+            <a:graphic xmlns:a="http://schemas.openxmlformats.org/drawingml/2006/main">
+              <a:graphicData uri="http://schemas.openxmlformats.org/drawingml/2006/picture">
+                <pic:pic xmlns:pic="http://schemas.openxmlformats.org/drawingml/2006/picture">
+                  <pic:nvPicPr>
+                    <pic:cNvPr id="1" name=""/>
+                    <pic:cNvPicPr/>
+                  </pic:nvPicPr>
+                  <pic:blipFill>
+                    <a:blip r:embed="rId22"/>
+                    <a:stretch>
+                      <a:fillRect/>
+                    </a:stretch>
+                  </pic:blipFill>
+                  <pic:spPr>
+                    <a:xfrm>
+                      <a:off x="0" y="0"/>
+                      <a:ext cx="6120130" cy="5899150"/>
+                    </a:xfrm>
+                    <a:prstGeom prst="rect">
+                      <a:avLst/>
+                    </a:prstGeom>
+                  </pic:spPr>
+                </pic:pic>
+              </a:graphicData>
+            </a:graphic>
+          </wp:inline>
+        </w:drawing>
+      </w:r>
+    </w:p>
+    <w:p>
+      <w:pPr>
+        <w:pStyle w:val="ab"/>
+        <w:rPr>
+          <w:lang w:val="uk-UA"/>
+        </w:rPr>
+      </w:pPr>
+      <w:bookmarkStart w:id="16" w:name="_Ref126704615"/>
+      <w:r>
+        <w:rPr>
+          <w:lang w:val="uk-UA"/>
+        </w:rPr>
+        <w:t xml:space="preserve">Рисунок </w:t>
+      </w:r>
+      <w:r>
+        <w:rPr>
+          <w:lang w:val="uk-UA"/>
+        </w:rPr>
+        <w:fldChar w:fldCharType="begin"/>
+      </w:r>
+      <w:r>
+        <w:rPr>
+          <w:lang w:val="uk-UA"/>
+        </w:rPr>
+        <w:instrText xml:space="preserve"> STYLEREF 1 \s </w:instrText>
+      </w:r>
+      <w:r>
+        <w:rPr>
+          <w:lang w:val="uk-UA"/>
+        </w:rPr>
+        <w:fldChar w:fldCharType="separate"/>
+      </w:r>
+      <w:r>
+        <w:rPr>
+          <w:noProof/>
+          <w:lang w:val="uk-UA"/>
+        </w:rPr>
+        <w:t>2</w:t>
+      </w:r>
+      <w:r>
+        <w:rPr>
+          <w:lang w:val="uk-UA"/>
+        </w:rPr>
+        <w:fldChar w:fldCharType="end"/>
+      </w:r>
+      <w:r>
+        <w:rPr>
           <w:lang w:val="uk-UA"/>
         </w:rPr>
         <w:t>.</w:t>
       </w:r>
-    </w:p>
-    <w:p>
-      <w:pPr>
-        <w:pStyle w:val="Picture"/>
-        <w:rPr>
-          <w:highlight w:val="yellow"/>
-        </w:rPr>
-      </w:pPr>
-    </w:p>
-    <w:p>
-      <w:pPr>
-        <w:pStyle w:val="Picture"/>
-        <w:rPr>
-          <w:highlight w:val="yellow"/>
-        </w:rPr>
-      </w:pPr>
-    </w:p>
-    <w:p>
-      <w:pPr>
-        <w:pStyle w:val="Picture"/>
-        <w:rPr>
-          <w:highlight w:val="yellow"/>
-        </w:rPr>
-      </w:pPr>
-    </w:p>
-    <w:p>
-      <w:pPr>
-        <w:pStyle w:val="Picture"/>
-        <w:rPr>
-          <w:highlight w:val="yellow"/>
-        </w:rPr>
-      </w:pPr>
-    </w:p>
-    <w:p>
-      <w:pPr>
-        <w:pStyle w:val="Picture"/>
-        <w:rPr>
-          <w:highlight w:val="yellow"/>
-        </w:rPr>
-      </w:pPr>
-    </w:p>
-    <w:p>
-      <w:pPr>
-        <w:pStyle w:val="Picture"/>
-        <w:rPr>
-          <w:highlight w:val="yellow"/>
-        </w:rPr>
-      </w:pPr>
-    </w:p>
-    <w:p>
-      <w:pPr>
-        <w:pStyle w:val="Picture"/>
-        <w:rPr>
-          <w:highlight w:val="yellow"/>
-        </w:rPr>
-      </w:pPr>
-    </w:p>
-    <w:p>
-      <w:pPr>
-        <w:pStyle w:val="Picture"/>
-        <w:rPr>
-          <w:highlight w:val="yellow"/>
-        </w:rPr>
-      </w:pPr>
-    </w:p>
-    <w:p>
-      <w:pPr>
-        <w:pStyle w:val="Picture"/>
-        <w:rPr>
-          <w:highlight w:val="yellow"/>
-        </w:rPr>
-      </w:pPr>
-    </w:p>
-    <w:p>
-      <w:pPr>
-        <w:pStyle w:val="Picture"/>
-        <w:rPr>
-          <w:highlight w:val="yellow"/>
-        </w:rPr>
-      </w:pPr>
-    </w:p>
-    <w:p>
-      <w:pPr>
-        <w:pStyle w:val="Picture"/>
-        <w:rPr>
-          <w:highlight w:val="yellow"/>
-        </w:rPr>
-      </w:pPr>
-    </w:p>
-    <w:p>
-      <w:pPr>
-        <w:pStyle w:val="Picture"/>
-        <w:rPr>
-          <w:highlight w:val="yellow"/>
-        </w:rPr>
-      </w:pPr>
-    </w:p>
-    <w:p>
-      <w:pPr>
-        <w:pStyle w:val="Picture"/>
-        <w:rPr>
-          <w:highlight w:val="yellow"/>
-        </w:rPr>
-      </w:pPr>
-    </w:p>
-    <w:p>
-      <w:pPr>
-        <w:pStyle w:val="Picture"/>
-        <w:rPr>
-          <w:highlight w:val="yellow"/>
-        </w:rPr>
-      </w:pPr>
-    </w:p>
-    <w:p>
-      <w:pPr>
-        <w:pStyle w:val="Picture"/>
-        <w:rPr>
-          <w:highlight w:val="yellow"/>
-        </w:rPr>
-      </w:pPr>
-    </w:p>
-    <w:p>
-      <w:pPr>
-        <w:pStyle w:val="Picture"/>
-        <w:rPr>
-          <w:highlight w:val="yellow"/>
-        </w:rPr>
-      </w:pPr>
-    </w:p>
-    <w:p>
-      <w:pPr>
-        <w:pStyle w:val="Picture"/>
-        <w:rPr>
-          <w:highlight w:val="yellow"/>
-        </w:rPr>
-      </w:pPr>
-    </w:p>
-    <w:p>
-      <w:pPr>
-        <w:pStyle w:val="Picture"/>
-        <w:rPr>
-          <w:highlight w:val="yellow"/>
-        </w:rPr>
-      </w:pPr>
-    </w:p>
-    <w:p>
-      <w:pPr>
-        <w:pStyle w:val="ab"/>
-        <w:rPr>
-          <w:lang w:val="uk-UA"/>
-        </w:rPr>
-      </w:pPr>
-      <w:bookmarkStart w:id="16" w:name="_Ref126704615"/>
-      <w:r>
-        <w:rPr>
-          <w:lang w:val="uk-UA"/>
-        </w:rPr>
-        <w:t xml:space="preserve">Рисунок </w:t>
-      </w:r>
       <w:r>
         <w:rPr>
           <w:lang w:val="uk-UA"/>
@@ -20754,7 +20887,7 @@
         <w:rPr>
           <w:lang w:val="uk-UA"/>
         </w:rPr>
-        <w:instrText xml:space="preserve"> STYLEREF 1 \s </w:instrText>
+        <w:instrText xml:space="preserve"> SEQ Рисунок \* ARABIC \s 1 </w:instrText>
       </w:r>
       <w:r>
         <w:rPr>
@@ -20767,7 +20900,7 @@
           <w:noProof/>
           <w:lang w:val="uk-UA"/>
         </w:rPr>
-        <w:t>2</w:t>
+        <w:t>1</w:t>
       </w:r>
       <w:r>
         <w:rPr>
@@ -20775,43 +20908,6 @@
         </w:rPr>
         <w:fldChar w:fldCharType="end"/>
       </w:r>
-      <w:r>
-        <w:rPr>
-          <w:lang w:val="uk-UA"/>
-        </w:rPr>
-        <w:t>.</w:t>
-      </w:r>
-      <w:r>
-        <w:rPr>
-          <w:lang w:val="uk-UA"/>
-        </w:rPr>
-        <w:fldChar w:fldCharType="begin"/>
-      </w:r>
-      <w:r>
-        <w:rPr>
-          <w:lang w:val="uk-UA"/>
-        </w:rPr>
-        <w:instrText xml:space="preserve"> SEQ Рисунок \* ARABIC \s 1 </w:instrText>
-      </w:r>
-      <w:r>
-        <w:rPr>
-          <w:lang w:val="uk-UA"/>
-        </w:rPr>
-        <w:fldChar w:fldCharType="separate"/>
-      </w:r>
-      <w:r>
-        <w:rPr>
-          <w:noProof/>
-          <w:lang w:val="uk-UA"/>
-        </w:rPr>
-        <w:t>1</w:t>
-      </w:r>
-      <w:r>
-        <w:rPr>
-          <w:lang w:val="uk-UA"/>
-        </w:rPr>
-        <w:fldChar w:fldCharType="end"/>
-      </w:r>
       <w:bookmarkEnd w:id="16"/>
       <w:r>
         <w:rPr>
@@ -20827,81 +20923,9 @@
       </w:r>
       <w:r>
         <w:rPr>
-          <w:highlight w:val="yellow"/>
           <w:lang w:val="uk-UA"/>
         </w:rPr>
         <w:t>Діаграма класів</w:t>
-      </w:r>
-      <w:r>
-        <w:rPr>
-          <w:highlight w:val="yellow"/>
-          <w:lang w:val="uk-UA"/>
-        </w:rPr>
-        <w:t xml:space="preserve"> …</w:t>
-      </w:r>
-    </w:p>
-    <w:p>
-      <w:pPr>
-        <w:spacing w:line="240" w:lineRule="auto"/>
-        <w:rPr>
-          <w:highlight w:val="yellow"/>
-          <w:lang w:val="uk-UA"/>
-        </w:rPr>
-      </w:pPr>
-    </w:p>
-    <w:p>
-      <w:pPr>
-        <w:spacing w:line="240" w:lineRule="auto"/>
-        <w:rPr>
-          <w:highlight w:val="yellow"/>
-          <w:lang w:val="uk-UA"/>
-        </w:rPr>
-      </w:pPr>
-      <w:r>
-        <w:rPr>
-          <w:highlight w:val="yellow"/>
-          <w:lang w:val="uk-UA"/>
-        </w:rPr>
-        <w:t xml:space="preserve">Описати всі зв’язки між класами. </w:t>
-      </w:r>
-    </w:p>
-    <w:p>
-      <w:pPr>
-        <w:spacing w:line="240" w:lineRule="auto"/>
-        <w:rPr>
-          <w:highlight w:val="yellow"/>
-          <w:lang w:val="uk-UA"/>
-        </w:rPr>
-      </w:pPr>
-      <w:r>
-        <w:rPr>
-          <w:highlight w:val="yellow"/>
-          <w:lang w:val="uk-UA"/>
-        </w:rPr>
-        <w:t>Приділити увагу абстрактним класам.</w:t>
-      </w:r>
-    </w:p>
-    <w:p>
-      <w:pPr>
-        <w:spacing w:line="240" w:lineRule="auto"/>
-        <w:rPr>
-          <w:highlight w:val="yellow"/>
-          <w:lang w:val="uk-UA"/>
-        </w:rPr>
-      </w:pPr>
-      <w:r>
-        <w:rPr>
-          <w:highlight w:val="yellow"/>
-          <w:lang w:val="uk-UA"/>
-        </w:rPr>
-        <w:t>Зробити акцент на власних і .NET-інтерфейсах</w:t>
-      </w:r>
-      <w:r>
-        <w:rPr>
-          <w:highlight w:val="yellow"/>
-          <w:lang w:val="uk-UA"/>
-        </w:rPr>
-        <w:t>.</w:t>
       </w:r>
     </w:p>
     <w:p>
@@ -20942,21 +20966,7 @@
         <w:rPr>
           <w:lang w:val="uk-UA"/>
         </w:rPr>
-        <w:t xml:space="preserve">Структура </w:t>
-      </w:r>
-      <w:proofErr w:type="spellStart"/>
-      <w:r>
-        <w:rPr>
-          <w:lang w:val="uk-UA"/>
-        </w:rPr>
-        <w:t>проєкту</w:t>
-      </w:r>
-      <w:proofErr w:type="spellEnd"/>
-      <w:r>
-        <w:rPr>
-          <w:lang w:val="uk-UA"/>
-        </w:rPr>
-        <w:t xml:space="preserve"> </w:t>
+        <w:t xml:space="preserve">Структура проєкту </w:t>
       </w:r>
       <w:r>
         <w:rPr>
@@ -21032,168 +21042,145 @@
           <w:highlight w:val="yellow"/>
           <w:lang w:val="uk-UA"/>
         </w:rPr>
-        <w:t xml:space="preserve"> </w:t>
-      </w:r>
-      <w:proofErr w:type="spellStart"/>
+        <w:t xml:space="preserve"> проєкту</w:t>
+      </w:r>
       <w:r>
         <w:rPr>
           <w:highlight w:val="yellow"/>
           <w:lang w:val="uk-UA"/>
         </w:rPr>
-        <w:t>проєкту</w:t>
-      </w:r>
-      <w:proofErr w:type="spellEnd"/>
+        <w:t>, яка містить</w:t>
+      </w:r>
       <w:r>
         <w:rPr>
           <w:highlight w:val="yellow"/>
           <w:lang w:val="uk-UA"/>
         </w:rPr>
-        <w:t>, яка містить</w:t>
+        <w:t xml:space="preserve"> реалізаці</w:t>
       </w:r>
       <w:r>
         <w:rPr>
           <w:highlight w:val="yellow"/>
           <w:lang w:val="uk-UA"/>
         </w:rPr>
-        <w:t xml:space="preserve"> реалізаці</w:t>
+        <w:t>ю</w:t>
       </w:r>
       <w:r>
         <w:rPr>
           <w:highlight w:val="yellow"/>
           <w:lang w:val="uk-UA"/>
         </w:rPr>
-        <w:t>ю</w:t>
+        <w:t xml:space="preserve"> класів предметної області</w:t>
+      </w:r>
+      <w:r>
+        <w:rPr>
+          <w:lang w:val="uk-UA"/>
+        </w:rPr>
+        <w:t>.</w:t>
+      </w:r>
+    </w:p>
+    <w:p>
+      <w:pPr>
+        <w:pStyle w:val="Picture"/>
+      </w:pPr>
+    </w:p>
+    <w:p>
+      <w:pPr>
+        <w:pStyle w:val="Picture"/>
+      </w:pPr>
+    </w:p>
+    <w:p>
+      <w:pPr>
+        <w:pStyle w:val="Picture"/>
+      </w:pPr>
+    </w:p>
+    <w:p>
+      <w:pPr>
+        <w:pStyle w:val="Picture"/>
+      </w:pPr>
+    </w:p>
+    <w:p>
+      <w:pPr>
+        <w:pStyle w:val="Picture"/>
+      </w:pPr>
+    </w:p>
+    <w:p>
+      <w:pPr>
+        <w:pStyle w:val="Picture"/>
+      </w:pPr>
+    </w:p>
+    <w:p>
+      <w:pPr>
+        <w:pStyle w:val="Picture"/>
+      </w:pPr>
+    </w:p>
+    <w:p>
+      <w:pPr>
+        <w:pStyle w:val="Picture"/>
+      </w:pPr>
+    </w:p>
+    <w:p>
+      <w:pPr>
+        <w:pStyle w:val="Picture"/>
+      </w:pPr>
+    </w:p>
+    <w:p>
+      <w:pPr>
+        <w:pStyle w:val="Picture"/>
+      </w:pPr>
+      <w:r>
+        <w:t xml:space="preserve">Рисунок </w:t>
+      </w:r>
+      <w:r>
+        <w:fldChar w:fldCharType="begin"/>
+      </w:r>
+      <w:r>
+        <w:instrText xml:space="preserve"> STYLEREF 1 \s </w:instrText>
+      </w:r>
+      <w:r>
+        <w:fldChar w:fldCharType="separate"/>
+      </w:r>
+      <w:r>
+        <w:rPr>
+          <w:noProof/>
+        </w:rPr>
+        <w:t>3</w:t>
+      </w:r>
+      <w:r>
+        <w:fldChar w:fldCharType="end"/>
+      </w:r>
+      <w:r>
+        <w:t>.</w:t>
+      </w:r>
+      <w:r>
+        <w:fldChar w:fldCharType="begin"/>
+      </w:r>
+      <w:r>
+        <w:instrText xml:space="preserve"> SEQ Рисунок \* ARABIC \s 1 </w:instrText>
+      </w:r>
+      <w:r>
+        <w:fldChar w:fldCharType="separate"/>
+      </w:r>
+      <w:r>
+        <w:rPr>
+          <w:noProof/>
+        </w:rPr>
+        <w:t>1</w:t>
+      </w:r>
+      <w:r>
+        <w:fldChar w:fldCharType="end"/>
+      </w:r>
+      <w:r>
+        <w:t xml:space="preserve"> – </w:t>
+      </w:r>
+      <w:r>
+        <w:t>С</w:t>
       </w:r>
       <w:r>
         <w:rPr>
           <w:highlight w:val="yellow"/>
-          <w:lang w:val="uk-UA"/>
-        </w:rPr>
-        <w:t xml:space="preserve"> класів предметної області</w:t>
-      </w:r>
-      <w:r>
-        <w:rPr>
-          <w:lang w:val="uk-UA"/>
-        </w:rPr>
-        <w:t>.</w:t>
-      </w:r>
-    </w:p>
-    <w:p>
-      <w:pPr>
-        <w:pStyle w:val="Picture"/>
-      </w:pPr>
-    </w:p>
-    <w:p>
-      <w:pPr>
-        <w:pStyle w:val="Picture"/>
-      </w:pPr>
-    </w:p>
-    <w:p>
-      <w:pPr>
-        <w:pStyle w:val="Picture"/>
-      </w:pPr>
-    </w:p>
-    <w:p>
-      <w:pPr>
-        <w:pStyle w:val="Picture"/>
-      </w:pPr>
-    </w:p>
-    <w:p>
-      <w:pPr>
-        <w:pStyle w:val="Picture"/>
-      </w:pPr>
-    </w:p>
-    <w:p>
-      <w:pPr>
-        <w:pStyle w:val="Picture"/>
-      </w:pPr>
-    </w:p>
-    <w:p>
-      <w:pPr>
-        <w:pStyle w:val="Picture"/>
-      </w:pPr>
-    </w:p>
-    <w:p>
-      <w:pPr>
-        <w:pStyle w:val="Picture"/>
-      </w:pPr>
-    </w:p>
-    <w:p>
-      <w:pPr>
-        <w:pStyle w:val="Picture"/>
-      </w:pPr>
-    </w:p>
-    <w:p>
-      <w:pPr>
-        <w:pStyle w:val="Picture"/>
-      </w:pPr>
-      <w:r>
-        <w:t xml:space="preserve">Рисунок </w:t>
-      </w:r>
-      <w:r>
-        <w:fldChar w:fldCharType="begin"/>
-      </w:r>
-      <w:r>
-        <w:instrText xml:space="preserve"> STYLEREF 1 \s </w:instrText>
-      </w:r>
-      <w:r>
-        <w:fldChar w:fldCharType="separate"/>
-      </w:r>
-      <w:r>
-        <w:rPr>
-          <w:noProof/>
-        </w:rPr>
-        <w:t>3</w:t>
-      </w:r>
-      <w:r>
-        <w:fldChar w:fldCharType="end"/>
-      </w:r>
-      <w:r>
-        <w:t>.</w:t>
-      </w:r>
-      <w:r>
-        <w:fldChar w:fldCharType="begin"/>
-      </w:r>
-      <w:r>
-        <w:instrText xml:space="preserve"> SEQ Рисунок \* ARABIC \s 1 </w:instrText>
-      </w:r>
-      <w:r>
-        <w:fldChar w:fldCharType="separate"/>
-      </w:r>
-      <w:r>
-        <w:rPr>
-          <w:noProof/>
-        </w:rPr>
-        <w:t>1</w:t>
-      </w:r>
-      <w:r>
-        <w:fldChar w:fldCharType="end"/>
-      </w:r>
-      <w:r>
-        <w:t xml:space="preserve"> – </w:t>
-      </w:r>
-      <w:r>
-        <w:t>С</w:t>
-      </w:r>
-      <w:r>
-        <w:rPr>
-          <w:highlight w:val="yellow"/>
-        </w:rPr>
-        <w:t xml:space="preserve">труктура </w:t>
-      </w:r>
-      <w:proofErr w:type="spellStart"/>
-      <w:r>
-        <w:rPr>
-          <w:highlight w:val="yellow"/>
-        </w:rPr>
-        <w:t>проєкту</w:t>
-      </w:r>
-      <w:proofErr w:type="spellEnd"/>
-      <w:r>
-        <w:rPr>
-          <w:highlight w:val="yellow"/>
-        </w:rPr>
-        <w:t xml:space="preserve"> </w:t>
+        </w:rPr>
+        <w:t xml:space="preserve">труктура проєкту </w:t>
       </w:r>
       <w:r>
         <w:rPr>
@@ -21456,7 +21443,6 @@
         </w:rPr>
         <w:t xml:space="preserve">Розроблення </w:t>
       </w:r>
-      <w:proofErr w:type="spellStart"/>
       <w:r>
         <w:rPr>
           <w:lang w:val="uk-UA"/>
@@ -21469,7 +21455,6 @@
         </w:rPr>
         <w:t>nit</w:t>
       </w:r>
-      <w:proofErr w:type="spellEnd"/>
       <w:r>
         <w:rPr>
           <w:lang w:val="uk-UA"/>
@@ -21497,21 +21482,7 @@
         <w:rPr>
           <w:lang w:val="uk-UA"/>
         </w:rPr>
-        <w:t xml:space="preserve">Розроблені </w:t>
-      </w:r>
-      <w:proofErr w:type="spellStart"/>
-      <w:r>
-        <w:rPr>
-          <w:lang w:val="uk-UA"/>
-        </w:rPr>
-        <w:t>unit</w:t>
-      </w:r>
-      <w:proofErr w:type="spellEnd"/>
-      <w:r>
-        <w:rPr>
-          <w:lang w:val="uk-UA"/>
-        </w:rPr>
-        <w:t xml:space="preserve">-тести наведені у Додатку </w:t>
+        <w:t xml:space="preserve">Розроблені unit-тести наведені у Додатку </w:t>
       </w:r>
       <w:r>
         <w:rPr>
@@ -21546,21 +21517,7 @@
         <w:rPr>
           <w:lang w:val="uk-UA"/>
         </w:rPr>
-        <w:t xml:space="preserve">Таблиця 3.1 – Покриття </w:t>
-      </w:r>
-      <w:proofErr w:type="spellStart"/>
-      <w:r>
-        <w:rPr>
-          <w:lang w:val="uk-UA"/>
-        </w:rPr>
-        <w:t>unit</w:t>
-      </w:r>
-      <w:proofErr w:type="spellEnd"/>
-      <w:r>
-        <w:rPr>
-          <w:lang w:val="uk-UA"/>
-        </w:rPr>
-        <w:t xml:space="preserve">-тестами класу </w:t>
+        <w:t xml:space="preserve">Таблиця 3.1 – Покриття unit-тестами класу </w:t>
       </w:r>
       <w:r>
         <w:rPr>
@@ -21569,7 +21526,6 @@
         </w:rPr>
         <w:t>«</w:t>
       </w:r>
-      <w:proofErr w:type="spellStart"/>
       <w:r>
         <w:rPr>
           <w:highlight w:val="yellow"/>
@@ -21577,7 +21533,6 @@
         </w:rPr>
         <w:t>User</w:t>
       </w:r>
-      <w:proofErr w:type="spellEnd"/>
       <w:r>
         <w:rPr>
           <w:highlight w:val="yellow"/>
@@ -21661,29 +21616,7 @@
                 <w:szCs w:val="24"/>
                 <w:lang w:val="uk-UA"/>
               </w:rPr>
-              <w:t xml:space="preserve">Кількість розроблених </w:t>
-            </w:r>
-            <w:proofErr w:type="spellStart"/>
-            <w:r>
-              <w:rPr>
-                <w:b/>
-                <w:bCs/>
-                <w:sz w:val="24"/>
-                <w:szCs w:val="24"/>
-                <w:lang w:val="uk-UA"/>
-              </w:rPr>
-              <w:t>unit</w:t>
-            </w:r>
-            <w:proofErr w:type="spellEnd"/>
-            <w:r>
-              <w:rPr>
-                <w:b/>
-                <w:bCs/>
-                <w:sz w:val="24"/>
-                <w:szCs w:val="24"/>
-                <w:lang w:val="uk-UA"/>
-              </w:rPr>
-              <w:t xml:space="preserve">-тестів </w:t>
+              <w:t xml:space="preserve">Кількість розроблених unit-тестів </w:t>
             </w:r>
           </w:p>
         </w:tc>
@@ -21853,44 +21786,14 @@
           <w:lang w:val="uk-UA"/>
         </w:rPr>
         <w:lastRenderedPageBreak/>
-        <w:t xml:space="preserve">Таблиця 3.2 – Покриття </w:t>
-      </w:r>
-      <w:proofErr w:type="spellStart"/>
-      <w:r>
-        <w:rPr>
-          <w:lang w:val="uk-UA"/>
-        </w:rPr>
-        <w:t>unit</w:t>
-      </w:r>
-      <w:proofErr w:type="spellEnd"/>
-      <w:r>
-        <w:rPr>
-          <w:lang w:val="uk-UA"/>
-        </w:rPr>
-        <w:t xml:space="preserve">-тестами класу </w:t>
+        <w:t xml:space="preserve">Таблиця 3.2 – Покриття unit-тестами класу </w:t>
       </w:r>
       <w:r>
         <w:rPr>
           <w:highlight w:val="yellow"/>
           <w:lang w:val="uk-UA"/>
         </w:rPr>
-        <w:t>«</w:t>
-      </w:r>
-      <w:proofErr w:type="spellStart"/>
-      <w:r>
-        <w:rPr>
-          <w:highlight w:val="yellow"/>
-          <w:lang w:val="uk-UA"/>
-        </w:rPr>
-        <w:t>Movie</w:t>
-      </w:r>
-      <w:proofErr w:type="spellEnd"/>
-      <w:r>
-        <w:rPr>
-          <w:highlight w:val="yellow"/>
-          <w:lang w:val="uk-UA"/>
-        </w:rPr>
-        <w:t>»</w:t>
+        <w:t>«Movie»</w:t>
       </w:r>
     </w:p>
     <w:p>
@@ -21968,29 +21871,7 @@
                 <w:szCs w:val="24"/>
                 <w:lang w:val="uk-UA"/>
               </w:rPr>
-              <w:t xml:space="preserve">Кількість розроблених </w:t>
-            </w:r>
-            <w:proofErr w:type="spellStart"/>
-            <w:r>
-              <w:rPr>
-                <w:b/>
-                <w:bCs/>
-                <w:sz w:val="24"/>
-                <w:szCs w:val="24"/>
-                <w:lang w:val="uk-UA"/>
-              </w:rPr>
-              <w:t>unit</w:t>
-            </w:r>
-            <w:proofErr w:type="spellEnd"/>
-            <w:r>
-              <w:rPr>
-                <w:b/>
-                <w:bCs/>
-                <w:sz w:val="24"/>
-                <w:szCs w:val="24"/>
-                <w:lang w:val="uk-UA"/>
-              </w:rPr>
-              <w:t xml:space="preserve">-тестів </w:t>
+              <w:t xml:space="preserve">Кількість розроблених unit-тестів </w:t>
             </w:r>
           </w:p>
         </w:tc>
@@ -22264,7 +22145,6 @@
         </w:rPr>
         <w:t xml:space="preserve"> </w:t>
       </w:r>
-      <w:proofErr w:type="spellStart"/>
       <w:r>
         <w:rPr>
           <w:lang w:val="uk-UA"/>
@@ -22277,7 +22157,6 @@
         </w:rPr>
         <w:t>nit</w:t>
       </w:r>
-      <w:proofErr w:type="spellEnd"/>
       <w:r>
         <w:rPr>
           <w:lang w:val="uk-UA"/>
@@ -22437,43 +22316,7 @@
           <w:szCs w:val="28"/>
           <w:lang w:val="uk-UA"/>
         </w:rPr>
-        <w:t xml:space="preserve"> наведено </w:t>
-      </w:r>
-      <w:proofErr w:type="spellStart"/>
-      <w:r>
-        <w:rPr>
-          <w:rFonts w:cs="Times New Roman"/>
-          <w:szCs w:val="28"/>
-          <w:lang w:val="uk-UA"/>
-        </w:rPr>
-        <w:t>скриншоти</w:t>
-      </w:r>
-      <w:proofErr w:type="spellEnd"/>
-      <w:r>
-        <w:rPr>
-          <w:rFonts w:cs="Times New Roman"/>
-          <w:szCs w:val="28"/>
-          <w:lang w:val="uk-UA"/>
-        </w:rPr>
-        <w:t xml:space="preserve"> проходження розроблених </w:t>
-      </w:r>
-      <w:proofErr w:type="spellStart"/>
-      <w:r>
-        <w:rPr>
-          <w:rFonts w:cs="Times New Roman"/>
-          <w:szCs w:val="28"/>
-          <w:lang w:val="uk-UA"/>
-        </w:rPr>
-        <w:t>unit</w:t>
-      </w:r>
-      <w:proofErr w:type="spellEnd"/>
-      <w:r>
-        <w:rPr>
-          <w:rFonts w:cs="Times New Roman"/>
-          <w:szCs w:val="28"/>
-          <w:lang w:val="uk-UA"/>
-        </w:rPr>
-        <w:t>-тестів для класів предметної області.</w:t>
+        <w:t xml:space="preserve"> наведено скриншоти проходження розроблених unit-тестів для класів предметної області.</w:t>
       </w:r>
     </w:p>
     <w:p>
@@ -22543,223 +22386,157 @@
       <w:r>
         <w:t xml:space="preserve"> – </w:t>
       </w:r>
-      <w:proofErr w:type="spellStart"/>
       <w:r>
         <w:rPr>
           <w:highlight w:val="yellow"/>
         </w:rPr>
-        <w:t>Скриншот</w:t>
-      </w:r>
-      <w:proofErr w:type="spellEnd"/>
+        <w:t>Скриншот проходження unit-тестів для класу _______</w:t>
+      </w:r>
+    </w:p>
+    <w:p>
+      <w:pPr>
+        <w:pStyle w:val="Picture"/>
+      </w:pPr>
+    </w:p>
+    <w:p>
+      <w:pPr>
+        <w:pStyle w:val="Picture"/>
+      </w:pPr>
       <w:r>
         <w:rPr>
           <w:highlight w:val="yellow"/>
         </w:rPr>
-        <w:t xml:space="preserve"> проходження </w:t>
-      </w:r>
-      <w:proofErr w:type="spellStart"/>
+        <w:t>…</w:t>
+      </w:r>
+    </w:p>
+    <w:p>
+      <w:pPr>
+        <w:pStyle w:val="Picture"/>
+      </w:pPr>
+      <w:r>
+        <w:t xml:space="preserve">Рисунок </w:t>
+      </w:r>
+      <w:r>
+        <w:fldChar w:fldCharType="begin"/>
+      </w:r>
+      <w:r>
+        <w:instrText xml:space="preserve"> STYLEREF 1 \s </w:instrText>
+      </w:r>
+      <w:r>
+        <w:fldChar w:fldCharType="separate"/>
+      </w:r>
+      <w:r>
+        <w:rPr>
+          <w:noProof/>
+        </w:rPr>
+        <w:t>3</w:t>
+      </w:r>
+      <w:r>
+        <w:fldChar w:fldCharType="end"/>
+      </w:r>
+      <w:r>
+        <w:t>.</w:t>
+      </w:r>
+      <w:r>
+        <w:fldChar w:fldCharType="begin"/>
+      </w:r>
+      <w:r>
+        <w:instrText xml:space="preserve"> SEQ Рисунок \* ARABIC \s 1 </w:instrText>
+      </w:r>
+      <w:r>
+        <w:fldChar w:fldCharType="separate"/>
+      </w:r>
+      <w:r>
+        <w:rPr>
+          <w:noProof/>
+        </w:rPr>
+        <w:t>3</w:t>
+      </w:r>
+      <w:r>
+        <w:fldChar w:fldCharType="end"/>
+      </w:r>
+      <w:r>
+        <w:t xml:space="preserve"> – </w:t>
+      </w:r>
       <w:r>
         <w:rPr>
           <w:highlight w:val="yellow"/>
         </w:rPr>
-        <w:t>unit</w:t>
-      </w:r>
-      <w:proofErr w:type="spellEnd"/>
+        <w:t>Скриншот проходження unit-тестів для класу _______</w:t>
+      </w:r>
+    </w:p>
+    <w:p>
+      <w:pPr>
+        <w:pStyle w:val="Picture"/>
+      </w:pPr>
+    </w:p>
+    <w:p>
+      <w:pPr>
+        <w:pStyle w:val="Picture"/>
+      </w:pPr>
       <w:r>
         <w:rPr>
           <w:highlight w:val="yellow"/>
         </w:rPr>
-        <w:t>-тестів для класу _______</w:t>
+        <w:t>…</w:t>
       </w:r>
     </w:p>
     <w:p>
       <w:pPr>
         <w:pStyle w:val="Picture"/>
       </w:pPr>
-    </w:p>
-    <w:p>
-      <w:pPr>
-        <w:pStyle w:val="Picture"/>
-      </w:pPr>
+      <w:bookmarkStart w:id="24" w:name="_Ref126706655"/>
+      <w:r>
+        <w:t xml:space="preserve">Рисунок </w:t>
+      </w:r>
+      <w:r>
+        <w:fldChar w:fldCharType="begin"/>
+      </w:r>
+      <w:r>
+        <w:instrText xml:space="preserve"> STYLEREF 1 \s </w:instrText>
+      </w:r>
+      <w:r>
+        <w:fldChar w:fldCharType="separate"/>
+      </w:r>
+      <w:r>
+        <w:rPr>
+          <w:noProof/>
+        </w:rPr>
+        <w:t>3</w:t>
+      </w:r>
+      <w:r>
+        <w:fldChar w:fldCharType="end"/>
+      </w:r>
+      <w:r>
+        <w:t>.</w:t>
+      </w:r>
+      <w:r>
+        <w:fldChar w:fldCharType="begin"/>
+      </w:r>
+      <w:r>
+        <w:instrText xml:space="preserve"> SEQ Рисунок \* ARABIC \s 1 </w:instrText>
+      </w:r>
+      <w:r>
+        <w:fldChar w:fldCharType="separate"/>
+      </w:r>
+      <w:r>
+        <w:rPr>
+          <w:noProof/>
+        </w:rPr>
+        <w:t>4</w:t>
+      </w:r>
+      <w:r>
+        <w:fldChar w:fldCharType="end"/>
+      </w:r>
+      <w:bookmarkEnd w:id="24"/>
+      <w:r>
+        <w:t xml:space="preserve"> – </w:t>
+      </w:r>
       <w:r>
         <w:rPr>
           <w:highlight w:val="yellow"/>
         </w:rPr>
-        <w:t>…</w:t>
-      </w:r>
-    </w:p>
-    <w:p>
-      <w:pPr>
-        <w:pStyle w:val="Picture"/>
-      </w:pPr>
-      <w:r>
-        <w:t xml:space="preserve">Рисунок </w:t>
-      </w:r>
-      <w:r>
-        <w:fldChar w:fldCharType="begin"/>
-      </w:r>
-      <w:r>
-        <w:instrText xml:space="preserve"> STYLEREF 1 \s </w:instrText>
-      </w:r>
-      <w:r>
-        <w:fldChar w:fldCharType="separate"/>
-      </w:r>
-      <w:r>
-        <w:rPr>
-          <w:noProof/>
-        </w:rPr>
-        <w:t>3</w:t>
-      </w:r>
-      <w:r>
-        <w:fldChar w:fldCharType="end"/>
-      </w:r>
-      <w:r>
-        <w:t>.</w:t>
-      </w:r>
-      <w:r>
-        <w:fldChar w:fldCharType="begin"/>
-      </w:r>
-      <w:r>
-        <w:instrText xml:space="preserve"> SEQ Рисунок \* ARABIC \s 1 </w:instrText>
-      </w:r>
-      <w:r>
-        <w:fldChar w:fldCharType="separate"/>
-      </w:r>
-      <w:r>
-        <w:rPr>
-          <w:noProof/>
-        </w:rPr>
-        <w:t>3</w:t>
-      </w:r>
-      <w:r>
-        <w:fldChar w:fldCharType="end"/>
-      </w:r>
-      <w:r>
-        <w:t xml:space="preserve"> – </w:t>
-      </w:r>
-      <w:proofErr w:type="spellStart"/>
-      <w:r>
-        <w:rPr>
-          <w:highlight w:val="yellow"/>
-        </w:rPr>
-        <w:t>Скриншот</w:t>
-      </w:r>
-      <w:proofErr w:type="spellEnd"/>
-      <w:r>
-        <w:rPr>
-          <w:highlight w:val="yellow"/>
-        </w:rPr>
-        <w:t xml:space="preserve"> проходження </w:t>
-      </w:r>
-      <w:proofErr w:type="spellStart"/>
-      <w:r>
-        <w:rPr>
-          <w:highlight w:val="yellow"/>
-        </w:rPr>
-        <w:t>unit</w:t>
-      </w:r>
-      <w:proofErr w:type="spellEnd"/>
-      <w:r>
-        <w:rPr>
-          <w:highlight w:val="yellow"/>
-        </w:rPr>
-        <w:t>-тестів для класу _______</w:t>
-      </w:r>
-    </w:p>
-    <w:p>
-      <w:pPr>
-        <w:pStyle w:val="Picture"/>
-      </w:pPr>
-    </w:p>
-    <w:p>
-      <w:pPr>
-        <w:pStyle w:val="Picture"/>
-      </w:pPr>
-      <w:r>
-        <w:rPr>
-          <w:highlight w:val="yellow"/>
-        </w:rPr>
-        <w:t>…</w:t>
-      </w:r>
-    </w:p>
-    <w:p>
-      <w:pPr>
-        <w:pStyle w:val="Picture"/>
-      </w:pPr>
-      <w:bookmarkStart w:id="24" w:name="_Ref126706655"/>
-      <w:r>
-        <w:t xml:space="preserve">Рисунок </w:t>
-      </w:r>
-      <w:r>
-        <w:fldChar w:fldCharType="begin"/>
-      </w:r>
-      <w:r>
-        <w:instrText xml:space="preserve"> STYLEREF 1 \s </w:instrText>
-      </w:r>
-      <w:r>
-        <w:fldChar w:fldCharType="separate"/>
-      </w:r>
-      <w:r>
-        <w:rPr>
-          <w:noProof/>
-        </w:rPr>
-        <w:t>3</w:t>
-      </w:r>
-      <w:r>
-        <w:fldChar w:fldCharType="end"/>
-      </w:r>
-      <w:r>
-        <w:t>.</w:t>
-      </w:r>
-      <w:r>
-        <w:fldChar w:fldCharType="begin"/>
-      </w:r>
-      <w:r>
-        <w:instrText xml:space="preserve"> SEQ Рисунок \* ARABIC \s 1 </w:instrText>
-      </w:r>
-      <w:r>
-        <w:fldChar w:fldCharType="separate"/>
-      </w:r>
-      <w:r>
-        <w:rPr>
-          <w:noProof/>
-        </w:rPr>
-        <w:t>4</w:t>
-      </w:r>
-      <w:r>
-        <w:fldChar w:fldCharType="end"/>
-      </w:r>
-      <w:bookmarkEnd w:id="24"/>
-      <w:r>
-        <w:t xml:space="preserve"> – </w:t>
-      </w:r>
-      <w:proofErr w:type="spellStart"/>
-      <w:r>
-        <w:rPr>
-          <w:highlight w:val="yellow"/>
-        </w:rPr>
-        <w:t>Скриншот</w:t>
-      </w:r>
-      <w:proofErr w:type="spellEnd"/>
-      <w:r>
-        <w:rPr>
-          <w:highlight w:val="yellow"/>
-        </w:rPr>
-        <w:t xml:space="preserve"> проходження </w:t>
-      </w:r>
-      <w:proofErr w:type="spellStart"/>
-      <w:r>
-        <w:rPr>
-          <w:highlight w:val="yellow"/>
-        </w:rPr>
-        <w:t>unit</w:t>
-      </w:r>
-      <w:proofErr w:type="spellEnd"/>
-      <w:r>
-        <w:rPr>
-          <w:highlight w:val="yellow"/>
-        </w:rPr>
-        <w:t>-тестів для класу _______</w:t>
+        <w:t>Скриншот проходження unit-тестів для класу _______</w:t>
       </w:r>
     </w:p>
     <w:p>
@@ -22800,21 +22577,7 @@
         <w:rPr>
           <w:lang w:val="uk-UA"/>
         </w:rPr>
-        <w:t xml:space="preserve">Структура </w:t>
-      </w:r>
-      <w:proofErr w:type="spellStart"/>
-      <w:r>
-        <w:rPr>
-          <w:lang w:val="uk-UA"/>
-        </w:rPr>
-        <w:t>проєкту</w:t>
-      </w:r>
-      <w:proofErr w:type="spellEnd"/>
-      <w:r>
-        <w:rPr>
-          <w:lang w:val="uk-UA"/>
-        </w:rPr>
-        <w:t xml:space="preserve"> </w:t>
+        <w:t xml:space="preserve">Структура проєкту </w:t>
       </w:r>
       <w:r>
         <w:rPr>
@@ -22870,23 +22633,7 @@
           <w:highlight w:val="yellow"/>
           <w:lang w:val="uk-UA"/>
         </w:rPr>
-        <w:t xml:space="preserve">файлову/модульну структуру </w:t>
-      </w:r>
-      <w:proofErr w:type="spellStart"/>
-      <w:r>
-        <w:rPr>
-          <w:highlight w:val="yellow"/>
-          <w:lang w:val="uk-UA"/>
-        </w:rPr>
-        <w:t>проєкту</w:t>
-      </w:r>
-      <w:proofErr w:type="spellEnd"/>
-      <w:r>
-        <w:rPr>
-          <w:highlight w:val="yellow"/>
-          <w:lang w:val="uk-UA"/>
-        </w:rPr>
-        <w:t xml:space="preserve">, яка містить реалізацію </w:t>
+        <w:t xml:space="preserve">файлову/модульну структуру проєкту, яка містить реалізацію </w:t>
       </w:r>
       <w:r>
         <w:rPr>
@@ -23103,21 +22850,7 @@
         <w:rPr>
           <w:highlight w:val="yellow"/>
         </w:rPr>
-        <w:t xml:space="preserve">Структура </w:t>
-      </w:r>
-      <w:proofErr w:type="spellStart"/>
-      <w:r>
-        <w:rPr>
-          <w:highlight w:val="yellow"/>
-        </w:rPr>
-        <w:t>проєкту</w:t>
-      </w:r>
-      <w:proofErr w:type="spellEnd"/>
-      <w:r>
-        <w:rPr>
-          <w:highlight w:val="yellow"/>
-        </w:rPr>
-        <w:t xml:space="preserve"> </w:t>
+        <w:t xml:space="preserve">Структура проєкту </w:t>
       </w:r>
       <w:r>
         <w:rPr>
@@ -23684,19 +23417,11 @@
       <w:r>
         <w:t xml:space="preserve"> – </w:t>
       </w:r>
-      <w:proofErr w:type="spellStart"/>
       <w:r>
         <w:rPr>
           <w:highlight w:val="yellow"/>
         </w:rPr>
-        <w:t>Скриншот</w:t>
-      </w:r>
-      <w:proofErr w:type="spellEnd"/>
-      <w:r>
-        <w:rPr>
-          <w:highlight w:val="yellow"/>
-        </w:rPr>
-        <w:t xml:space="preserve"> виконання тесту А.1.1</w:t>
+        <w:t>Скриншот виконання тесту А.1.1</w:t>
       </w:r>
     </w:p>
     <w:p>
@@ -23887,19 +23612,11 @@
       <w:r>
         <w:t xml:space="preserve"> – </w:t>
       </w:r>
-      <w:proofErr w:type="spellStart"/>
       <w:r>
         <w:rPr>
           <w:highlight w:val="yellow"/>
         </w:rPr>
-        <w:t>Скриншот</w:t>
-      </w:r>
-      <w:proofErr w:type="spellEnd"/>
-      <w:r>
-        <w:rPr>
-          <w:highlight w:val="yellow"/>
-        </w:rPr>
-        <w:t xml:space="preserve"> виконання тесту _____</w:t>
+        <w:t>Скриншот виконання тесту _____</w:t>
       </w:r>
     </w:p>
     <w:p>
@@ -24167,19 +23884,11 @@
       <w:r>
         <w:t xml:space="preserve"> – </w:t>
       </w:r>
-      <w:proofErr w:type="spellStart"/>
       <w:r>
         <w:rPr>
           <w:highlight w:val="yellow"/>
         </w:rPr>
-        <w:t>Скриншот</w:t>
-      </w:r>
-      <w:proofErr w:type="spellEnd"/>
-      <w:r>
-        <w:rPr>
-          <w:highlight w:val="yellow"/>
-        </w:rPr>
-        <w:t xml:space="preserve"> виконання тесту _____</w:t>
+        <w:t>Скриншот виконання тесту _____</w:t>
       </w:r>
     </w:p>
     <w:p>
@@ -24451,19 +24160,11 @@
       <w:r>
         <w:t xml:space="preserve"> – </w:t>
       </w:r>
-      <w:proofErr w:type="spellStart"/>
       <w:r>
         <w:rPr>
           <w:highlight w:val="yellow"/>
         </w:rPr>
-        <w:t>Скриншот</w:t>
-      </w:r>
-      <w:proofErr w:type="spellEnd"/>
-      <w:r>
-        <w:rPr>
-          <w:highlight w:val="yellow"/>
-        </w:rPr>
-        <w:t xml:space="preserve"> виконання тесту _____</w:t>
+        <w:t>Скриншот виконання тесту _____</w:t>
       </w:r>
     </w:p>
     <w:p>
@@ -24728,16 +24429,8 @@
         <w:rPr>
           <w:lang w:val="uk-UA"/>
         </w:rPr>
-        <w:t xml:space="preserve"> </w:t>
-      </w:r>
-      <w:proofErr w:type="spellStart"/>
-      <w:r>
-        <w:rPr>
-          <w:lang w:val="uk-UA"/>
-        </w:rPr>
-        <w:t>git</w:t>
-      </w:r>
-      <w:proofErr w:type="spellEnd"/>
+        <w:t xml:space="preserve"> git</w:t>
+      </w:r>
       <w:r>
         <w:t>hub</w:t>
       </w:r>
@@ -24842,105 +24535,7 @@
         <w:rPr>
           <w:lang w:val="uk-UA"/>
         </w:rPr>
-        <w:t xml:space="preserve">Воробйов, Ю. А. Правила оформлення навчальних і науково-дослідних документів [Текст] : </w:t>
-      </w:r>
-      <w:proofErr w:type="spellStart"/>
-      <w:r>
-        <w:rPr>
-          <w:lang w:val="uk-UA"/>
-        </w:rPr>
-        <w:t>навч</w:t>
-      </w:r>
-      <w:proofErr w:type="spellEnd"/>
-      <w:r>
-        <w:rPr>
-          <w:lang w:val="uk-UA"/>
-        </w:rPr>
-        <w:t xml:space="preserve">. </w:t>
-      </w:r>
-      <w:proofErr w:type="spellStart"/>
-      <w:r>
-        <w:rPr>
-          <w:lang w:val="uk-UA"/>
-        </w:rPr>
-        <w:t>посіб</w:t>
-      </w:r>
-      <w:proofErr w:type="spellEnd"/>
-      <w:r>
-        <w:rPr>
-          <w:lang w:val="uk-UA"/>
-        </w:rPr>
-        <w:t xml:space="preserve">. / Ю. А. Воробйов, Ю. О. Сисоєв. – 4-те вид., </w:t>
-      </w:r>
-      <w:proofErr w:type="spellStart"/>
-      <w:r>
-        <w:rPr>
-          <w:lang w:val="uk-UA"/>
-        </w:rPr>
-        <w:t>випр</w:t>
-      </w:r>
-      <w:proofErr w:type="spellEnd"/>
-      <w:r>
-        <w:rPr>
-          <w:lang w:val="uk-UA"/>
-        </w:rPr>
-        <w:t xml:space="preserve">. і </w:t>
-      </w:r>
-      <w:proofErr w:type="spellStart"/>
-      <w:r>
-        <w:rPr>
-          <w:lang w:val="uk-UA"/>
-        </w:rPr>
-        <w:t>доп</w:t>
-      </w:r>
-      <w:proofErr w:type="spellEnd"/>
-      <w:r>
-        <w:rPr>
-          <w:lang w:val="uk-UA"/>
-        </w:rPr>
-        <w:t xml:space="preserve">. – Харків : </w:t>
-      </w:r>
-      <w:proofErr w:type="spellStart"/>
-      <w:r>
-        <w:rPr>
-          <w:lang w:val="uk-UA"/>
-        </w:rPr>
-        <w:t>Нац</w:t>
-      </w:r>
-      <w:proofErr w:type="spellEnd"/>
-      <w:r>
-        <w:rPr>
-          <w:lang w:val="uk-UA"/>
-        </w:rPr>
-        <w:t xml:space="preserve">. </w:t>
-      </w:r>
-      <w:proofErr w:type="spellStart"/>
-      <w:r>
-        <w:rPr>
-          <w:lang w:val="uk-UA"/>
-        </w:rPr>
-        <w:t>аерокосм</w:t>
-      </w:r>
-      <w:proofErr w:type="spellEnd"/>
-      <w:r>
-        <w:rPr>
-          <w:lang w:val="uk-UA"/>
-        </w:rPr>
-        <w:t xml:space="preserve">. ун-т ім. М. Є. Жуковського «Харків. </w:t>
-      </w:r>
-      <w:proofErr w:type="spellStart"/>
-      <w:r>
-        <w:rPr>
-          <w:lang w:val="uk-UA"/>
-        </w:rPr>
-        <w:t>авіац</w:t>
-      </w:r>
-      <w:proofErr w:type="spellEnd"/>
-      <w:r>
-        <w:rPr>
-          <w:lang w:val="uk-UA"/>
-        </w:rPr>
-        <w:t>. ін-т», 2019. – 88 с.</w:t>
+        <w:t>Воробйов, Ю. А. Правила оформлення навчальних і науково-дослідних документів [Текст] : навч. посіб. / Ю. А. Воробйов, Ю. О. Сисоєв. – 4-те вид., випр. і доп. – Харків : Нац. аерокосм. ун-т ім. М. Є. Жуковського «Харків. авіац. ін-т», 2019. – 88 с.</w:t>
       </w:r>
     </w:p>
     <w:p>
@@ -24962,7 +24557,7 @@
         </w:rPr>
         <w:t xml:space="preserve">Автоматичне оформлення джерел по ВАК України [Електронний ресурс] – Режим доступу до ресурсу: </w:t>
       </w:r>
-      <w:hyperlink r:id="rId22" w:history="1">
+      <w:hyperlink r:id="rId23" w:history="1">
         <w:r>
           <w:rPr>
             <w:rStyle w:val="a4"/>
@@ -25026,7 +24621,7 @@
         </w:rPr>
         <w:t xml:space="preserve">: </w:t>
       </w:r>
-      <w:hyperlink r:id="rId23" w:history="1">
+      <w:hyperlink r:id="rId24" w:history="1">
         <w:r>
           <w:rPr>
             <w:rStyle w:val="a4"/>
@@ -25076,7 +24671,7 @@
         </w:rPr>
         <w:t xml:space="preserve">: </w:t>
       </w:r>
-      <w:hyperlink r:id="rId24" w:history="1">
+      <w:hyperlink r:id="rId25" w:history="1">
         <w:r>
           <w:rPr>
             <w:rStyle w:val="a4"/>
@@ -25290,23 +24885,7 @@
           <w:caps w:val="0"/>
           <w:lang w:val="uk-UA"/>
         </w:rPr>
-        <w:t xml:space="preserve">істинг класів </w:t>
-      </w:r>
-      <w:proofErr w:type="spellStart"/>
-      <w:r>
-        <w:rPr>
-          <w:caps w:val="0"/>
-          <w:lang w:val="uk-UA"/>
-        </w:rPr>
-        <w:t>unit</w:t>
-      </w:r>
-      <w:proofErr w:type="spellEnd"/>
-      <w:r>
-        <w:rPr>
-          <w:caps w:val="0"/>
-          <w:lang w:val="uk-UA"/>
-        </w:rPr>
-        <w:t>-тестів</w:t>
+        <w:t>істинг класів unit-тестів</w:t>
       </w:r>
       <w:bookmarkEnd w:id="39"/>
     </w:p>
@@ -25376,7 +24955,7 @@
       </w:r>
     </w:p>
     <w:sectPr>
-      <w:footerReference w:type="default" r:id="rId25"/>
+      <w:footerReference w:type="default" r:id="rId26"/>
       <w:pgSz w:w="11907" w:h="16840" w:code="9"/>
       <w:pgMar w:top="1134" w:right="851" w:bottom="1134" w:left="1418" w:header="709" w:footer="709" w:gutter="0"/>
       <w:cols w:space="708"/>
@@ -25939,6 +25518,127 @@
     </w:lvl>
   </w:abstractNum>
   <w:abstractNum w:abstractNumId="5" w15:restartNumberingAfterBreak="0">
+    <w:nsid w:val="1398575D"/>
+    <w:multiLevelType w:val="multilevel"/>
+    <w:tmpl w:val="549C4FB8"/>
+    <w:lvl w:ilvl="0">
+      <w:start w:val="1"/>
+      <w:numFmt w:val="decimal"/>
+      <w:lvlText w:val="%1."/>
+      <w:lvlJc w:val="left"/>
+      <w:pPr>
+        <w:ind w:left="720" w:hanging="360"/>
+      </w:pPr>
+      <w:rPr>
+        <w:rFonts w:hint="default"/>
+      </w:rPr>
+    </w:lvl>
+    <w:lvl w:ilvl="1">
+      <w:start w:val="3"/>
+      <w:numFmt w:val="decimal"/>
+      <w:isLgl/>
+      <w:lvlText w:val="%1.%2"/>
+      <w:lvlJc w:val="left"/>
+      <w:pPr>
+        <w:ind w:left="942" w:hanging="375"/>
+      </w:pPr>
+      <w:rPr>
+        <w:rFonts w:hint="default"/>
+      </w:rPr>
+    </w:lvl>
+    <w:lvl w:ilvl="2">
+      <w:start w:val="1"/>
+      <w:numFmt w:val="decimal"/>
+      <w:isLgl/>
+      <w:lvlText w:val="%1.%2.%3"/>
+      <w:lvlJc w:val="left"/>
+      <w:pPr>
+        <w:ind w:left="1494" w:hanging="720"/>
+      </w:pPr>
+      <w:rPr>
+        <w:rFonts w:hint="default"/>
+      </w:rPr>
+    </w:lvl>
+    <w:lvl w:ilvl="3">
+      <w:start w:val="1"/>
+      <w:numFmt w:val="decimal"/>
+      <w:isLgl/>
+      <w:lvlText w:val="%1.%2.%3.%4"/>
+      <w:lvlJc w:val="left"/>
+      <w:pPr>
+        <w:ind w:left="2061" w:hanging="1080"/>
+      </w:pPr>
+      <w:rPr>
+        <w:rFonts w:hint="default"/>
+      </w:rPr>
+    </w:lvl>
+    <w:lvl w:ilvl="4">
+      <w:start w:val="1"/>
+      <w:numFmt w:val="decimal"/>
+      <w:isLgl/>
+      <w:lvlText w:val="%1.%2.%3.%4.%5"/>
+      <w:lvlJc w:val="left"/>
+      <w:pPr>
+        <w:ind w:left="2268" w:hanging="1080"/>
+      </w:pPr>
+      <w:rPr>
+        <w:rFonts w:hint="default"/>
+      </w:rPr>
+    </w:lvl>
+    <w:lvl w:ilvl="5">
+      <w:start w:val="1"/>
+      <w:numFmt w:val="decimal"/>
+      <w:isLgl/>
+      <w:lvlText w:val="%1.%2.%3.%4.%5.%6"/>
+      <w:lvlJc w:val="left"/>
+      <w:pPr>
+        <w:ind w:left="2835" w:hanging="1440"/>
+      </w:pPr>
+      <w:rPr>
+        <w:rFonts w:hint="default"/>
+      </w:rPr>
+    </w:lvl>
+    <w:lvl w:ilvl="6">
+      <w:start w:val="1"/>
+      <w:numFmt w:val="decimal"/>
+      <w:isLgl/>
+      <w:lvlText w:val="%1.%2.%3.%4.%5.%6.%7"/>
+      <w:lvlJc w:val="left"/>
+      <w:pPr>
+        <w:ind w:left="3042" w:hanging="1440"/>
+      </w:pPr>
+      <w:rPr>
+        <w:rFonts w:hint="default"/>
+      </w:rPr>
+    </w:lvl>
+    <w:lvl w:ilvl="7">
+      <w:start w:val="1"/>
+      <w:numFmt w:val="decimal"/>
+      <w:isLgl/>
+      <w:lvlText w:val="%1.%2.%3.%4.%5.%6.%7.%8"/>
+      <w:lvlJc w:val="left"/>
+      <w:pPr>
+        <w:ind w:left="3609" w:hanging="1800"/>
+      </w:pPr>
+      <w:rPr>
+        <w:rFonts w:hint="default"/>
+      </w:rPr>
+    </w:lvl>
+    <w:lvl w:ilvl="8">
+      <w:start w:val="1"/>
+      <w:numFmt w:val="decimal"/>
+      <w:isLgl/>
+      <w:lvlText w:val="%1.%2.%3.%4.%5.%6.%7.%8.%9"/>
+      <w:lvlJc w:val="left"/>
+      <w:pPr>
+        <w:ind w:left="4176" w:hanging="2160"/>
+      </w:pPr>
+      <w:rPr>
+        <w:rFonts w:hint="default"/>
+      </w:rPr>
+    </w:lvl>
+  </w:abstractNum>
+  <w:abstractNum w:abstractNumId="6" w15:restartNumberingAfterBreak="0">
     <w:nsid w:val="14B10CFD"/>
     <w:multiLevelType w:val="hybridMultilevel"/>
     <w:tmpl w:val="D624ABAA"/>
@@ -26050,7 +25750,7 @@
       </w:rPr>
     </w:lvl>
   </w:abstractNum>
-  <w:abstractNum w:abstractNumId="6" w15:restartNumberingAfterBreak="0">
+  <w:abstractNum w:abstractNumId="7" w15:restartNumberingAfterBreak="0">
     <w:nsid w:val="16212990"/>
     <w:multiLevelType w:val="hybridMultilevel"/>
     <w:tmpl w:val="F8BE42FA"/>
@@ -26139,7 +25839,7 @@
       </w:pPr>
     </w:lvl>
   </w:abstractNum>
-  <w:abstractNum w:abstractNumId="7" w15:restartNumberingAfterBreak="0">
+  <w:abstractNum w:abstractNumId="8" w15:restartNumberingAfterBreak="0">
     <w:nsid w:val="177F28F9"/>
     <w:multiLevelType w:val="hybridMultilevel"/>
     <w:tmpl w:val="623060B8"/>
@@ -26225,7 +25925,7 @@
       </w:pPr>
     </w:lvl>
   </w:abstractNum>
-  <w:abstractNum w:abstractNumId="8" w15:restartNumberingAfterBreak="0">
+  <w:abstractNum w:abstractNumId="9" w15:restartNumberingAfterBreak="0">
     <w:nsid w:val="1BA7160A"/>
     <w:multiLevelType w:val="hybridMultilevel"/>
     <w:tmpl w:val="E3A499F8"/>
@@ -26314,7 +26014,7 @@
       </w:pPr>
     </w:lvl>
   </w:abstractNum>
-  <w:abstractNum w:abstractNumId="9" w15:restartNumberingAfterBreak="0">
+  <w:abstractNum w:abstractNumId="10" w15:restartNumberingAfterBreak="0">
     <w:nsid w:val="21CE0B35"/>
     <w:multiLevelType w:val="hybridMultilevel"/>
     <w:tmpl w:val="BC582054"/>
@@ -26403,7 +26103,7 @@
       </w:pPr>
     </w:lvl>
   </w:abstractNum>
-  <w:abstractNum w:abstractNumId="10" w15:restartNumberingAfterBreak="0">
+  <w:abstractNum w:abstractNumId="11" w15:restartNumberingAfterBreak="0">
     <w:nsid w:val="234A16DB"/>
     <w:multiLevelType w:val="hybridMultilevel"/>
     <w:tmpl w:val="1576CF5A"/>
@@ -26489,880 +26189,8 @@
       </w:pPr>
     </w:lvl>
   </w:abstractNum>
-  <w:abstractNum w:abstractNumId="11" w15:restartNumberingAfterBreak="0">
-    <w:nsid w:val="2CD35AB1"/>
-    <w:multiLevelType w:val="hybridMultilevel"/>
-    <w:tmpl w:val="B9A22776"/>
-    <w:lvl w:ilvl="0" w:tplc="265CDDF0">
-      <w:start w:val="1"/>
-      <w:numFmt w:val="decimal"/>
-      <w:lvlText w:val="%1)"/>
-      <w:lvlJc w:val="left"/>
-      <w:pPr>
-        <w:ind w:left="382" w:hanging="360"/>
-      </w:pPr>
-      <w:rPr>
-        <w:rFonts w:hint="default"/>
-      </w:rPr>
-    </w:lvl>
-    <w:lvl w:ilvl="1" w:tplc="20000019" w:tentative="1">
-      <w:start w:val="1"/>
-      <w:numFmt w:val="lowerLetter"/>
-      <w:lvlText w:val="%2."/>
-      <w:lvlJc w:val="left"/>
-      <w:pPr>
-        <w:ind w:left="1102" w:hanging="360"/>
-      </w:pPr>
-    </w:lvl>
-    <w:lvl w:ilvl="2" w:tplc="2000001B" w:tentative="1">
-      <w:start w:val="1"/>
-      <w:numFmt w:val="lowerRoman"/>
-      <w:lvlText w:val="%3."/>
-      <w:lvlJc w:val="right"/>
-      <w:pPr>
-        <w:ind w:left="1822" w:hanging="180"/>
-      </w:pPr>
-    </w:lvl>
-    <w:lvl w:ilvl="3" w:tplc="2000000F" w:tentative="1">
-      <w:start w:val="1"/>
-      <w:numFmt w:val="decimal"/>
-      <w:lvlText w:val="%4."/>
-      <w:lvlJc w:val="left"/>
-      <w:pPr>
-        <w:ind w:left="2542" w:hanging="360"/>
-      </w:pPr>
-    </w:lvl>
-    <w:lvl w:ilvl="4" w:tplc="20000019" w:tentative="1">
-      <w:start w:val="1"/>
-      <w:numFmt w:val="lowerLetter"/>
-      <w:lvlText w:val="%5."/>
-      <w:lvlJc w:val="left"/>
-      <w:pPr>
-        <w:ind w:left="3262" w:hanging="360"/>
-      </w:pPr>
-    </w:lvl>
-    <w:lvl w:ilvl="5" w:tplc="2000001B" w:tentative="1">
-      <w:start w:val="1"/>
-      <w:numFmt w:val="lowerRoman"/>
-      <w:lvlText w:val="%6."/>
-      <w:lvlJc w:val="right"/>
-      <w:pPr>
-        <w:ind w:left="3982" w:hanging="180"/>
-      </w:pPr>
-    </w:lvl>
-    <w:lvl w:ilvl="6" w:tplc="2000000F" w:tentative="1">
-      <w:start w:val="1"/>
-      <w:numFmt w:val="decimal"/>
-      <w:lvlText w:val="%7."/>
-      <w:lvlJc w:val="left"/>
-      <w:pPr>
-        <w:ind w:left="4702" w:hanging="360"/>
-      </w:pPr>
-    </w:lvl>
-    <w:lvl w:ilvl="7" w:tplc="20000019" w:tentative="1">
-      <w:start w:val="1"/>
-      <w:numFmt w:val="lowerLetter"/>
-      <w:lvlText w:val="%8."/>
-      <w:lvlJc w:val="left"/>
-      <w:pPr>
-        <w:ind w:left="5422" w:hanging="360"/>
-      </w:pPr>
-    </w:lvl>
-    <w:lvl w:ilvl="8" w:tplc="2000001B" w:tentative="1">
-      <w:start w:val="1"/>
-      <w:numFmt w:val="lowerRoman"/>
-      <w:lvlText w:val="%9."/>
-      <w:lvlJc w:val="right"/>
-      <w:pPr>
-        <w:ind w:left="6142" w:hanging="180"/>
-      </w:pPr>
-    </w:lvl>
-  </w:abstractNum>
   <w:abstractNum w:abstractNumId="12" w15:restartNumberingAfterBreak="0">
-    <w:nsid w:val="2D6E22F8"/>
-    <w:multiLevelType w:val="hybridMultilevel"/>
-    <w:tmpl w:val="B04CC79E"/>
-    <w:lvl w:ilvl="0" w:tplc="265CDDF0">
-      <w:start w:val="1"/>
-      <w:numFmt w:val="decimal"/>
-      <w:lvlText w:val="%1)"/>
-      <w:lvlJc w:val="left"/>
-      <w:pPr>
-        <w:ind w:left="382" w:hanging="360"/>
-      </w:pPr>
-      <w:rPr>
-        <w:rFonts w:hint="default"/>
-      </w:rPr>
-    </w:lvl>
-    <w:lvl w:ilvl="1" w:tplc="20000019" w:tentative="1">
-      <w:start w:val="1"/>
-      <w:numFmt w:val="lowerLetter"/>
-      <w:lvlText w:val="%2."/>
-      <w:lvlJc w:val="left"/>
-      <w:pPr>
-        <w:ind w:left="1102" w:hanging="360"/>
-      </w:pPr>
-    </w:lvl>
-    <w:lvl w:ilvl="2" w:tplc="2000001B" w:tentative="1">
-      <w:start w:val="1"/>
-      <w:numFmt w:val="lowerRoman"/>
-      <w:lvlText w:val="%3."/>
-      <w:lvlJc w:val="right"/>
-      <w:pPr>
-        <w:ind w:left="1822" w:hanging="180"/>
-      </w:pPr>
-    </w:lvl>
-    <w:lvl w:ilvl="3" w:tplc="2000000F" w:tentative="1">
-      <w:start w:val="1"/>
-      <w:numFmt w:val="decimal"/>
-      <w:lvlText w:val="%4."/>
-      <w:lvlJc w:val="left"/>
-      <w:pPr>
-        <w:ind w:left="2542" w:hanging="360"/>
-      </w:pPr>
-    </w:lvl>
-    <w:lvl w:ilvl="4" w:tplc="20000019" w:tentative="1">
-      <w:start w:val="1"/>
-      <w:numFmt w:val="lowerLetter"/>
-      <w:lvlText w:val="%5."/>
-      <w:lvlJc w:val="left"/>
-      <w:pPr>
-        <w:ind w:left="3262" w:hanging="360"/>
-      </w:pPr>
-    </w:lvl>
-    <w:lvl w:ilvl="5" w:tplc="2000001B" w:tentative="1">
-      <w:start w:val="1"/>
-      <w:numFmt w:val="lowerRoman"/>
-      <w:lvlText w:val="%6."/>
-      <w:lvlJc w:val="right"/>
-      <w:pPr>
-        <w:ind w:left="3982" w:hanging="180"/>
-      </w:pPr>
-    </w:lvl>
-    <w:lvl w:ilvl="6" w:tplc="2000000F" w:tentative="1">
-      <w:start w:val="1"/>
-      <w:numFmt w:val="decimal"/>
-      <w:lvlText w:val="%7."/>
-      <w:lvlJc w:val="left"/>
-      <w:pPr>
-        <w:ind w:left="4702" w:hanging="360"/>
-      </w:pPr>
-    </w:lvl>
-    <w:lvl w:ilvl="7" w:tplc="20000019" w:tentative="1">
-      <w:start w:val="1"/>
-      <w:numFmt w:val="lowerLetter"/>
-      <w:lvlText w:val="%8."/>
-      <w:lvlJc w:val="left"/>
-      <w:pPr>
-        <w:ind w:left="5422" w:hanging="360"/>
-      </w:pPr>
-    </w:lvl>
-    <w:lvl w:ilvl="8" w:tplc="2000001B" w:tentative="1">
-      <w:start w:val="1"/>
-      <w:numFmt w:val="lowerRoman"/>
-      <w:lvlText w:val="%9."/>
-      <w:lvlJc w:val="right"/>
-      <w:pPr>
-        <w:ind w:left="6142" w:hanging="180"/>
-      </w:pPr>
-    </w:lvl>
-  </w:abstractNum>
-  <w:abstractNum w:abstractNumId="13" w15:restartNumberingAfterBreak="0">
-    <w:nsid w:val="35316649"/>
-    <w:multiLevelType w:val="hybridMultilevel"/>
-    <w:tmpl w:val="B9A22776"/>
-    <w:lvl w:ilvl="0" w:tplc="265CDDF0">
-      <w:start w:val="1"/>
-      <w:numFmt w:val="decimal"/>
-      <w:lvlText w:val="%1)"/>
-      <w:lvlJc w:val="left"/>
-      <w:pPr>
-        <w:ind w:left="382" w:hanging="360"/>
-      </w:pPr>
-      <w:rPr>
-        <w:rFonts w:hint="default"/>
-      </w:rPr>
-    </w:lvl>
-    <w:lvl w:ilvl="1" w:tplc="20000019" w:tentative="1">
-      <w:start w:val="1"/>
-      <w:numFmt w:val="lowerLetter"/>
-      <w:lvlText w:val="%2."/>
-      <w:lvlJc w:val="left"/>
-      <w:pPr>
-        <w:ind w:left="1102" w:hanging="360"/>
-      </w:pPr>
-    </w:lvl>
-    <w:lvl w:ilvl="2" w:tplc="2000001B" w:tentative="1">
-      <w:start w:val="1"/>
-      <w:numFmt w:val="lowerRoman"/>
-      <w:lvlText w:val="%3."/>
-      <w:lvlJc w:val="right"/>
-      <w:pPr>
-        <w:ind w:left="1822" w:hanging="180"/>
-      </w:pPr>
-    </w:lvl>
-    <w:lvl w:ilvl="3" w:tplc="2000000F" w:tentative="1">
-      <w:start w:val="1"/>
-      <w:numFmt w:val="decimal"/>
-      <w:lvlText w:val="%4."/>
-      <w:lvlJc w:val="left"/>
-      <w:pPr>
-        <w:ind w:left="2542" w:hanging="360"/>
-      </w:pPr>
-    </w:lvl>
-    <w:lvl w:ilvl="4" w:tplc="20000019" w:tentative="1">
-      <w:start w:val="1"/>
-      <w:numFmt w:val="lowerLetter"/>
-      <w:lvlText w:val="%5."/>
-      <w:lvlJc w:val="left"/>
-      <w:pPr>
-        <w:ind w:left="3262" w:hanging="360"/>
-      </w:pPr>
-    </w:lvl>
-    <w:lvl w:ilvl="5" w:tplc="2000001B" w:tentative="1">
-      <w:start w:val="1"/>
-      <w:numFmt w:val="lowerRoman"/>
-      <w:lvlText w:val="%6."/>
-      <w:lvlJc w:val="right"/>
-      <w:pPr>
-        <w:ind w:left="3982" w:hanging="180"/>
-      </w:pPr>
-    </w:lvl>
-    <w:lvl w:ilvl="6" w:tplc="2000000F" w:tentative="1">
-      <w:start w:val="1"/>
-      <w:numFmt w:val="decimal"/>
-      <w:lvlText w:val="%7."/>
-      <w:lvlJc w:val="left"/>
-      <w:pPr>
-        <w:ind w:left="4702" w:hanging="360"/>
-      </w:pPr>
-    </w:lvl>
-    <w:lvl w:ilvl="7" w:tplc="20000019" w:tentative="1">
-      <w:start w:val="1"/>
-      <w:numFmt w:val="lowerLetter"/>
-      <w:lvlText w:val="%8."/>
-      <w:lvlJc w:val="left"/>
-      <w:pPr>
-        <w:ind w:left="5422" w:hanging="360"/>
-      </w:pPr>
-    </w:lvl>
-    <w:lvl w:ilvl="8" w:tplc="2000001B" w:tentative="1">
-      <w:start w:val="1"/>
-      <w:numFmt w:val="lowerRoman"/>
-      <w:lvlText w:val="%9."/>
-      <w:lvlJc w:val="right"/>
-      <w:pPr>
-        <w:ind w:left="6142" w:hanging="180"/>
-      </w:pPr>
-    </w:lvl>
-  </w:abstractNum>
-  <w:abstractNum w:abstractNumId="14" w15:restartNumberingAfterBreak="0">
-    <w:nsid w:val="37212BC1"/>
-    <w:multiLevelType w:val="hybridMultilevel"/>
-    <w:tmpl w:val="BEBCEE14"/>
-    <w:lvl w:ilvl="0" w:tplc="B51687F2">
-      <w:start w:val="1"/>
-      <w:numFmt w:val="decimal"/>
-      <w:suff w:val="nothing"/>
-      <w:lvlText w:val="%1."/>
-      <w:lvlJc w:val="left"/>
-      <w:pPr>
-        <w:ind w:left="0" w:firstLine="0"/>
-      </w:pPr>
-      <w:rPr>
-        <w:rFonts w:hint="default"/>
-      </w:rPr>
-    </w:lvl>
-    <w:lvl w:ilvl="1" w:tplc="04090019" w:tentative="1">
-      <w:start w:val="1"/>
-      <w:numFmt w:val="lowerLetter"/>
-      <w:lvlText w:val="%2."/>
-      <w:lvlJc w:val="left"/>
-      <w:pPr>
-        <w:ind w:left="1440" w:hanging="360"/>
-      </w:pPr>
-    </w:lvl>
-    <w:lvl w:ilvl="2" w:tplc="0409001B" w:tentative="1">
-      <w:start w:val="1"/>
-      <w:numFmt w:val="lowerRoman"/>
-      <w:lvlText w:val="%3."/>
-      <w:lvlJc w:val="right"/>
-      <w:pPr>
-        <w:ind w:left="2160" w:hanging="180"/>
-      </w:pPr>
-    </w:lvl>
-    <w:lvl w:ilvl="3" w:tplc="0409000F" w:tentative="1">
-      <w:start w:val="1"/>
-      <w:numFmt w:val="decimal"/>
-      <w:lvlText w:val="%4."/>
-      <w:lvlJc w:val="left"/>
-      <w:pPr>
-        <w:ind w:left="2880" w:hanging="360"/>
-      </w:pPr>
-    </w:lvl>
-    <w:lvl w:ilvl="4" w:tplc="04090019" w:tentative="1">
-      <w:start w:val="1"/>
-      <w:numFmt w:val="lowerLetter"/>
-      <w:lvlText w:val="%5."/>
-      <w:lvlJc w:val="left"/>
-      <w:pPr>
-        <w:ind w:left="3600" w:hanging="360"/>
-      </w:pPr>
-    </w:lvl>
-    <w:lvl w:ilvl="5" w:tplc="0409001B" w:tentative="1">
-      <w:start w:val="1"/>
-      <w:numFmt w:val="lowerRoman"/>
-      <w:lvlText w:val="%6."/>
-      <w:lvlJc w:val="right"/>
-      <w:pPr>
-        <w:ind w:left="4320" w:hanging="180"/>
-      </w:pPr>
-    </w:lvl>
-    <w:lvl w:ilvl="6" w:tplc="0409000F" w:tentative="1">
-      <w:start w:val="1"/>
-      <w:numFmt w:val="decimal"/>
-      <w:lvlText w:val="%7."/>
-      <w:lvlJc w:val="left"/>
-      <w:pPr>
-        <w:ind w:left="5040" w:hanging="360"/>
-      </w:pPr>
-    </w:lvl>
-    <w:lvl w:ilvl="7" w:tplc="04090019" w:tentative="1">
-      <w:start w:val="1"/>
-      <w:numFmt w:val="lowerLetter"/>
-      <w:lvlText w:val="%8."/>
-      <w:lvlJc w:val="left"/>
-      <w:pPr>
-        <w:ind w:left="5760" w:hanging="360"/>
-      </w:pPr>
-    </w:lvl>
-    <w:lvl w:ilvl="8" w:tplc="0409001B" w:tentative="1">
-      <w:start w:val="1"/>
-      <w:numFmt w:val="lowerRoman"/>
-      <w:lvlText w:val="%9."/>
-      <w:lvlJc w:val="right"/>
-      <w:pPr>
-        <w:ind w:left="6480" w:hanging="180"/>
-      </w:pPr>
-    </w:lvl>
-  </w:abstractNum>
-  <w:abstractNum w:abstractNumId="15" w15:restartNumberingAfterBreak="0">
-    <w:nsid w:val="395C48C6"/>
-    <w:multiLevelType w:val="hybridMultilevel"/>
-    <w:tmpl w:val="4FAE2A86"/>
-    <w:lvl w:ilvl="0" w:tplc="F08EFAD0">
-      <w:start w:val="1"/>
-      <w:numFmt w:val="bullet"/>
-      <w:lvlText w:val=""/>
-      <w:lvlJc w:val="left"/>
-      <w:pPr>
-        <w:ind w:left="720" w:hanging="360"/>
-      </w:pPr>
-      <w:rPr>
-        <w:rFonts w:ascii="Symbol" w:hAnsi="Symbol" w:hint="default"/>
-      </w:rPr>
-    </w:lvl>
-    <w:lvl w:ilvl="1" w:tplc="04190003" w:tentative="1">
-      <w:start w:val="1"/>
-      <w:numFmt w:val="bullet"/>
-      <w:lvlText w:val="o"/>
-      <w:lvlJc w:val="left"/>
-      <w:pPr>
-        <w:ind w:left="1440" w:hanging="360"/>
-      </w:pPr>
-      <w:rPr>
-        <w:rFonts w:ascii="Courier New" w:hAnsi="Courier New" w:cs="Courier New" w:hint="default"/>
-      </w:rPr>
-    </w:lvl>
-    <w:lvl w:ilvl="2" w:tplc="04190005" w:tentative="1">
-      <w:start w:val="1"/>
-      <w:numFmt w:val="bullet"/>
-      <w:lvlText w:val=""/>
-      <w:lvlJc w:val="left"/>
-      <w:pPr>
-        <w:ind w:left="2160" w:hanging="360"/>
-      </w:pPr>
-      <w:rPr>
-        <w:rFonts w:ascii="Wingdings" w:hAnsi="Wingdings" w:hint="default"/>
-      </w:rPr>
-    </w:lvl>
-    <w:lvl w:ilvl="3" w:tplc="04190001" w:tentative="1">
-      <w:start w:val="1"/>
-      <w:numFmt w:val="bullet"/>
-      <w:lvlText w:val=""/>
-      <w:lvlJc w:val="left"/>
-      <w:pPr>
-        <w:ind w:left="2880" w:hanging="360"/>
-      </w:pPr>
-      <w:rPr>
-        <w:rFonts w:ascii="Symbol" w:hAnsi="Symbol" w:hint="default"/>
-      </w:rPr>
-    </w:lvl>
-    <w:lvl w:ilvl="4" w:tplc="04190003" w:tentative="1">
-      <w:start w:val="1"/>
-      <w:numFmt w:val="bullet"/>
-      <w:lvlText w:val="o"/>
-      <w:lvlJc w:val="left"/>
-      <w:pPr>
-        <w:ind w:left="3600" w:hanging="360"/>
-      </w:pPr>
-      <w:rPr>
-        <w:rFonts w:ascii="Courier New" w:hAnsi="Courier New" w:cs="Courier New" w:hint="default"/>
-      </w:rPr>
-    </w:lvl>
-    <w:lvl w:ilvl="5" w:tplc="04190005" w:tentative="1">
-      <w:start w:val="1"/>
-      <w:numFmt w:val="bullet"/>
-      <w:lvlText w:val=""/>
-      <w:lvlJc w:val="left"/>
-      <w:pPr>
-        <w:ind w:left="4320" w:hanging="360"/>
-      </w:pPr>
-      <w:rPr>
-        <w:rFonts w:ascii="Wingdings" w:hAnsi="Wingdings" w:hint="default"/>
-      </w:rPr>
-    </w:lvl>
-    <w:lvl w:ilvl="6" w:tplc="04190001" w:tentative="1">
-      <w:start w:val="1"/>
-      <w:numFmt w:val="bullet"/>
-      <w:lvlText w:val=""/>
-      <w:lvlJc w:val="left"/>
-      <w:pPr>
-        <w:ind w:left="5040" w:hanging="360"/>
-      </w:pPr>
-      <w:rPr>
-        <w:rFonts w:ascii="Symbol" w:hAnsi="Symbol" w:hint="default"/>
-      </w:rPr>
-    </w:lvl>
-    <w:lvl w:ilvl="7" w:tplc="04190003" w:tentative="1">
-      <w:start w:val="1"/>
-      <w:numFmt w:val="bullet"/>
-      <w:lvlText w:val="o"/>
-      <w:lvlJc w:val="left"/>
-      <w:pPr>
-        <w:ind w:left="5760" w:hanging="360"/>
-      </w:pPr>
-      <w:rPr>
-        <w:rFonts w:ascii="Courier New" w:hAnsi="Courier New" w:cs="Courier New" w:hint="default"/>
-      </w:rPr>
-    </w:lvl>
-    <w:lvl w:ilvl="8" w:tplc="04190005" w:tentative="1">
-      <w:start w:val="1"/>
-      <w:numFmt w:val="bullet"/>
-      <w:lvlText w:val=""/>
-      <w:lvlJc w:val="left"/>
-      <w:pPr>
-        <w:ind w:left="6480" w:hanging="360"/>
-      </w:pPr>
-      <w:rPr>
-        <w:rFonts w:ascii="Wingdings" w:hAnsi="Wingdings" w:hint="default"/>
-      </w:rPr>
-    </w:lvl>
-  </w:abstractNum>
-  <w:abstractNum w:abstractNumId="16" w15:restartNumberingAfterBreak="0">
-    <w:nsid w:val="3DB343E1"/>
-    <w:multiLevelType w:val="hybridMultilevel"/>
-    <w:tmpl w:val="8AEA9382"/>
-    <w:lvl w:ilvl="0" w:tplc="F08EFAD0">
-      <w:start w:val="1"/>
-      <w:numFmt w:val="bullet"/>
-      <w:lvlText w:val=""/>
-      <w:lvlJc w:val="left"/>
-      <w:pPr>
-        <w:ind w:left="1440" w:hanging="360"/>
-      </w:pPr>
-      <w:rPr>
-        <w:rFonts w:ascii="Symbol" w:hAnsi="Symbol" w:hint="default"/>
-      </w:rPr>
-    </w:lvl>
-    <w:lvl w:ilvl="1" w:tplc="04190003" w:tentative="1">
-      <w:start w:val="1"/>
-      <w:numFmt w:val="bullet"/>
-      <w:lvlText w:val="o"/>
-      <w:lvlJc w:val="left"/>
-      <w:pPr>
-        <w:ind w:left="2160" w:hanging="360"/>
-      </w:pPr>
-      <w:rPr>
-        <w:rFonts w:ascii="Courier New" w:hAnsi="Courier New" w:cs="Courier New" w:hint="default"/>
-      </w:rPr>
-    </w:lvl>
-    <w:lvl w:ilvl="2" w:tplc="04190005" w:tentative="1">
-      <w:start w:val="1"/>
-      <w:numFmt w:val="bullet"/>
-      <w:lvlText w:val=""/>
-      <w:lvlJc w:val="left"/>
-      <w:pPr>
-        <w:ind w:left="2880" w:hanging="360"/>
-      </w:pPr>
-      <w:rPr>
-        <w:rFonts w:ascii="Wingdings" w:hAnsi="Wingdings" w:hint="default"/>
-      </w:rPr>
-    </w:lvl>
-    <w:lvl w:ilvl="3" w:tplc="04190001" w:tentative="1">
-      <w:start w:val="1"/>
-      <w:numFmt w:val="bullet"/>
-      <w:lvlText w:val=""/>
-      <w:lvlJc w:val="left"/>
-      <w:pPr>
-        <w:ind w:left="3600" w:hanging="360"/>
-      </w:pPr>
-      <w:rPr>
-        <w:rFonts w:ascii="Symbol" w:hAnsi="Symbol" w:hint="default"/>
-      </w:rPr>
-    </w:lvl>
-    <w:lvl w:ilvl="4" w:tplc="04190003" w:tentative="1">
-      <w:start w:val="1"/>
-      <w:numFmt w:val="bullet"/>
-      <w:lvlText w:val="o"/>
-      <w:lvlJc w:val="left"/>
-      <w:pPr>
-        <w:ind w:left="4320" w:hanging="360"/>
-      </w:pPr>
-      <w:rPr>
-        <w:rFonts w:ascii="Courier New" w:hAnsi="Courier New" w:cs="Courier New" w:hint="default"/>
-      </w:rPr>
-    </w:lvl>
-    <w:lvl w:ilvl="5" w:tplc="04190005" w:tentative="1">
-      <w:start w:val="1"/>
-      <w:numFmt w:val="bullet"/>
-      <w:lvlText w:val=""/>
-      <w:lvlJc w:val="left"/>
-      <w:pPr>
-        <w:ind w:left="5040" w:hanging="360"/>
-      </w:pPr>
-      <w:rPr>
-        <w:rFonts w:ascii="Wingdings" w:hAnsi="Wingdings" w:hint="default"/>
-      </w:rPr>
-    </w:lvl>
-    <w:lvl w:ilvl="6" w:tplc="04190001" w:tentative="1">
-      <w:start w:val="1"/>
-      <w:numFmt w:val="bullet"/>
-      <w:lvlText w:val=""/>
-      <w:lvlJc w:val="left"/>
-      <w:pPr>
-        <w:ind w:left="5760" w:hanging="360"/>
-      </w:pPr>
-      <w:rPr>
-        <w:rFonts w:ascii="Symbol" w:hAnsi="Symbol" w:hint="default"/>
-      </w:rPr>
-    </w:lvl>
-    <w:lvl w:ilvl="7" w:tplc="04190003" w:tentative="1">
-      <w:start w:val="1"/>
-      <w:numFmt w:val="bullet"/>
-      <w:lvlText w:val="o"/>
-      <w:lvlJc w:val="left"/>
-      <w:pPr>
-        <w:ind w:left="6480" w:hanging="360"/>
-      </w:pPr>
-      <w:rPr>
-        <w:rFonts w:ascii="Courier New" w:hAnsi="Courier New" w:cs="Courier New" w:hint="default"/>
-      </w:rPr>
-    </w:lvl>
-    <w:lvl w:ilvl="8" w:tplc="04190005" w:tentative="1">
-      <w:start w:val="1"/>
-      <w:numFmt w:val="bullet"/>
-      <w:lvlText w:val=""/>
-      <w:lvlJc w:val="left"/>
-      <w:pPr>
-        <w:ind w:left="7200" w:hanging="360"/>
-      </w:pPr>
-      <w:rPr>
-        <w:rFonts w:ascii="Wingdings" w:hAnsi="Wingdings" w:hint="default"/>
-      </w:rPr>
-    </w:lvl>
-  </w:abstractNum>
-  <w:abstractNum w:abstractNumId="17" w15:restartNumberingAfterBreak="0">
-    <w:nsid w:val="3E573FB2"/>
-    <w:multiLevelType w:val="hybridMultilevel"/>
-    <w:tmpl w:val="6324B256"/>
-    <w:lvl w:ilvl="0" w:tplc="F08EFAD0">
-      <w:start w:val="1"/>
-      <w:numFmt w:val="bullet"/>
-      <w:lvlText w:val=""/>
-      <w:lvlJc w:val="left"/>
-      <w:pPr>
-        <w:ind w:left="720" w:hanging="360"/>
-      </w:pPr>
-      <w:rPr>
-        <w:rFonts w:ascii="Symbol" w:hAnsi="Symbol" w:hint="default"/>
-        <w:b w:val="0"/>
-      </w:rPr>
-    </w:lvl>
-    <w:lvl w:ilvl="1" w:tplc="04190003" w:tentative="1">
-      <w:start w:val="1"/>
-      <w:numFmt w:val="bullet"/>
-      <w:lvlText w:val="o"/>
-      <w:lvlJc w:val="left"/>
-      <w:pPr>
-        <w:ind w:left="1440" w:hanging="360"/>
-      </w:pPr>
-      <w:rPr>
-        <w:rFonts w:ascii="Courier New" w:hAnsi="Courier New" w:cs="Courier New" w:hint="default"/>
-      </w:rPr>
-    </w:lvl>
-    <w:lvl w:ilvl="2" w:tplc="04190005" w:tentative="1">
-      <w:start w:val="1"/>
-      <w:numFmt w:val="bullet"/>
-      <w:lvlText w:val=""/>
-      <w:lvlJc w:val="left"/>
-      <w:pPr>
-        <w:ind w:left="2160" w:hanging="360"/>
-      </w:pPr>
-      <w:rPr>
-        <w:rFonts w:ascii="Wingdings" w:hAnsi="Wingdings" w:hint="default"/>
-      </w:rPr>
-    </w:lvl>
-    <w:lvl w:ilvl="3" w:tplc="04190001" w:tentative="1">
-      <w:start w:val="1"/>
-      <w:numFmt w:val="bullet"/>
-      <w:lvlText w:val=""/>
-      <w:lvlJc w:val="left"/>
-      <w:pPr>
-        <w:ind w:left="2880" w:hanging="360"/>
-      </w:pPr>
-      <w:rPr>
-        <w:rFonts w:ascii="Symbol" w:hAnsi="Symbol" w:hint="default"/>
-      </w:rPr>
-    </w:lvl>
-    <w:lvl w:ilvl="4" w:tplc="04190003" w:tentative="1">
-      <w:start w:val="1"/>
-      <w:numFmt w:val="bullet"/>
-      <w:lvlText w:val="o"/>
-      <w:lvlJc w:val="left"/>
-      <w:pPr>
-        <w:ind w:left="3600" w:hanging="360"/>
-      </w:pPr>
-      <w:rPr>
-        <w:rFonts w:ascii="Courier New" w:hAnsi="Courier New" w:cs="Courier New" w:hint="default"/>
-      </w:rPr>
-    </w:lvl>
-    <w:lvl w:ilvl="5" w:tplc="04190005" w:tentative="1">
-      <w:start w:val="1"/>
-      <w:numFmt w:val="bullet"/>
-      <w:lvlText w:val=""/>
-      <w:lvlJc w:val="left"/>
-      <w:pPr>
-        <w:ind w:left="4320" w:hanging="360"/>
-      </w:pPr>
-      <w:rPr>
-        <w:rFonts w:ascii="Wingdings" w:hAnsi="Wingdings" w:hint="default"/>
-      </w:rPr>
-    </w:lvl>
-    <w:lvl w:ilvl="6" w:tplc="04190001" w:tentative="1">
-      <w:start w:val="1"/>
-      <w:numFmt w:val="bullet"/>
-      <w:lvlText w:val=""/>
-      <w:lvlJc w:val="left"/>
-      <w:pPr>
-        <w:ind w:left="5040" w:hanging="360"/>
-      </w:pPr>
-      <w:rPr>
-        <w:rFonts w:ascii="Symbol" w:hAnsi="Symbol" w:hint="default"/>
-      </w:rPr>
-    </w:lvl>
-    <w:lvl w:ilvl="7" w:tplc="04190003" w:tentative="1">
-      <w:start w:val="1"/>
-      <w:numFmt w:val="bullet"/>
-      <w:lvlText w:val="o"/>
-      <w:lvlJc w:val="left"/>
-      <w:pPr>
-        <w:ind w:left="5760" w:hanging="360"/>
-      </w:pPr>
-      <w:rPr>
-        <w:rFonts w:ascii="Courier New" w:hAnsi="Courier New" w:cs="Courier New" w:hint="default"/>
-      </w:rPr>
-    </w:lvl>
-    <w:lvl w:ilvl="8" w:tplc="04190005" w:tentative="1">
-      <w:start w:val="1"/>
-      <w:numFmt w:val="bullet"/>
-      <w:lvlText w:val=""/>
-      <w:lvlJc w:val="left"/>
-      <w:pPr>
-        <w:ind w:left="6480" w:hanging="360"/>
-      </w:pPr>
-      <w:rPr>
-        <w:rFonts w:ascii="Wingdings" w:hAnsi="Wingdings" w:hint="default"/>
-      </w:rPr>
-    </w:lvl>
-  </w:abstractNum>
-  <w:abstractNum w:abstractNumId="18" w15:restartNumberingAfterBreak="0">
-    <w:nsid w:val="3E6267F3"/>
-    <w:multiLevelType w:val="hybridMultilevel"/>
-    <w:tmpl w:val="E3A499F8"/>
-    <w:lvl w:ilvl="0" w:tplc="265CDDF0">
-      <w:start w:val="1"/>
-      <w:numFmt w:val="decimal"/>
-      <w:lvlText w:val="%1)"/>
-      <w:lvlJc w:val="left"/>
-      <w:pPr>
-        <w:ind w:left="382" w:hanging="360"/>
-      </w:pPr>
-      <w:rPr>
-        <w:rFonts w:hint="default"/>
-      </w:rPr>
-    </w:lvl>
-    <w:lvl w:ilvl="1" w:tplc="20000019" w:tentative="1">
-      <w:start w:val="1"/>
-      <w:numFmt w:val="lowerLetter"/>
-      <w:lvlText w:val="%2."/>
-      <w:lvlJc w:val="left"/>
-      <w:pPr>
-        <w:ind w:left="1102" w:hanging="360"/>
-      </w:pPr>
-    </w:lvl>
-    <w:lvl w:ilvl="2" w:tplc="2000001B" w:tentative="1">
-      <w:start w:val="1"/>
-      <w:numFmt w:val="lowerRoman"/>
-      <w:lvlText w:val="%3."/>
-      <w:lvlJc w:val="right"/>
-      <w:pPr>
-        <w:ind w:left="1822" w:hanging="180"/>
-      </w:pPr>
-    </w:lvl>
-    <w:lvl w:ilvl="3" w:tplc="2000000F" w:tentative="1">
-      <w:start w:val="1"/>
-      <w:numFmt w:val="decimal"/>
-      <w:lvlText w:val="%4."/>
-      <w:lvlJc w:val="left"/>
-      <w:pPr>
-        <w:ind w:left="2542" w:hanging="360"/>
-      </w:pPr>
-    </w:lvl>
-    <w:lvl w:ilvl="4" w:tplc="20000019" w:tentative="1">
-      <w:start w:val="1"/>
-      <w:numFmt w:val="lowerLetter"/>
-      <w:lvlText w:val="%5."/>
-      <w:lvlJc w:val="left"/>
-      <w:pPr>
-        <w:ind w:left="3262" w:hanging="360"/>
-      </w:pPr>
-    </w:lvl>
-    <w:lvl w:ilvl="5" w:tplc="2000001B" w:tentative="1">
-      <w:start w:val="1"/>
-      <w:numFmt w:val="lowerRoman"/>
-      <w:lvlText w:val="%6."/>
-      <w:lvlJc w:val="right"/>
-      <w:pPr>
-        <w:ind w:left="3982" w:hanging="180"/>
-      </w:pPr>
-    </w:lvl>
-    <w:lvl w:ilvl="6" w:tplc="2000000F" w:tentative="1">
-      <w:start w:val="1"/>
-      <w:numFmt w:val="decimal"/>
-      <w:lvlText w:val="%7."/>
-      <w:lvlJc w:val="left"/>
-      <w:pPr>
-        <w:ind w:left="4702" w:hanging="360"/>
-      </w:pPr>
-    </w:lvl>
-    <w:lvl w:ilvl="7" w:tplc="20000019" w:tentative="1">
-      <w:start w:val="1"/>
-      <w:numFmt w:val="lowerLetter"/>
-      <w:lvlText w:val="%8."/>
-      <w:lvlJc w:val="left"/>
-      <w:pPr>
-        <w:ind w:left="5422" w:hanging="360"/>
-      </w:pPr>
-    </w:lvl>
-    <w:lvl w:ilvl="8" w:tplc="2000001B" w:tentative="1">
-      <w:start w:val="1"/>
-      <w:numFmt w:val="lowerRoman"/>
-      <w:lvlText w:val="%9."/>
-      <w:lvlJc w:val="right"/>
-      <w:pPr>
-        <w:ind w:left="6142" w:hanging="180"/>
-      </w:pPr>
-    </w:lvl>
-  </w:abstractNum>
-  <w:abstractNum w:abstractNumId="19" w15:restartNumberingAfterBreak="0">
-    <w:nsid w:val="3E644091"/>
-    <w:multiLevelType w:val="hybridMultilevel"/>
-    <w:tmpl w:val="623060B8"/>
-    <w:lvl w:ilvl="0" w:tplc="04190011">
-      <w:start w:val="1"/>
-      <w:numFmt w:val="decimal"/>
-      <w:lvlText w:val="%1)"/>
-      <w:lvlJc w:val="left"/>
-      <w:pPr>
-        <w:ind w:left="720" w:hanging="360"/>
-      </w:pPr>
-    </w:lvl>
-    <w:lvl w:ilvl="1" w:tplc="04190019" w:tentative="1">
-      <w:start w:val="1"/>
-      <w:numFmt w:val="lowerLetter"/>
-      <w:lvlText w:val="%2."/>
-      <w:lvlJc w:val="left"/>
-      <w:pPr>
-        <w:ind w:left="1440" w:hanging="360"/>
-      </w:pPr>
-    </w:lvl>
-    <w:lvl w:ilvl="2" w:tplc="0419001B" w:tentative="1">
-      <w:start w:val="1"/>
-      <w:numFmt w:val="lowerRoman"/>
-      <w:lvlText w:val="%3."/>
-      <w:lvlJc w:val="right"/>
-      <w:pPr>
-        <w:ind w:left="2160" w:hanging="180"/>
-      </w:pPr>
-    </w:lvl>
-    <w:lvl w:ilvl="3" w:tplc="0419000F" w:tentative="1">
-      <w:start w:val="1"/>
-      <w:numFmt w:val="decimal"/>
-      <w:lvlText w:val="%4."/>
-      <w:lvlJc w:val="left"/>
-      <w:pPr>
-        <w:ind w:left="2880" w:hanging="360"/>
-      </w:pPr>
-    </w:lvl>
-    <w:lvl w:ilvl="4" w:tplc="04190019" w:tentative="1">
-      <w:start w:val="1"/>
-      <w:numFmt w:val="lowerLetter"/>
-      <w:lvlText w:val="%5."/>
-      <w:lvlJc w:val="left"/>
-      <w:pPr>
-        <w:ind w:left="3600" w:hanging="360"/>
-      </w:pPr>
-    </w:lvl>
-    <w:lvl w:ilvl="5" w:tplc="0419001B" w:tentative="1">
-      <w:start w:val="1"/>
-      <w:numFmt w:val="lowerRoman"/>
-      <w:lvlText w:val="%6."/>
-      <w:lvlJc w:val="right"/>
-      <w:pPr>
-        <w:ind w:left="4320" w:hanging="180"/>
-      </w:pPr>
-    </w:lvl>
-    <w:lvl w:ilvl="6" w:tplc="0419000F" w:tentative="1">
-      <w:start w:val="1"/>
-      <w:numFmt w:val="decimal"/>
-      <w:lvlText w:val="%7."/>
-      <w:lvlJc w:val="left"/>
-      <w:pPr>
-        <w:ind w:left="5040" w:hanging="360"/>
-      </w:pPr>
-    </w:lvl>
-    <w:lvl w:ilvl="7" w:tplc="04190019" w:tentative="1">
-      <w:start w:val="1"/>
-      <w:numFmt w:val="lowerLetter"/>
-      <w:lvlText w:val="%8."/>
-      <w:lvlJc w:val="left"/>
-      <w:pPr>
-        <w:ind w:left="5760" w:hanging="360"/>
-      </w:pPr>
-    </w:lvl>
-    <w:lvl w:ilvl="8" w:tplc="0419001B" w:tentative="1">
-      <w:start w:val="1"/>
-      <w:numFmt w:val="lowerRoman"/>
-      <w:lvlText w:val="%9."/>
-      <w:lvlJc w:val="right"/>
-      <w:pPr>
-        <w:ind w:left="6480" w:hanging="180"/>
-      </w:pPr>
-    </w:lvl>
-  </w:abstractNum>
-  <w:abstractNum w:abstractNumId="20" w15:restartNumberingAfterBreak="0">
-    <w:nsid w:val="443F79DA"/>
+    <w:nsid w:val="24C307CD"/>
     <w:multiLevelType w:val="multilevel"/>
     <w:tmpl w:val="549C4FB8"/>
     <w:lvl w:ilvl="0">
@@ -27482,7 +26310,1089 @@
       </w:rPr>
     </w:lvl>
   </w:abstractNum>
+  <w:abstractNum w:abstractNumId="13" w15:restartNumberingAfterBreak="0">
+    <w:nsid w:val="286978D5"/>
+    <w:multiLevelType w:val="hybridMultilevel"/>
+    <w:tmpl w:val="7AD6F460"/>
+    <w:lvl w:ilvl="0" w:tplc="2000000F">
+      <w:start w:val="1"/>
+      <w:numFmt w:val="decimal"/>
+      <w:lvlText w:val="%1."/>
+      <w:lvlJc w:val="left"/>
+      <w:pPr>
+        <w:ind w:left="720" w:hanging="360"/>
+      </w:pPr>
+      <w:rPr>
+        <w:rFonts w:hint="default"/>
+      </w:rPr>
+    </w:lvl>
+    <w:lvl w:ilvl="1" w:tplc="20000019" w:tentative="1">
+      <w:start w:val="1"/>
+      <w:numFmt w:val="lowerLetter"/>
+      <w:lvlText w:val="%2."/>
+      <w:lvlJc w:val="left"/>
+      <w:pPr>
+        <w:ind w:left="1440" w:hanging="360"/>
+      </w:pPr>
+    </w:lvl>
+    <w:lvl w:ilvl="2" w:tplc="2000001B" w:tentative="1">
+      <w:start w:val="1"/>
+      <w:numFmt w:val="lowerRoman"/>
+      <w:lvlText w:val="%3."/>
+      <w:lvlJc w:val="right"/>
+      <w:pPr>
+        <w:ind w:left="2160" w:hanging="180"/>
+      </w:pPr>
+    </w:lvl>
+    <w:lvl w:ilvl="3" w:tplc="2000000F" w:tentative="1">
+      <w:start w:val="1"/>
+      <w:numFmt w:val="decimal"/>
+      <w:lvlText w:val="%4."/>
+      <w:lvlJc w:val="left"/>
+      <w:pPr>
+        <w:ind w:left="2880" w:hanging="360"/>
+      </w:pPr>
+    </w:lvl>
+    <w:lvl w:ilvl="4" w:tplc="20000019" w:tentative="1">
+      <w:start w:val="1"/>
+      <w:numFmt w:val="lowerLetter"/>
+      <w:lvlText w:val="%5."/>
+      <w:lvlJc w:val="left"/>
+      <w:pPr>
+        <w:ind w:left="3600" w:hanging="360"/>
+      </w:pPr>
+    </w:lvl>
+    <w:lvl w:ilvl="5" w:tplc="2000001B" w:tentative="1">
+      <w:start w:val="1"/>
+      <w:numFmt w:val="lowerRoman"/>
+      <w:lvlText w:val="%6."/>
+      <w:lvlJc w:val="right"/>
+      <w:pPr>
+        <w:ind w:left="4320" w:hanging="180"/>
+      </w:pPr>
+    </w:lvl>
+    <w:lvl w:ilvl="6" w:tplc="2000000F" w:tentative="1">
+      <w:start w:val="1"/>
+      <w:numFmt w:val="decimal"/>
+      <w:lvlText w:val="%7."/>
+      <w:lvlJc w:val="left"/>
+      <w:pPr>
+        <w:ind w:left="5040" w:hanging="360"/>
+      </w:pPr>
+    </w:lvl>
+    <w:lvl w:ilvl="7" w:tplc="20000019" w:tentative="1">
+      <w:start w:val="1"/>
+      <w:numFmt w:val="lowerLetter"/>
+      <w:lvlText w:val="%8."/>
+      <w:lvlJc w:val="left"/>
+      <w:pPr>
+        <w:ind w:left="5760" w:hanging="360"/>
+      </w:pPr>
+    </w:lvl>
+    <w:lvl w:ilvl="8" w:tplc="2000001B" w:tentative="1">
+      <w:start w:val="1"/>
+      <w:numFmt w:val="lowerRoman"/>
+      <w:lvlText w:val="%9."/>
+      <w:lvlJc w:val="right"/>
+      <w:pPr>
+        <w:ind w:left="6480" w:hanging="180"/>
+      </w:pPr>
+    </w:lvl>
+  </w:abstractNum>
+  <w:abstractNum w:abstractNumId="14" w15:restartNumberingAfterBreak="0">
+    <w:nsid w:val="2CD35AB1"/>
+    <w:multiLevelType w:val="hybridMultilevel"/>
+    <w:tmpl w:val="B9A22776"/>
+    <w:lvl w:ilvl="0" w:tplc="265CDDF0">
+      <w:start w:val="1"/>
+      <w:numFmt w:val="decimal"/>
+      <w:lvlText w:val="%1)"/>
+      <w:lvlJc w:val="left"/>
+      <w:pPr>
+        <w:ind w:left="382" w:hanging="360"/>
+      </w:pPr>
+      <w:rPr>
+        <w:rFonts w:hint="default"/>
+      </w:rPr>
+    </w:lvl>
+    <w:lvl w:ilvl="1" w:tplc="20000019" w:tentative="1">
+      <w:start w:val="1"/>
+      <w:numFmt w:val="lowerLetter"/>
+      <w:lvlText w:val="%2."/>
+      <w:lvlJc w:val="left"/>
+      <w:pPr>
+        <w:ind w:left="1102" w:hanging="360"/>
+      </w:pPr>
+    </w:lvl>
+    <w:lvl w:ilvl="2" w:tplc="2000001B" w:tentative="1">
+      <w:start w:val="1"/>
+      <w:numFmt w:val="lowerRoman"/>
+      <w:lvlText w:val="%3."/>
+      <w:lvlJc w:val="right"/>
+      <w:pPr>
+        <w:ind w:left="1822" w:hanging="180"/>
+      </w:pPr>
+    </w:lvl>
+    <w:lvl w:ilvl="3" w:tplc="2000000F" w:tentative="1">
+      <w:start w:val="1"/>
+      <w:numFmt w:val="decimal"/>
+      <w:lvlText w:val="%4."/>
+      <w:lvlJc w:val="left"/>
+      <w:pPr>
+        <w:ind w:left="2542" w:hanging="360"/>
+      </w:pPr>
+    </w:lvl>
+    <w:lvl w:ilvl="4" w:tplc="20000019" w:tentative="1">
+      <w:start w:val="1"/>
+      <w:numFmt w:val="lowerLetter"/>
+      <w:lvlText w:val="%5."/>
+      <w:lvlJc w:val="left"/>
+      <w:pPr>
+        <w:ind w:left="3262" w:hanging="360"/>
+      </w:pPr>
+    </w:lvl>
+    <w:lvl w:ilvl="5" w:tplc="2000001B" w:tentative="1">
+      <w:start w:val="1"/>
+      <w:numFmt w:val="lowerRoman"/>
+      <w:lvlText w:val="%6."/>
+      <w:lvlJc w:val="right"/>
+      <w:pPr>
+        <w:ind w:left="3982" w:hanging="180"/>
+      </w:pPr>
+    </w:lvl>
+    <w:lvl w:ilvl="6" w:tplc="2000000F" w:tentative="1">
+      <w:start w:val="1"/>
+      <w:numFmt w:val="decimal"/>
+      <w:lvlText w:val="%7."/>
+      <w:lvlJc w:val="left"/>
+      <w:pPr>
+        <w:ind w:left="4702" w:hanging="360"/>
+      </w:pPr>
+    </w:lvl>
+    <w:lvl w:ilvl="7" w:tplc="20000019" w:tentative="1">
+      <w:start w:val="1"/>
+      <w:numFmt w:val="lowerLetter"/>
+      <w:lvlText w:val="%8."/>
+      <w:lvlJc w:val="left"/>
+      <w:pPr>
+        <w:ind w:left="5422" w:hanging="360"/>
+      </w:pPr>
+    </w:lvl>
+    <w:lvl w:ilvl="8" w:tplc="2000001B" w:tentative="1">
+      <w:start w:val="1"/>
+      <w:numFmt w:val="lowerRoman"/>
+      <w:lvlText w:val="%9."/>
+      <w:lvlJc w:val="right"/>
+      <w:pPr>
+        <w:ind w:left="6142" w:hanging="180"/>
+      </w:pPr>
+    </w:lvl>
+  </w:abstractNum>
+  <w:abstractNum w:abstractNumId="15" w15:restartNumberingAfterBreak="0">
+    <w:nsid w:val="2D6E22F8"/>
+    <w:multiLevelType w:val="hybridMultilevel"/>
+    <w:tmpl w:val="B04CC79E"/>
+    <w:lvl w:ilvl="0" w:tplc="265CDDF0">
+      <w:start w:val="1"/>
+      <w:numFmt w:val="decimal"/>
+      <w:lvlText w:val="%1)"/>
+      <w:lvlJc w:val="left"/>
+      <w:pPr>
+        <w:ind w:left="382" w:hanging="360"/>
+      </w:pPr>
+      <w:rPr>
+        <w:rFonts w:hint="default"/>
+      </w:rPr>
+    </w:lvl>
+    <w:lvl w:ilvl="1" w:tplc="20000019" w:tentative="1">
+      <w:start w:val="1"/>
+      <w:numFmt w:val="lowerLetter"/>
+      <w:lvlText w:val="%2."/>
+      <w:lvlJc w:val="left"/>
+      <w:pPr>
+        <w:ind w:left="1102" w:hanging="360"/>
+      </w:pPr>
+    </w:lvl>
+    <w:lvl w:ilvl="2" w:tplc="2000001B" w:tentative="1">
+      <w:start w:val="1"/>
+      <w:numFmt w:val="lowerRoman"/>
+      <w:lvlText w:val="%3."/>
+      <w:lvlJc w:val="right"/>
+      <w:pPr>
+        <w:ind w:left="1822" w:hanging="180"/>
+      </w:pPr>
+    </w:lvl>
+    <w:lvl w:ilvl="3" w:tplc="2000000F" w:tentative="1">
+      <w:start w:val="1"/>
+      <w:numFmt w:val="decimal"/>
+      <w:lvlText w:val="%4."/>
+      <w:lvlJc w:val="left"/>
+      <w:pPr>
+        <w:ind w:left="2542" w:hanging="360"/>
+      </w:pPr>
+    </w:lvl>
+    <w:lvl w:ilvl="4" w:tplc="20000019" w:tentative="1">
+      <w:start w:val="1"/>
+      <w:numFmt w:val="lowerLetter"/>
+      <w:lvlText w:val="%5."/>
+      <w:lvlJc w:val="left"/>
+      <w:pPr>
+        <w:ind w:left="3262" w:hanging="360"/>
+      </w:pPr>
+    </w:lvl>
+    <w:lvl w:ilvl="5" w:tplc="2000001B" w:tentative="1">
+      <w:start w:val="1"/>
+      <w:numFmt w:val="lowerRoman"/>
+      <w:lvlText w:val="%6."/>
+      <w:lvlJc w:val="right"/>
+      <w:pPr>
+        <w:ind w:left="3982" w:hanging="180"/>
+      </w:pPr>
+    </w:lvl>
+    <w:lvl w:ilvl="6" w:tplc="2000000F" w:tentative="1">
+      <w:start w:val="1"/>
+      <w:numFmt w:val="decimal"/>
+      <w:lvlText w:val="%7."/>
+      <w:lvlJc w:val="left"/>
+      <w:pPr>
+        <w:ind w:left="4702" w:hanging="360"/>
+      </w:pPr>
+    </w:lvl>
+    <w:lvl w:ilvl="7" w:tplc="20000019" w:tentative="1">
+      <w:start w:val="1"/>
+      <w:numFmt w:val="lowerLetter"/>
+      <w:lvlText w:val="%8."/>
+      <w:lvlJc w:val="left"/>
+      <w:pPr>
+        <w:ind w:left="5422" w:hanging="360"/>
+      </w:pPr>
+    </w:lvl>
+    <w:lvl w:ilvl="8" w:tplc="2000001B" w:tentative="1">
+      <w:start w:val="1"/>
+      <w:numFmt w:val="lowerRoman"/>
+      <w:lvlText w:val="%9."/>
+      <w:lvlJc w:val="right"/>
+      <w:pPr>
+        <w:ind w:left="6142" w:hanging="180"/>
+      </w:pPr>
+    </w:lvl>
+  </w:abstractNum>
+  <w:abstractNum w:abstractNumId="16" w15:restartNumberingAfterBreak="0">
+    <w:nsid w:val="35316649"/>
+    <w:multiLevelType w:val="hybridMultilevel"/>
+    <w:tmpl w:val="B9A22776"/>
+    <w:lvl w:ilvl="0" w:tplc="265CDDF0">
+      <w:start w:val="1"/>
+      <w:numFmt w:val="decimal"/>
+      <w:lvlText w:val="%1)"/>
+      <w:lvlJc w:val="left"/>
+      <w:pPr>
+        <w:ind w:left="382" w:hanging="360"/>
+      </w:pPr>
+      <w:rPr>
+        <w:rFonts w:hint="default"/>
+      </w:rPr>
+    </w:lvl>
+    <w:lvl w:ilvl="1" w:tplc="20000019" w:tentative="1">
+      <w:start w:val="1"/>
+      <w:numFmt w:val="lowerLetter"/>
+      <w:lvlText w:val="%2."/>
+      <w:lvlJc w:val="left"/>
+      <w:pPr>
+        <w:ind w:left="1102" w:hanging="360"/>
+      </w:pPr>
+    </w:lvl>
+    <w:lvl w:ilvl="2" w:tplc="2000001B" w:tentative="1">
+      <w:start w:val="1"/>
+      <w:numFmt w:val="lowerRoman"/>
+      <w:lvlText w:val="%3."/>
+      <w:lvlJc w:val="right"/>
+      <w:pPr>
+        <w:ind w:left="1822" w:hanging="180"/>
+      </w:pPr>
+    </w:lvl>
+    <w:lvl w:ilvl="3" w:tplc="2000000F" w:tentative="1">
+      <w:start w:val="1"/>
+      <w:numFmt w:val="decimal"/>
+      <w:lvlText w:val="%4."/>
+      <w:lvlJc w:val="left"/>
+      <w:pPr>
+        <w:ind w:left="2542" w:hanging="360"/>
+      </w:pPr>
+    </w:lvl>
+    <w:lvl w:ilvl="4" w:tplc="20000019" w:tentative="1">
+      <w:start w:val="1"/>
+      <w:numFmt w:val="lowerLetter"/>
+      <w:lvlText w:val="%5."/>
+      <w:lvlJc w:val="left"/>
+      <w:pPr>
+        <w:ind w:left="3262" w:hanging="360"/>
+      </w:pPr>
+    </w:lvl>
+    <w:lvl w:ilvl="5" w:tplc="2000001B" w:tentative="1">
+      <w:start w:val="1"/>
+      <w:numFmt w:val="lowerRoman"/>
+      <w:lvlText w:val="%6."/>
+      <w:lvlJc w:val="right"/>
+      <w:pPr>
+        <w:ind w:left="3982" w:hanging="180"/>
+      </w:pPr>
+    </w:lvl>
+    <w:lvl w:ilvl="6" w:tplc="2000000F" w:tentative="1">
+      <w:start w:val="1"/>
+      <w:numFmt w:val="decimal"/>
+      <w:lvlText w:val="%7."/>
+      <w:lvlJc w:val="left"/>
+      <w:pPr>
+        <w:ind w:left="4702" w:hanging="360"/>
+      </w:pPr>
+    </w:lvl>
+    <w:lvl w:ilvl="7" w:tplc="20000019" w:tentative="1">
+      <w:start w:val="1"/>
+      <w:numFmt w:val="lowerLetter"/>
+      <w:lvlText w:val="%8."/>
+      <w:lvlJc w:val="left"/>
+      <w:pPr>
+        <w:ind w:left="5422" w:hanging="360"/>
+      </w:pPr>
+    </w:lvl>
+    <w:lvl w:ilvl="8" w:tplc="2000001B" w:tentative="1">
+      <w:start w:val="1"/>
+      <w:numFmt w:val="lowerRoman"/>
+      <w:lvlText w:val="%9."/>
+      <w:lvlJc w:val="right"/>
+      <w:pPr>
+        <w:ind w:left="6142" w:hanging="180"/>
+      </w:pPr>
+    </w:lvl>
+  </w:abstractNum>
+  <w:abstractNum w:abstractNumId="17" w15:restartNumberingAfterBreak="0">
+    <w:nsid w:val="37212BC1"/>
+    <w:multiLevelType w:val="hybridMultilevel"/>
+    <w:tmpl w:val="BEBCEE14"/>
+    <w:lvl w:ilvl="0" w:tplc="B51687F2">
+      <w:start w:val="1"/>
+      <w:numFmt w:val="decimal"/>
+      <w:suff w:val="nothing"/>
+      <w:lvlText w:val="%1."/>
+      <w:lvlJc w:val="left"/>
+      <w:pPr>
+        <w:ind w:left="0" w:firstLine="0"/>
+      </w:pPr>
+      <w:rPr>
+        <w:rFonts w:hint="default"/>
+      </w:rPr>
+    </w:lvl>
+    <w:lvl w:ilvl="1" w:tplc="04090019" w:tentative="1">
+      <w:start w:val="1"/>
+      <w:numFmt w:val="lowerLetter"/>
+      <w:lvlText w:val="%2."/>
+      <w:lvlJc w:val="left"/>
+      <w:pPr>
+        <w:ind w:left="1440" w:hanging="360"/>
+      </w:pPr>
+    </w:lvl>
+    <w:lvl w:ilvl="2" w:tplc="0409001B" w:tentative="1">
+      <w:start w:val="1"/>
+      <w:numFmt w:val="lowerRoman"/>
+      <w:lvlText w:val="%3."/>
+      <w:lvlJc w:val="right"/>
+      <w:pPr>
+        <w:ind w:left="2160" w:hanging="180"/>
+      </w:pPr>
+    </w:lvl>
+    <w:lvl w:ilvl="3" w:tplc="0409000F" w:tentative="1">
+      <w:start w:val="1"/>
+      <w:numFmt w:val="decimal"/>
+      <w:lvlText w:val="%4."/>
+      <w:lvlJc w:val="left"/>
+      <w:pPr>
+        <w:ind w:left="2880" w:hanging="360"/>
+      </w:pPr>
+    </w:lvl>
+    <w:lvl w:ilvl="4" w:tplc="04090019" w:tentative="1">
+      <w:start w:val="1"/>
+      <w:numFmt w:val="lowerLetter"/>
+      <w:lvlText w:val="%5."/>
+      <w:lvlJc w:val="left"/>
+      <w:pPr>
+        <w:ind w:left="3600" w:hanging="360"/>
+      </w:pPr>
+    </w:lvl>
+    <w:lvl w:ilvl="5" w:tplc="0409001B" w:tentative="1">
+      <w:start w:val="1"/>
+      <w:numFmt w:val="lowerRoman"/>
+      <w:lvlText w:val="%6."/>
+      <w:lvlJc w:val="right"/>
+      <w:pPr>
+        <w:ind w:left="4320" w:hanging="180"/>
+      </w:pPr>
+    </w:lvl>
+    <w:lvl w:ilvl="6" w:tplc="0409000F" w:tentative="1">
+      <w:start w:val="1"/>
+      <w:numFmt w:val="decimal"/>
+      <w:lvlText w:val="%7."/>
+      <w:lvlJc w:val="left"/>
+      <w:pPr>
+        <w:ind w:left="5040" w:hanging="360"/>
+      </w:pPr>
+    </w:lvl>
+    <w:lvl w:ilvl="7" w:tplc="04090019" w:tentative="1">
+      <w:start w:val="1"/>
+      <w:numFmt w:val="lowerLetter"/>
+      <w:lvlText w:val="%8."/>
+      <w:lvlJc w:val="left"/>
+      <w:pPr>
+        <w:ind w:left="5760" w:hanging="360"/>
+      </w:pPr>
+    </w:lvl>
+    <w:lvl w:ilvl="8" w:tplc="0409001B" w:tentative="1">
+      <w:start w:val="1"/>
+      <w:numFmt w:val="lowerRoman"/>
+      <w:lvlText w:val="%9."/>
+      <w:lvlJc w:val="right"/>
+      <w:pPr>
+        <w:ind w:left="6480" w:hanging="180"/>
+      </w:pPr>
+    </w:lvl>
+  </w:abstractNum>
+  <w:abstractNum w:abstractNumId="18" w15:restartNumberingAfterBreak="0">
+    <w:nsid w:val="395C48C6"/>
+    <w:multiLevelType w:val="hybridMultilevel"/>
+    <w:tmpl w:val="4FAE2A86"/>
+    <w:lvl w:ilvl="0" w:tplc="F08EFAD0">
+      <w:start w:val="1"/>
+      <w:numFmt w:val="bullet"/>
+      <w:lvlText w:val=""/>
+      <w:lvlJc w:val="left"/>
+      <w:pPr>
+        <w:ind w:left="720" w:hanging="360"/>
+      </w:pPr>
+      <w:rPr>
+        <w:rFonts w:ascii="Symbol" w:hAnsi="Symbol" w:hint="default"/>
+      </w:rPr>
+    </w:lvl>
+    <w:lvl w:ilvl="1" w:tplc="04190003" w:tentative="1">
+      <w:start w:val="1"/>
+      <w:numFmt w:val="bullet"/>
+      <w:lvlText w:val="o"/>
+      <w:lvlJc w:val="left"/>
+      <w:pPr>
+        <w:ind w:left="1440" w:hanging="360"/>
+      </w:pPr>
+      <w:rPr>
+        <w:rFonts w:ascii="Courier New" w:hAnsi="Courier New" w:cs="Courier New" w:hint="default"/>
+      </w:rPr>
+    </w:lvl>
+    <w:lvl w:ilvl="2" w:tplc="04190005" w:tentative="1">
+      <w:start w:val="1"/>
+      <w:numFmt w:val="bullet"/>
+      <w:lvlText w:val=""/>
+      <w:lvlJc w:val="left"/>
+      <w:pPr>
+        <w:ind w:left="2160" w:hanging="360"/>
+      </w:pPr>
+      <w:rPr>
+        <w:rFonts w:ascii="Wingdings" w:hAnsi="Wingdings" w:hint="default"/>
+      </w:rPr>
+    </w:lvl>
+    <w:lvl w:ilvl="3" w:tplc="04190001" w:tentative="1">
+      <w:start w:val="1"/>
+      <w:numFmt w:val="bullet"/>
+      <w:lvlText w:val=""/>
+      <w:lvlJc w:val="left"/>
+      <w:pPr>
+        <w:ind w:left="2880" w:hanging="360"/>
+      </w:pPr>
+      <w:rPr>
+        <w:rFonts w:ascii="Symbol" w:hAnsi="Symbol" w:hint="default"/>
+      </w:rPr>
+    </w:lvl>
+    <w:lvl w:ilvl="4" w:tplc="04190003" w:tentative="1">
+      <w:start w:val="1"/>
+      <w:numFmt w:val="bullet"/>
+      <w:lvlText w:val="o"/>
+      <w:lvlJc w:val="left"/>
+      <w:pPr>
+        <w:ind w:left="3600" w:hanging="360"/>
+      </w:pPr>
+      <w:rPr>
+        <w:rFonts w:ascii="Courier New" w:hAnsi="Courier New" w:cs="Courier New" w:hint="default"/>
+      </w:rPr>
+    </w:lvl>
+    <w:lvl w:ilvl="5" w:tplc="04190005" w:tentative="1">
+      <w:start w:val="1"/>
+      <w:numFmt w:val="bullet"/>
+      <w:lvlText w:val=""/>
+      <w:lvlJc w:val="left"/>
+      <w:pPr>
+        <w:ind w:left="4320" w:hanging="360"/>
+      </w:pPr>
+      <w:rPr>
+        <w:rFonts w:ascii="Wingdings" w:hAnsi="Wingdings" w:hint="default"/>
+      </w:rPr>
+    </w:lvl>
+    <w:lvl w:ilvl="6" w:tplc="04190001" w:tentative="1">
+      <w:start w:val="1"/>
+      <w:numFmt w:val="bullet"/>
+      <w:lvlText w:val=""/>
+      <w:lvlJc w:val="left"/>
+      <w:pPr>
+        <w:ind w:left="5040" w:hanging="360"/>
+      </w:pPr>
+      <w:rPr>
+        <w:rFonts w:ascii="Symbol" w:hAnsi="Symbol" w:hint="default"/>
+      </w:rPr>
+    </w:lvl>
+    <w:lvl w:ilvl="7" w:tplc="04190003" w:tentative="1">
+      <w:start w:val="1"/>
+      <w:numFmt w:val="bullet"/>
+      <w:lvlText w:val="o"/>
+      <w:lvlJc w:val="left"/>
+      <w:pPr>
+        <w:ind w:left="5760" w:hanging="360"/>
+      </w:pPr>
+      <w:rPr>
+        <w:rFonts w:ascii="Courier New" w:hAnsi="Courier New" w:cs="Courier New" w:hint="default"/>
+      </w:rPr>
+    </w:lvl>
+    <w:lvl w:ilvl="8" w:tplc="04190005" w:tentative="1">
+      <w:start w:val="1"/>
+      <w:numFmt w:val="bullet"/>
+      <w:lvlText w:val=""/>
+      <w:lvlJc w:val="left"/>
+      <w:pPr>
+        <w:ind w:left="6480" w:hanging="360"/>
+      </w:pPr>
+      <w:rPr>
+        <w:rFonts w:ascii="Wingdings" w:hAnsi="Wingdings" w:hint="default"/>
+      </w:rPr>
+    </w:lvl>
+  </w:abstractNum>
+  <w:abstractNum w:abstractNumId="19" w15:restartNumberingAfterBreak="0">
+    <w:nsid w:val="3DB343E1"/>
+    <w:multiLevelType w:val="hybridMultilevel"/>
+    <w:tmpl w:val="8AEA9382"/>
+    <w:lvl w:ilvl="0" w:tplc="F08EFAD0">
+      <w:start w:val="1"/>
+      <w:numFmt w:val="bullet"/>
+      <w:lvlText w:val=""/>
+      <w:lvlJc w:val="left"/>
+      <w:pPr>
+        <w:ind w:left="1440" w:hanging="360"/>
+      </w:pPr>
+      <w:rPr>
+        <w:rFonts w:ascii="Symbol" w:hAnsi="Symbol" w:hint="default"/>
+      </w:rPr>
+    </w:lvl>
+    <w:lvl w:ilvl="1" w:tplc="04190003" w:tentative="1">
+      <w:start w:val="1"/>
+      <w:numFmt w:val="bullet"/>
+      <w:lvlText w:val="o"/>
+      <w:lvlJc w:val="left"/>
+      <w:pPr>
+        <w:ind w:left="2160" w:hanging="360"/>
+      </w:pPr>
+      <w:rPr>
+        <w:rFonts w:ascii="Courier New" w:hAnsi="Courier New" w:cs="Courier New" w:hint="default"/>
+      </w:rPr>
+    </w:lvl>
+    <w:lvl w:ilvl="2" w:tplc="04190005" w:tentative="1">
+      <w:start w:val="1"/>
+      <w:numFmt w:val="bullet"/>
+      <w:lvlText w:val=""/>
+      <w:lvlJc w:val="left"/>
+      <w:pPr>
+        <w:ind w:left="2880" w:hanging="360"/>
+      </w:pPr>
+      <w:rPr>
+        <w:rFonts w:ascii="Wingdings" w:hAnsi="Wingdings" w:hint="default"/>
+      </w:rPr>
+    </w:lvl>
+    <w:lvl w:ilvl="3" w:tplc="04190001" w:tentative="1">
+      <w:start w:val="1"/>
+      <w:numFmt w:val="bullet"/>
+      <w:lvlText w:val=""/>
+      <w:lvlJc w:val="left"/>
+      <w:pPr>
+        <w:ind w:left="3600" w:hanging="360"/>
+      </w:pPr>
+      <w:rPr>
+        <w:rFonts w:ascii="Symbol" w:hAnsi="Symbol" w:hint="default"/>
+      </w:rPr>
+    </w:lvl>
+    <w:lvl w:ilvl="4" w:tplc="04190003" w:tentative="1">
+      <w:start w:val="1"/>
+      <w:numFmt w:val="bullet"/>
+      <w:lvlText w:val="o"/>
+      <w:lvlJc w:val="left"/>
+      <w:pPr>
+        <w:ind w:left="4320" w:hanging="360"/>
+      </w:pPr>
+      <w:rPr>
+        <w:rFonts w:ascii="Courier New" w:hAnsi="Courier New" w:cs="Courier New" w:hint="default"/>
+      </w:rPr>
+    </w:lvl>
+    <w:lvl w:ilvl="5" w:tplc="04190005" w:tentative="1">
+      <w:start w:val="1"/>
+      <w:numFmt w:val="bullet"/>
+      <w:lvlText w:val=""/>
+      <w:lvlJc w:val="left"/>
+      <w:pPr>
+        <w:ind w:left="5040" w:hanging="360"/>
+      </w:pPr>
+      <w:rPr>
+        <w:rFonts w:ascii="Wingdings" w:hAnsi="Wingdings" w:hint="default"/>
+      </w:rPr>
+    </w:lvl>
+    <w:lvl w:ilvl="6" w:tplc="04190001" w:tentative="1">
+      <w:start w:val="1"/>
+      <w:numFmt w:val="bullet"/>
+      <w:lvlText w:val=""/>
+      <w:lvlJc w:val="left"/>
+      <w:pPr>
+        <w:ind w:left="5760" w:hanging="360"/>
+      </w:pPr>
+      <w:rPr>
+        <w:rFonts w:ascii="Symbol" w:hAnsi="Symbol" w:hint="default"/>
+      </w:rPr>
+    </w:lvl>
+    <w:lvl w:ilvl="7" w:tplc="04190003" w:tentative="1">
+      <w:start w:val="1"/>
+      <w:numFmt w:val="bullet"/>
+      <w:lvlText w:val="o"/>
+      <w:lvlJc w:val="left"/>
+      <w:pPr>
+        <w:ind w:left="6480" w:hanging="360"/>
+      </w:pPr>
+      <w:rPr>
+        <w:rFonts w:ascii="Courier New" w:hAnsi="Courier New" w:cs="Courier New" w:hint="default"/>
+      </w:rPr>
+    </w:lvl>
+    <w:lvl w:ilvl="8" w:tplc="04190005" w:tentative="1">
+      <w:start w:val="1"/>
+      <w:numFmt w:val="bullet"/>
+      <w:lvlText w:val=""/>
+      <w:lvlJc w:val="left"/>
+      <w:pPr>
+        <w:ind w:left="7200" w:hanging="360"/>
+      </w:pPr>
+      <w:rPr>
+        <w:rFonts w:ascii="Wingdings" w:hAnsi="Wingdings" w:hint="default"/>
+      </w:rPr>
+    </w:lvl>
+  </w:abstractNum>
+  <w:abstractNum w:abstractNumId="20" w15:restartNumberingAfterBreak="0">
+    <w:nsid w:val="3E573FB2"/>
+    <w:multiLevelType w:val="hybridMultilevel"/>
+    <w:tmpl w:val="6324B256"/>
+    <w:lvl w:ilvl="0" w:tplc="F08EFAD0">
+      <w:start w:val="1"/>
+      <w:numFmt w:val="bullet"/>
+      <w:lvlText w:val=""/>
+      <w:lvlJc w:val="left"/>
+      <w:pPr>
+        <w:ind w:left="720" w:hanging="360"/>
+      </w:pPr>
+      <w:rPr>
+        <w:rFonts w:ascii="Symbol" w:hAnsi="Symbol" w:hint="default"/>
+        <w:b w:val="0"/>
+      </w:rPr>
+    </w:lvl>
+    <w:lvl w:ilvl="1" w:tplc="04190003" w:tentative="1">
+      <w:start w:val="1"/>
+      <w:numFmt w:val="bullet"/>
+      <w:lvlText w:val="o"/>
+      <w:lvlJc w:val="left"/>
+      <w:pPr>
+        <w:ind w:left="1440" w:hanging="360"/>
+      </w:pPr>
+      <w:rPr>
+        <w:rFonts w:ascii="Courier New" w:hAnsi="Courier New" w:cs="Courier New" w:hint="default"/>
+      </w:rPr>
+    </w:lvl>
+    <w:lvl w:ilvl="2" w:tplc="04190005" w:tentative="1">
+      <w:start w:val="1"/>
+      <w:numFmt w:val="bullet"/>
+      <w:lvlText w:val=""/>
+      <w:lvlJc w:val="left"/>
+      <w:pPr>
+        <w:ind w:left="2160" w:hanging="360"/>
+      </w:pPr>
+      <w:rPr>
+        <w:rFonts w:ascii="Wingdings" w:hAnsi="Wingdings" w:hint="default"/>
+      </w:rPr>
+    </w:lvl>
+    <w:lvl w:ilvl="3" w:tplc="04190001" w:tentative="1">
+      <w:start w:val="1"/>
+      <w:numFmt w:val="bullet"/>
+      <w:lvlText w:val=""/>
+      <w:lvlJc w:val="left"/>
+      <w:pPr>
+        <w:ind w:left="2880" w:hanging="360"/>
+      </w:pPr>
+      <w:rPr>
+        <w:rFonts w:ascii="Symbol" w:hAnsi="Symbol" w:hint="default"/>
+      </w:rPr>
+    </w:lvl>
+    <w:lvl w:ilvl="4" w:tplc="04190003" w:tentative="1">
+      <w:start w:val="1"/>
+      <w:numFmt w:val="bullet"/>
+      <w:lvlText w:val="o"/>
+      <w:lvlJc w:val="left"/>
+      <w:pPr>
+        <w:ind w:left="3600" w:hanging="360"/>
+      </w:pPr>
+      <w:rPr>
+        <w:rFonts w:ascii="Courier New" w:hAnsi="Courier New" w:cs="Courier New" w:hint="default"/>
+      </w:rPr>
+    </w:lvl>
+    <w:lvl w:ilvl="5" w:tplc="04190005" w:tentative="1">
+      <w:start w:val="1"/>
+      <w:numFmt w:val="bullet"/>
+      <w:lvlText w:val=""/>
+      <w:lvlJc w:val="left"/>
+      <w:pPr>
+        <w:ind w:left="4320" w:hanging="360"/>
+      </w:pPr>
+      <w:rPr>
+        <w:rFonts w:ascii="Wingdings" w:hAnsi="Wingdings" w:hint="default"/>
+      </w:rPr>
+    </w:lvl>
+    <w:lvl w:ilvl="6" w:tplc="04190001" w:tentative="1">
+      <w:start w:val="1"/>
+      <w:numFmt w:val="bullet"/>
+      <w:lvlText w:val=""/>
+      <w:lvlJc w:val="left"/>
+      <w:pPr>
+        <w:ind w:left="5040" w:hanging="360"/>
+      </w:pPr>
+      <w:rPr>
+        <w:rFonts w:ascii="Symbol" w:hAnsi="Symbol" w:hint="default"/>
+      </w:rPr>
+    </w:lvl>
+    <w:lvl w:ilvl="7" w:tplc="04190003" w:tentative="1">
+      <w:start w:val="1"/>
+      <w:numFmt w:val="bullet"/>
+      <w:lvlText w:val="o"/>
+      <w:lvlJc w:val="left"/>
+      <w:pPr>
+        <w:ind w:left="5760" w:hanging="360"/>
+      </w:pPr>
+      <w:rPr>
+        <w:rFonts w:ascii="Courier New" w:hAnsi="Courier New" w:cs="Courier New" w:hint="default"/>
+      </w:rPr>
+    </w:lvl>
+    <w:lvl w:ilvl="8" w:tplc="04190005" w:tentative="1">
+      <w:start w:val="1"/>
+      <w:numFmt w:val="bullet"/>
+      <w:lvlText w:val=""/>
+      <w:lvlJc w:val="left"/>
+      <w:pPr>
+        <w:ind w:left="6480" w:hanging="360"/>
+      </w:pPr>
+      <w:rPr>
+        <w:rFonts w:ascii="Wingdings" w:hAnsi="Wingdings" w:hint="default"/>
+      </w:rPr>
+    </w:lvl>
+  </w:abstractNum>
   <w:abstractNum w:abstractNumId="21" w15:restartNumberingAfterBreak="0">
+    <w:nsid w:val="3E6267F3"/>
+    <w:multiLevelType w:val="hybridMultilevel"/>
+    <w:tmpl w:val="E3A499F8"/>
+    <w:lvl w:ilvl="0" w:tplc="265CDDF0">
+      <w:start w:val="1"/>
+      <w:numFmt w:val="decimal"/>
+      <w:lvlText w:val="%1)"/>
+      <w:lvlJc w:val="left"/>
+      <w:pPr>
+        <w:ind w:left="382" w:hanging="360"/>
+      </w:pPr>
+      <w:rPr>
+        <w:rFonts w:hint="default"/>
+      </w:rPr>
+    </w:lvl>
+    <w:lvl w:ilvl="1" w:tplc="20000019" w:tentative="1">
+      <w:start w:val="1"/>
+      <w:numFmt w:val="lowerLetter"/>
+      <w:lvlText w:val="%2."/>
+      <w:lvlJc w:val="left"/>
+      <w:pPr>
+        <w:ind w:left="1102" w:hanging="360"/>
+      </w:pPr>
+    </w:lvl>
+    <w:lvl w:ilvl="2" w:tplc="2000001B" w:tentative="1">
+      <w:start w:val="1"/>
+      <w:numFmt w:val="lowerRoman"/>
+      <w:lvlText w:val="%3."/>
+      <w:lvlJc w:val="right"/>
+      <w:pPr>
+        <w:ind w:left="1822" w:hanging="180"/>
+      </w:pPr>
+    </w:lvl>
+    <w:lvl w:ilvl="3" w:tplc="2000000F" w:tentative="1">
+      <w:start w:val="1"/>
+      <w:numFmt w:val="decimal"/>
+      <w:lvlText w:val="%4."/>
+      <w:lvlJc w:val="left"/>
+      <w:pPr>
+        <w:ind w:left="2542" w:hanging="360"/>
+      </w:pPr>
+    </w:lvl>
+    <w:lvl w:ilvl="4" w:tplc="20000019" w:tentative="1">
+      <w:start w:val="1"/>
+      <w:numFmt w:val="lowerLetter"/>
+      <w:lvlText w:val="%5."/>
+      <w:lvlJc w:val="left"/>
+      <w:pPr>
+        <w:ind w:left="3262" w:hanging="360"/>
+      </w:pPr>
+    </w:lvl>
+    <w:lvl w:ilvl="5" w:tplc="2000001B" w:tentative="1">
+      <w:start w:val="1"/>
+      <w:numFmt w:val="lowerRoman"/>
+      <w:lvlText w:val="%6."/>
+      <w:lvlJc w:val="right"/>
+      <w:pPr>
+        <w:ind w:left="3982" w:hanging="180"/>
+      </w:pPr>
+    </w:lvl>
+    <w:lvl w:ilvl="6" w:tplc="2000000F" w:tentative="1">
+      <w:start w:val="1"/>
+      <w:numFmt w:val="decimal"/>
+      <w:lvlText w:val="%7."/>
+      <w:lvlJc w:val="left"/>
+      <w:pPr>
+        <w:ind w:left="4702" w:hanging="360"/>
+      </w:pPr>
+    </w:lvl>
+    <w:lvl w:ilvl="7" w:tplc="20000019" w:tentative="1">
+      <w:start w:val="1"/>
+      <w:numFmt w:val="lowerLetter"/>
+      <w:lvlText w:val="%8."/>
+      <w:lvlJc w:val="left"/>
+      <w:pPr>
+        <w:ind w:left="5422" w:hanging="360"/>
+      </w:pPr>
+    </w:lvl>
+    <w:lvl w:ilvl="8" w:tplc="2000001B" w:tentative="1">
+      <w:start w:val="1"/>
+      <w:numFmt w:val="lowerRoman"/>
+      <w:lvlText w:val="%9."/>
+      <w:lvlJc w:val="right"/>
+      <w:pPr>
+        <w:ind w:left="6142" w:hanging="180"/>
+      </w:pPr>
+    </w:lvl>
+  </w:abstractNum>
+  <w:abstractNum w:abstractNumId="22" w15:restartNumberingAfterBreak="0">
+    <w:nsid w:val="3E644091"/>
+    <w:multiLevelType w:val="hybridMultilevel"/>
+    <w:tmpl w:val="623060B8"/>
+    <w:lvl w:ilvl="0" w:tplc="04190011">
+      <w:start w:val="1"/>
+      <w:numFmt w:val="decimal"/>
+      <w:lvlText w:val="%1)"/>
+      <w:lvlJc w:val="left"/>
+      <w:pPr>
+        <w:ind w:left="720" w:hanging="360"/>
+      </w:pPr>
+    </w:lvl>
+    <w:lvl w:ilvl="1" w:tplc="04190019" w:tentative="1">
+      <w:start w:val="1"/>
+      <w:numFmt w:val="lowerLetter"/>
+      <w:lvlText w:val="%2."/>
+      <w:lvlJc w:val="left"/>
+      <w:pPr>
+        <w:ind w:left="1440" w:hanging="360"/>
+      </w:pPr>
+    </w:lvl>
+    <w:lvl w:ilvl="2" w:tplc="0419001B" w:tentative="1">
+      <w:start w:val="1"/>
+      <w:numFmt w:val="lowerRoman"/>
+      <w:lvlText w:val="%3."/>
+      <w:lvlJc w:val="right"/>
+      <w:pPr>
+        <w:ind w:left="2160" w:hanging="180"/>
+      </w:pPr>
+    </w:lvl>
+    <w:lvl w:ilvl="3" w:tplc="0419000F" w:tentative="1">
+      <w:start w:val="1"/>
+      <w:numFmt w:val="decimal"/>
+      <w:lvlText w:val="%4."/>
+      <w:lvlJc w:val="left"/>
+      <w:pPr>
+        <w:ind w:left="2880" w:hanging="360"/>
+      </w:pPr>
+    </w:lvl>
+    <w:lvl w:ilvl="4" w:tplc="04190019" w:tentative="1">
+      <w:start w:val="1"/>
+      <w:numFmt w:val="lowerLetter"/>
+      <w:lvlText w:val="%5."/>
+      <w:lvlJc w:val="left"/>
+      <w:pPr>
+        <w:ind w:left="3600" w:hanging="360"/>
+      </w:pPr>
+    </w:lvl>
+    <w:lvl w:ilvl="5" w:tplc="0419001B" w:tentative="1">
+      <w:start w:val="1"/>
+      <w:numFmt w:val="lowerRoman"/>
+      <w:lvlText w:val="%6."/>
+      <w:lvlJc w:val="right"/>
+      <w:pPr>
+        <w:ind w:left="4320" w:hanging="180"/>
+      </w:pPr>
+    </w:lvl>
+    <w:lvl w:ilvl="6" w:tplc="0419000F" w:tentative="1">
+      <w:start w:val="1"/>
+      <w:numFmt w:val="decimal"/>
+      <w:lvlText w:val="%7."/>
+      <w:lvlJc w:val="left"/>
+      <w:pPr>
+        <w:ind w:left="5040" w:hanging="360"/>
+      </w:pPr>
+    </w:lvl>
+    <w:lvl w:ilvl="7" w:tplc="04190019" w:tentative="1">
+      <w:start w:val="1"/>
+      <w:numFmt w:val="lowerLetter"/>
+      <w:lvlText w:val="%8."/>
+      <w:lvlJc w:val="left"/>
+      <w:pPr>
+        <w:ind w:left="5760" w:hanging="360"/>
+      </w:pPr>
+    </w:lvl>
+    <w:lvl w:ilvl="8" w:tplc="0419001B" w:tentative="1">
+      <w:start w:val="1"/>
+      <w:numFmt w:val="lowerRoman"/>
+      <w:lvlText w:val="%9."/>
+      <w:lvlJc w:val="right"/>
+      <w:pPr>
+        <w:ind w:left="6480" w:hanging="180"/>
+      </w:pPr>
+    </w:lvl>
+  </w:abstractNum>
+  <w:abstractNum w:abstractNumId="23" w15:restartNumberingAfterBreak="0">
+    <w:nsid w:val="443F79DA"/>
+    <w:multiLevelType w:val="multilevel"/>
+    <w:tmpl w:val="549C4FB8"/>
+    <w:lvl w:ilvl="0">
+      <w:start w:val="1"/>
+      <w:numFmt w:val="decimal"/>
+      <w:lvlText w:val="%1."/>
+      <w:lvlJc w:val="left"/>
+      <w:pPr>
+        <w:ind w:left="720" w:hanging="360"/>
+      </w:pPr>
+      <w:rPr>
+        <w:rFonts w:hint="default"/>
+      </w:rPr>
+    </w:lvl>
+    <w:lvl w:ilvl="1">
+      <w:start w:val="3"/>
+      <w:numFmt w:val="decimal"/>
+      <w:isLgl/>
+      <w:lvlText w:val="%1.%2"/>
+      <w:lvlJc w:val="left"/>
+      <w:pPr>
+        <w:ind w:left="942" w:hanging="375"/>
+      </w:pPr>
+      <w:rPr>
+        <w:rFonts w:hint="default"/>
+      </w:rPr>
+    </w:lvl>
+    <w:lvl w:ilvl="2">
+      <w:start w:val="1"/>
+      <w:numFmt w:val="decimal"/>
+      <w:isLgl/>
+      <w:lvlText w:val="%1.%2.%3"/>
+      <w:lvlJc w:val="left"/>
+      <w:pPr>
+        <w:ind w:left="1494" w:hanging="720"/>
+      </w:pPr>
+      <w:rPr>
+        <w:rFonts w:hint="default"/>
+      </w:rPr>
+    </w:lvl>
+    <w:lvl w:ilvl="3">
+      <w:start w:val="1"/>
+      <w:numFmt w:val="decimal"/>
+      <w:isLgl/>
+      <w:lvlText w:val="%1.%2.%3.%4"/>
+      <w:lvlJc w:val="left"/>
+      <w:pPr>
+        <w:ind w:left="2061" w:hanging="1080"/>
+      </w:pPr>
+      <w:rPr>
+        <w:rFonts w:hint="default"/>
+      </w:rPr>
+    </w:lvl>
+    <w:lvl w:ilvl="4">
+      <w:start w:val="1"/>
+      <w:numFmt w:val="decimal"/>
+      <w:isLgl/>
+      <w:lvlText w:val="%1.%2.%3.%4.%5"/>
+      <w:lvlJc w:val="left"/>
+      <w:pPr>
+        <w:ind w:left="2268" w:hanging="1080"/>
+      </w:pPr>
+      <w:rPr>
+        <w:rFonts w:hint="default"/>
+      </w:rPr>
+    </w:lvl>
+    <w:lvl w:ilvl="5">
+      <w:start w:val="1"/>
+      <w:numFmt w:val="decimal"/>
+      <w:isLgl/>
+      <w:lvlText w:val="%1.%2.%3.%4.%5.%6"/>
+      <w:lvlJc w:val="left"/>
+      <w:pPr>
+        <w:ind w:left="2835" w:hanging="1440"/>
+      </w:pPr>
+      <w:rPr>
+        <w:rFonts w:hint="default"/>
+      </w:rPr>
+    </w:lvl>
+    <w:lvl w:ilvl="6">
+      <w:start w:val="1"/>
+      <w:numFmt w:val="decimal"/>
+      <w:isLgl/>
+      <w:lvlText w:val="%1.%2.%3.%4.%5.%6.%7"/>
+      <w:lvlJc w:val="left"/>
+      <w:pPr>
+        <w:ind w:left="3042" w:hanging="1440"/>
+      </w:pPr>
+      <w:rPr>
+        <w:rFonts w:hint="default"/>
+      </w:rPr>
+    </w:lvl>
+    <w:lvl w:ilvl="7">
+      <w:start w:val="1"/>
+      <w:numFmt w:val="decimal"/>
+      <w:isLgl/>
+      <w:lvlText w:val="%1.%2.%3.%4.%5.%6.%7.%8"/>
+      <w:lvlJc w:val="left"/>
+      <w:pPr>
+        <w:ind w:left="3609" w:hanging="1800"/>
+      </w:pPr>
+      <w:rPr>
+        <w:rFonts w:hint="default"/>
+      </w:rPr>
+    </w:lvl>
+    <w:lvl w:ilvl="8">
+      <w:start w:val="1"/>
+      <w:numFmt w:val="decimal"/>
+      <w:isLgl/>
+      <w:lvlText w:val="%1.%2.%3.%4.%5.%6.%7.%8.%9"/>
+      <w:lvlJc w:val="left"/>
+      <w:pPr>
+        <w:ind w:left="4176" w:hanging="2160"/>
+      </w:pPr>
+      <w:rPr>
+        <w:rFonts w:hint="default"/>
+      </w:rPr>
+    </w:lvl>
+  </w:abstractNum>
+  <w:abstractNum w:abstractNumId="24" w15:restartNumberingAfterBreak="0">
     <w:nsid w:val="45EA6112"/>
     <w:multiLevelType w:val="hybridMultilevel"/>
     <w:tmpl w:val="6672A312"/>
@@ -27568,7 +27478,7 @@
       </w:pPr>
     </w:lvl>
   </w:abstractNum>
-  <w:abstractNum w:abstractNumId="22" w15:restartNumberingAfterBreak="0">
+  <w:abstractNum w:abstractNumId="25" w15:restartNumberingAfterBreak="0">
     <w:nsid w:val="485F29DE"/>
     <w:multiLevelType w:val="hybridMultilevel"/>
     <w:tmpl w:val="955675C8"/>
@@ -27657,7 +27567,7 @@
       </w:pPr>
     </w:lvl>
   </w:abstractNum>
-  <w:abstractNum w:abstractNumId="23" w15:restartNumberingAfterBreak="0">
+  <w:abstractNum w:abstractNumId="26" w15:restartNumberingAfterBreak="0">
     <w:nsid w:val="4A3A53A9"/>
     <w:multiLevelType w:val="hybridMultilevel"/>
     <w:tmpl w:val="B9A22776"/>
@@ -27746,7 +27656,128 @@
       </w:pPr>
     </w:lvl>
   </w:abstractNum>
-  <w:abstractNum w:abstractNumId="24" w15:restartNumberingAfterBreak="0">
+  <w:abstractNum w:abstractNumId="27" w15:restartNumberingAfterBreak="0">
+    <w:nsid w:val="4A3C32F7"/>
+    <w:multiLevelType w:val="multilevel"/>
+    <w:tmpl w:val="549C4FB8"/>
+    <w:lvl w:ilvl="0">
+      <w:start w:val="1"/>
+      <w:numFmt w:val="decimal"/>
+      <w:lvlText w:val="%1."/>
+      <w:lvlJc w:val="left"/>
+      <w:pPr>
+        <w:ind w:left="720" w:hanging="360"/>
+      </w:pPr>
+      <w:rPr>
+        <w:rFonts w:hint="default"/>
+      </w:rPr>
+    </w:lvl>
+    <w:lvl w:ilvl="1">
+      <w:start w:val="3"/>
+      <w:numFmt w:val="decimal"/>
+      <w:isLgl/>
+      <w:lvlText w:val="%1.%2"/>
+      <w:lvlJc w:val="left"/>
+      <w:pPr>
+        <w:ind w:left="942" w:hanging="375"/>
+      </w:pPr>
+      <w:rPr>
+        <w:rFonts w:hint="default"/>
+      </w:rPr>
+    </w:lvl>
+    <w:lvl w:ilvl="2">
+      <w:start w:val="1"/>
+      <w:numFmt w:val="decimal"/>
+      <w:isLgl/>
+      <w:lvlText w:val="%1.%2.%3"/>
+      <w:lvlJc w:val="left"/>
+      <w:pPr>
+        <w:ind w:left="1494" w:hanging="720"/>
+      </w:pPr>
+      <w:rPr>
+        <w:rFonts w:hint="default"/>
+      </w:rPr>
+    </w:lvl>
+    <w:lvl w:ilvl="3">
+      <w:start w:val="1"/>
+      <w:numFmt w:val="decimal"/>
+      <w:isLgl/>
+      <w:lvlText w:val="%1.%2.%3.%4"/>
+      <w:lvlJc w:val="left"/>
+      <w:pPr>
+        <w:ind w:left="2061" w:hanging="1080"/>
+      </w:pPr>
+      <w:rPr>
+        <w:rFonts w:hint="default"/>
+      </w:rPr>
+    </w:lvl>
+    <w:lvl w:ilvl="4">
+      <w:start w:val="1"/>
+      <w:numFmt w:val="decimal"/>
+      <w:isLgl/>
+      <w:lvlText w:val="%1.%2.%3.%4.%5"/>
+      <w:lvlJc w:val="left"/>
+      <w:pPr>
+        <w:ind w:left="2268" w:hanging="1080"/>
+      </w:pPr>
+      <w:rPr>
+        <w:rFonts w:hint="default"/>
+      </w:rPr>
+    </w:lvl>
+    <w:lvl w:ilvl="5">
+      <w:start w:val="1"/>
+      <w:numFmt w:val="decimal"/>
+      <w:isLgl/>
+      <w:lvlText w:val="%1.%2.%3.%4.%5.%6"/>
+      <w:lvlJc w:val="left"/>
+      <w:pPr>
+        <w:ind w:left="2835" w:hanging="1440"/>
+      </w:pPr>
+      <w:rPr>
+        <w:rFonts w:hint="default"/>
+      </w:rPr>
+    </w:lvl>
+    <w:lvl w:ilvl="6">
+      <w:start w:val="1"/>
+      <w:numFmt w:val="decimal"/>
+      <w:isLgl/>
+      <w:lvlText w:val="%1.%2.%3.%4.%5.%6.%7"/>
+      <w:lvlJc w:val="left"/>
+      <w:pPr>
+        <w:ind w:left="3042" w:hanging="1440"/>
+      </w:pPr>
+      <w:rPr>
+        <w:rFonts w:hint="default"/>
+      </w:rPr>
+    </w:lvl>
+    <w:lvl w:ilvl="7">
+      <w:start w:val="1"/>
+      <w:numFmt w:val="decimal"/>
+      <w:isLgl/>
+      <w:lvlText w:val="%1.%2.%3.%4.%5.%6.%7.%8"/>
+      <w:lvlJc w:val="left"/>
+      <w:pPr>
+        <w:ind w:left="3609" w:hanging="1800"/>
+      </w:pPr>
+      <w:rPr>
+        <w:rFonts w:hint="default"/>
+      </w:rPr>
+    </w:lvl>
+    <w:lvl w:ilvl="8">
+      <w:start w:val="1"/>
+      <w:numFmt w:val="decimal"/>
+      <w:isLgl/>
+      <w:lvlText w:val="%1.%2.%3.%4.%5.%6.%7.%8.%9"/>
+      <w:lvlJc w:val="left"/>
+      <w:pPr>
+        <w:ind w:left="4176" w:hanging="2160"/>
+      </w:pPr>
+      <w:rPr>
+        <w:rFonts w:hint="default"/>
+      </w:rPr>
+    </w:lvl>
+  </w:abstractNum>
+  <w:abstractNum w:abstractNumId="28" w15:restartNumberingAfterBreak="0">
     <w:nsid w:val="4B8D13D4"/>
     <w:multiLevelType w:val="hybridMultilevel"/>
     <w:tmpl w:val="E3A499F8"/>
@@ -27835,7 +27866,7 @@
       </w:pPr>
     </w:lvl>
   </w:abstractNum>
-  <w:abstractNum w:abstractNumId="25" w15:restartNumberingAfterBreak="0">
+  <w:abstractNum w:abstractNumId="29" w15:restartNumberingAfterBreak="0">
     <w:nsid w:val="535642F9"/>
     <w:multiLevelType w:val="hybridMultilevel"/>
     <w:tmpl w:val="30BA95F6"/>
@@ -27924,7 +27955,7 @@
       </w:pPr>
     </w:lvl>
   </w:abstractNum>
-  <w:abstractNum w:abstractNumId="26" w15:restartNumberingAfterBreak="0">
+  <w:abstractNum w:abstractNumId="30" w15:restartNumberingAfterBreak="0">
     <w:nsid w:val="55D465D7"/>
     <w:multiLevelType w:val="hybridMultilevel"/>
     <w:tmpl w:val="B9A22776"/>
@@ -28013,7 +28044,96 @@
       </w:pPr>
     </w:lvl>
   </w:abstractNum>
-  <w:abstractNum w:abstractNumId="27" w15:restartNumberingAfterBreak="0">
+  <w:abstractNum w:abstractNumId="31" w15:restartNumberingAfterBreak="0">
+    <w:nsid w:val="56AE1816"/>
+    <w:multiLevelType w:val="hybridMultilevel"/>
+    <w:tmpl w:val="06D8D85E"/>
+    <w:lvl w:ilvl="0" w:tplc="13A04560">
+      <w:start w:val="1"/>
+      <w:numFmt w:val="decimal"/>
+      <w:lvlText w:val="%1."/>
+      <w:lvlJc w:val="left"/>
+      <w:pPr>
+        <w:ind w:left="382" w:hanging="360"/>
+      </w:pPr>
+      <w:rPr>
+        <w:rFonts w:hint="default"/>
+      </w:rPr>
+    </w:lvl>
+    <w:lvl w:ilvl="1" w:tplc="20000019" w:tentative="1">
+      <w:start w:val="1"/>
+      <w:numFmt w:val="lowerLetter"/>
+      <w:lvlText w:val="%2."/>
+      <w:lvlJc w:val="left"/>
+      <w:pPr>
+        <w:ind w:left="1102" w:hanging="360"/>
+      </w:pPr>
+    </w:lvl>
+    <w:lvl w:ilvl="2" w:tplc="2000001B" w:tentative="1">
+      <w:start w:val="1"/>
+      <w:numFmt w:val="lowerRoman"/>
+      <w:lvlText w:val="%3."/>
+      <w:lvlJc w:val="right"/>
+      <w:pPr>
+        <w:ind w:left="1822" w:hanging="180"/>
+      </w:pPr>
+    </w:lvl>
+    <w:lvl w:ilvl="3" w:tplc="2000000F" w:tentative="1">
+      <w:start w:val="1"/>
+      <w:numFmt w:val="decimal"/>
+      <w:lvlText w:val="%4."/>
+      <w:lvlJc w:val="left"/>
+      <w:pPr>
+        <w:ind w:left="2542" w:hanging="360"/>
+      </w:pPr>
+    </w:lvl>
+    <w:lvl w:ilvl="4" w:tplc="20000019" w:tentative="1">
+      <w:start w:val="1"/>
+      <w:numFmt w:val="lowerLetter"/>
+      <w:lvlText w:val="%5."/>
+      <w:lvlJc w:val="left"/>
+      <w:pPr>
+        <w:ind w:left="3262" w:hanging="360"/>
+      </w:pPr>
+    </w:lvl>
+    <w:lvl w:ilvl="5" w:tplc="2000001B" w:tentative="1">
+      <w:start w:val="1"/>
+      <w:numFmt w:val="lowerRoman"/>
+      <w:lvlText w:val="%6."/>
+      <w:lvlJc w:val="right"/>
+      <w:pPr>
+        <w:ind w:left="3982" w:hanging="180"/>
+      </w:pPr>
+    </w:lvl>
+    <w:lvl w:ilvl="6" w:tplc="2000000F" w:tentative="1">
+      <w:start w:val="1"/>
+      <w:numFmt w:val="decimal"/>
+      <w:lvlText w:val="%7."/>
+      <w:lvlJc w:val="left"/>
+      <w:pPr>
+        <w:ind w:left="4702" w:hanging="360"/>
+      </w:pPr>
+    </w:lvl>
+    <w:lvl w:ilvl="7" w:tplc="20000019" w:tentative="1">
+      <w:start w:val="1"/>
+      <w:numFmt w:val="lowerLetter"/>
+      <w:lvlText w:val="%8."/>
+      <w:lvlJc w:val="left"/>
+      <w:pPr>
+        <w:ind w:left="5422" w:hanging="360"/>
+      </w:pPr>
+    </w:lvl>
+    <w:lvl w:ilvl="8" w:tplc="2000001B" w:tentative="1">
+      <w:start w:val="1"/>
+      <w:numFmt w:val="lowerRoman"/>
+      <w:lvlText w:val="%9."/>
+      <w:lvlJc w:val="right"/>
+      <w:pPr>
+        <w:ind w:left="6142" w:hanging="180"/>
+      </w:pPr>
+    </w:lvl>
+  </w:abstractNum>
+  <w:abstractNum w:abstractNumId="32" w15:restartNumberingAfterBreak="0">
     <w:nsid w:val="57870D5B"/>
     <w:multiLevelType w:val="hybridMultilevel"/>
     <w:tmpl w:val="B9A22776"/>
@@ -28102,7 +28222,7 @@
       </w:pPr>
     </w:lvl>
   </w:abstractNum>
-  <w:abstractNum w:abstractNumId="28" w15:restartNumberingAfterBreak="0">
+  <w:abstractNum w:abstractNumId="33" w15:restartNumberingAfterBreak="0">
     <w:nsid w:val="583E0E8E"/>
     <w:multiLevelType w:val="hybridMultilevel"/>
     <w:tmpl w:val="E3A499F8"/>
@@ -28191,7 +28311,7 @@
       </w:pPr>
     </w:lvl>
   </w:abstractNum>
-  <w:abstractNum w:abstractNumId="29" w15:restartNumberingAfterBreak="0">
+  <w:abstractNum w:abstractNumId="34" w15:restartNumberingAfterBreak="0">
     <w:nsid w:val="5C9450BD"/>
     <w:multiLevelType w:val="multilevel"/>
     <w:tmpl w:val="0FD6E1AE"/>
@@ -28312,7 +28432,7 @@
       </w:rPr>
     </w:lvl>
   </w:abstractNum>
-  <w:abstractNum w:abstractNumId="30" w15:restartNumberingAfterBreak="0">
+  <w:abstractNum w:abstractNumId="35" w15:restartNumberingAfterBreak="0">
     <w:nsid w:val="603353AA"/>
     <w:multiLevelType w:val="hybridMultilevel"/>
     <w:tmpl w:val="0D806A62"/>
@@ -28401,7 +28521,7 @@
       </w:pPr>
     </w:lvl>
   </w:abstractNum>
-  <w:abstractNum w:abstractNumId="31" w15:restartNumberingAfterBreak="0">
+  <w:abstractNum w:abstractNumId="36" w15:restartNumberingAfterBreak="0">
     <w:nsid w:val="60EF7B2F"/>
     <w:multiLevelType w:val="hybridMultilevel"/>
     <w:tmpl w:val="E3A499F8"/>
@@ -28490,7 +28610,7 @@
       </w:pPr>
     </w:lvl>
   </w:abstractNum>
-  <w:abstractNum w:abstractNumId="32" w15:restartNumberingAfterBreak="0">
+  <w:abstractNum w:abstractNumId="37" w15:restartNumberingAfterBreak="0">
     <w:nsid w:val="612C0D95"/>
     <w:multiLevelType w:val="hybridMultilevel"/>
     <w:tmpl w:val="F8BE42FA"/>
@@ -28579,7 +28699,7 @@
       </w:pPr>
     </w:lvl>
   </w:abstractNum>
-  <w:abstractNum w:abstractNumId="33" w15:restartNumberingAfterBreak="0">
+  <w:abstractNum w:abstractNumId="38" w15:restartNumberingAfterBreak="0">
     <w:nsid w:val="632C574B"/>
     <w:multiLevelType w:val="hybridMultilevel"/>
     <w:tmpl w:val="DC1CB696"/>
@@ -28668,7 +28788,7 @@
       </w:pPr>
     </w:lvl>
   </w:abstractNum>
-  <w:abstractNum w:abstractNumId="34" w15:restartNumberingAfterBreak="0">
+  <w:abstractNum w:abstractNumId="39" w15:restartNumberingAfterBreak="0">
     <w:nsid w:val="6A173B79"/>
     <w:multiLevelType w:val="hybridMultilevel"/>
     <w:tmpl w:val="86B202A8"/>
@@ -28754,7 +28874,7 @@
       </w:pPr>
     </w:lvl>
   </w:abstractNum>
-  <w:abstractNum w:abstractNumId="35" w15:restartNumberingAfterBreak="0">
+  <w:abstractNum w:abstractNumId="40" w15:restartNumberingAfterBreak="0">
     <w:nsid w:val="6BA261EE"/>
     <w:multiLevelType w:val="hybridMultilevel"/>
     <w:tmpl w:val="E3A499F8"/>
@@ -28843,7 +28963,7 @@
       </w:pPr>
     </w:lvl>
   </w:abstractNum>
-  <w:abstractNum w:abstractNumId="36" w15:restartNumberingAfterBreak="0">
+  <w:abstractNum w:abstractNumId="41" w15:restartNumberingAfterBreak="0">
     <w:nsid w:val="76976183"/>
     <w:multiLevelType w:val="hybridMultilevel"/>
     <w:tmpl w:val="955675C8"/>
@@ -28932,7 +29052,7 @@
       </w:pPr>
     </w:lvl>
   </w:abstractNum>
-  <w:abstractNum w:abstractNumId="37" w15:restartNumberingAfterBreak="0">
+  <w:abstractNum w:abstractNumId="42" w15:restartNumberingAfterBreak="0">
     <w:nsid w:val="79737DCA"/>
     <w:multiLevelType w:val="hybridMultilevel"/>
     <w:tmpl w:val="B9A22776"/>
@@ -29021,7 +29141,7 @@
       </w:pPr>
     </w:lvl>
   </w:abstractNum>
-  <w:abstractNum w:abstractNumId="38" w15:restartNumberingAfterBreak="0">
+  <w:abstractNum w:abstractNumId="43" w15:restartNumberingAfterBreak="0">
     <w:nsid w:val="7A5D0FD0"/>
     <w:multiLevelType w:val="hybridMultilevel"/>
     <w:tmpl w:val="F8BE42FA"/>
@@ -29110,7 +29230,7 @@
       </w:pPr>
     </w:lvl>
   </w:abstractNum>
-  <w:abstractNum w:abstractNumId="39" w15:restartNumberingAfterBreak="0">
+  <w:abstractNum w:abstractNumId="44" w15:restartNumberingAfterBreak="0">
     <w:nsid w:val="7B7874BE"/>
     <w:multiLevelType w:val="hybridMultilevel"/>
     <w:tmpl w:val="E27EB576"/>
@@ -29199,7 +29319,7 @@
       </w:pPr>
     </w:lvl>
   </w:abstractNum>
-  <w:abstractNum w:abstractNumId="40" w15:restartNumberingAfterBreak="0">
+  <w:abstractNum w:abstractNumId="45" w15:restartNumberingAfterBreak="0">
     <w:nsid w:val="7E3D4FF0"/>
     <w:multiLevelType w:val="hybridMultilevel"/>
     <w:tmpl w:val="3724A9A8"/>
@@ -29292,46 +29412,46 @@
     <w:abstractNumId w:val="1"/>
   </w:num>
   <w:num w:numId="2">
-    <w:abstractNumId w:val="14"/>
+    <w:abstractNumId w:val="17"/>
   </w:num>
   <w:num w:numId="3">
-    <w:abstractNumId w:val="15"/>
+    <w:abstractNumId w:val="18"/>
   </w:num>
   <w:num w:numId="4">
-    <w:abstractNumId w:val="17"/>
+    <w:abstractNumId w:val="20"/>
   </w:num>
   <w:num w:numId="5">
+    <w:abstractNumId w:val="11"/>
+  </w:num>
+  <w:num w:numId="6">
+    <w:abstractNumId w:val="39"/>
+  </w:num>
+  <w:num w:numId="7">
+    <w:abstractNumId w:val="22"/>
+  </w:num>
+  <w:num w:numId="8">
+    <w:abstractNumId w:val="8"/>
+  </w:num>
+  <w:num w:numId="9">
+    <w:abstractNumId w:val="23"/>
+  </w:num>
+  <w:num w:numId="10">
+    <w:abstractNumId w:val="34"/>
+  </w:num>
+  <w:num w:numId="11">
+    <w:abstractNumId w:val="19"/>
+  </w:num>
+  <w:num w:numId="12">
     <w:abstractNumId w:val="10"/>
   </w:num>
-  <w:num w:numId="6">
-    <w:abstractNumId w:val="34"/>
-  </w:num>
-  <w:num w:numId="7">
-    <w:abstractNumId w:val="19"/>
-  </w:num>
-  <w:num w:numId="8">
-    <w:abstractNumId w:val="7"/>
-  </w:num>
-  <w:num w:numId="9">
-    <w:abstractNumId w:val="20"/>
-  </w:num>
-  <w:num w:numId="10">
-    <w:abstractNumId w:val="29"/>
-  </w:num>
-  <w:num w:numId="11">
-    <w:abstractNumId w:val="16"/>
-  </w:num>
-  <w:num w:numId="12">
-    <w:abstractNumId w:val="9"/>
-  </w:num>
   <w:num w:numId="13">
-    <w:abstractNumId w:val="5"/>
+    <w:abstractNumId w:val="6"/>
   </w:num>
   <w:num w:numId="14">
     <w:abstractNumId w:val="4"/>
   </w:num>
   <w:num w:numId="15">
-    <w:abstractNumId w:val="21"/>
+    <w:abstractNumId w:val="24"/>
   </w:num>
   <w:num w:numId="16">
     <w:abstractNumId w:val="1"/>
@@ -29364,7 +29484,7 @@
     </w:lvlOverride>
   </w:num>
   <w:num w:numId="17">
-    <w:abstractNumId w:val="33"/>
+    <w:abstractNumId w:val="38"/>
   </w:num>
   <w:num w:numId="18">
     <w:abstractNumId w:val="3"/>
@@ -29373,73 +29493,88 @@
     <w:abstractNumId w:val="0"/>
   </w:num>
   <w:num w:numId="20">
-    <w:abstractNumId w:val="13"/>
+    <w:abstractNumId w:val="16"/>
   </w:num>
   <w:num w:numId="21">
-    <w:abstractNumId w:val="27"/>
+    <w:abstractNumId w:val="32"/>
   </w:num>
   <w:num w:numId="22">
-    <w:abstractNumId w:val="23"/>
+    <w:abstractNumId w:val="26"/>
   </w:num>
   <w:num w:numId="23">
-    <w:abstractNumId w:val="11"/>
+    <w:abstractNumId w:val="14"/>
   </w:num>
   <w:num w:numId="24">
-    <w:abstractNumId w:val="26"/>
+    <w:abstractNumId w:val="30"/>
   </w:num>
   <w:num w:numId="25">
+    <w:abstractNumId w:val="42"/>
+  </w:num>
+  <w:num w:numId="26">
+    <w:abstractNumId w:val="45"/>
+  </w:num>
+  <w:num w:numId="27">
+    <w:abstractNumId w:val="15"/>
+  </w:num>
+  <w:num w:numId="28">
+    <w:abstractNumId w:val="29"/>
+  </w:num>
+  <w:num w:numId="29">
+    <w:abstractNumId w:val="21"/>
+  </w:num>
+  <w:num w:numId="30">
+    <w:abstractNumId w:val="9"/>
+  </w:num>
+  <w:num w:numId="31">
+    <w:abstractNumId w:val="28"/>
+  </w:num>
+  <w:num w:numId="32">
+    <w:abstractNumId w:val="40"/>
+  </w:num>
+  <w:num w:numId="33">
+    <w:abstractNumId w:val="33"/>
+  </w:num>
+  <w:num w:numId="34">
+    <w:abstractNumId w:val="36"/>
+  </w:num>
+  <w:num w:numId="35">
+    <w:abstractNumId w:val="44"/>
+  </w:num>
+  <w:num w:numId="36">
+    <w:abstractNumId w:val="25"/>
+  </w:num>
+  <w:num w:numId="37">
+    <w:abstractNumId w:val="35"/>
+  </w:num>
+  <w:num w:numId="38">
     <w:abstractNumId w:val="37"/>
   </w:num>
-  <w:num w:numId="26">
-    <w:abstractNumId w:val="40"/>
-  </w:num>
-  <w:num w:numId="27">
-    <w:abstractNumId w:val="12"/>
-  </w:num>
-  <w:num w:numId="28">
-    <w:abstractNumId w:val="25"/>
-  </w:num>
-  <w:num w:numId="29">
-    <w:abstractNumId w:val="18"/>
-  </w:num>
-  <w:num w:numId="30">
-    <w:abstractNumId w:val="8"/>
-  </w:num>
-  <w:num w:numId="31">
-    <w:abstractNumId w:val="24"/>
-  </w:num>
-  <w:num w:numId="32">
-    <w:abstractNumId w:val="35"/>
-  </w:num>
-  <w:num w:numId="33">
-    <w:abstractNumId w:val="28"/>
-  </w:num>
-  <w:num w:numId="34">
-    <w:abstractNumId w:val="31"/>
-  </w:num>
-  <w:num w:numId="35">
-    <w:abstractNumId w:val="39"/>
-  </w:num>
-  <w:num w:numId="36">
-    <w:abstractNumId w:val="22"/>
-  </w:num>
-  <w:num w:numId="37">
-    <w:abstractNumId w:val="30"/>
-  </w:num>
-  <w:num w:numId="38">
-    <w:abstractNumId w:val="32"/>
-  </w:num>
   <w:num w:numId="39">
-    <w:abstractNumId w:val="38"/>
+    <w:abstractNumId w:val="43"/>
   </w:num>
   <w:num w:numId="40">
-    <w:abstractNumId w:val="36"/>
+    <w:abstractNumId w:val="41"/>
   </w:num>
   <w:num w:numId="41">
     <w:abstractNumId w:val="2"/>
   </w:num>
   <w:num w:numId="42">
-    <w:abstractNumId w:val="6"/>
+    <w:abstractNumId w:val="7"/>
+  </w:num>
+  <w:num w:numId="43">
+    <w:abstractNumId w:val="31"/>
+  </w:num>
+  <w:num w:numId="44">
+    <w:abstractNumId w:val="27"/>
+  </w:num>
+  <w:num w:numId="45">
+    <w:abstractNumId w:val="12"/>
+  </w:num>
+  <w:num w:numId="46">
+    <w:abstractNumId w:val="13"/>
+  </w:num>
+  <w:num w:numId="47">
+    <w:abstractNumId w:val="5"/>
   </w:num>
 </w:numbering>
 </file>
@@ -29842,7 +29977,7 @@
   <w:style w:type="paragraph" w:default="1" w:styleId="a">
     <w:name w:val="Normal"/>
     <w:qFormat/>
-    <w:rsid w:val="006E3A5F"/>
+    <w:rsid w:val="006D79C5"/>
     <w:pPr>
       <w:spacing w:after="0" w:line="276" w:lineRule="auto"/>
       <w:ind w:firstLine="567"/>
